--- a/Courses/Software Requirement Engineering (SEN-211)/Assignments/Assignment No 01/Assignment No 01.docx
+++ b/Courses/Software Requirement Engineering (SEN-211)/Assignments/Assignment No 01/Assignment No 01.docx
@@ -164,7 +164,13 @@
                     <w:rPr>
                       <w:b/>
                     </w:rPr>
-                    <w:t xml:space="preserve">Spring </w:t>
+                    <w:t>Fall</w:t>
+                  </w:r>
+                  <w:r>
+                    <w:rPr>
+                      <w:b/>
+                    </w:rPr>
+                    <w:t xml:space="preserve"> </w:t>
                   </w:r>
                   <w:r>
                     <w:rPr>
@@ -770,8 +776,82 @@
           <w:sz w:val="27"/>
           <w:szCs w:val="27"/>
         </w:rPr>
-        <w:t>Consider the following problem description: A private neighborhood health clinic wants to automate management of their operations by implementing an interactive web-based software system using the html5 standard, which should make the system run on tablets and smart phones as well as desktop and laptop machines. The Clinic Management System (CMS) is to be used by both patients and the clinic personnel (doctors, nurses, and administrative staff). A patient will be able to make on-line appointments for an examination, cancel an existing appointment, inspect lab results, check their outstanding balance, and make payments using their credit cards. A doctor will be able to record their schedules including the time periods they are busy and periods they have time off. They will also be able to browse their schedules for any appointments for examinations. The doctors could also ask to cancel appointments during a specified period, in case they become unavailable for unexpected reasons, subject to approval by the clinic director, who is also a doctor with management responsibilities. A doctor may browse a list of his/her patients, including past patients. Initially only some brief information is displayed for each patient, but the doctor may ask for details (including picture and patient records in chronological order). A nurse will be able to request time-off using CMS, subject to approval by the head nurse (head nurse herself/himself reports to the clinic director). The administrative staff can also help patients, doctors, and nurses to perform operations on their behalf, in situations where such a user does not have access to the Internet. The accounting of the clinic for both customers (balances due) and clinic personnel (their salaries and other compensation) are to be managed by an existing software module put in place by the clinic when they first started operation. User authentication is especially critical for such a system with sensitive information for both patients and clinic personnel. In addition, clinics currently have only about a couple of hundred active patients but as time goes by, especially after the automated system is in place, the clinic management expects to have at least thousands of patients if not more.</w:t>
-      </w:r>
+        <w:t>Consider the</w:t>
+      </w:r>
+      <w:r>
+        <w:rPr>
+          <w:rFonts w:ascii="Times New Roman" w:hAnsi="Times New Roman"/>
+          <w:color w:val="000000" w:themeColor="text1"/>
+          <w:sz w:val="27"/>
+          <w:szCs w:val="27"/>
+        </w:rPr>
+        <w:t xml:space="preserve"> </w:t>
+      </w:r>
+      <w:r>
+        <w:rPr>
+          <w:rFonts w:ascii="Times New Roman" w:hAnsi="Times New Roman"/>
+          <w:color w:val="000000" w:themeColor="text1"/>
+          <w:sz w:val="27"/>
+          <w:szCs w:val="27"/>
+        </w:rPr>
+        <w:t>problem description</w:t>
+      </w:r>
+      <w:r>
+        <w:rPr>
+          <w:rFonts w:ascii="Times New Roman" w:hAnsi="Times New Roman"/>
+          <w:color w:val="000000" w:themeColor="text1"/>
+          <w:sz w:val="27"/>
+          <w:szCs w:val="27"/>
+        </w:rPr>
+        <w:t xml:space="preserve">. </w:t>
+      </w:r>
+      <w:r>
+        <w:rPr>
+          <w:rFonts w:ascii="Times New Roman" w:hAnsi="Times New Roman"/>
+          <w:color w:val="000000" w:themeColor="text1"/>
+          <w:sz w:val="27"/>
+          <w:szCs w:val="27"/>
+        </w:rPr>
+        <w:t>A private neighborhood health clinic wants to automate management of their operations by implementing an interactive web-based software system using the html5 standard, which should make the system run on tablets and smart phones as well as desktop and laptop machines. The Clinic Management System (CMS) is to be used by both patients and the clinic personnel (doctors, nurses, and administrative staff). A patient will be able to make on-line appointments for an examination, cancel an existing appointment, inspect lab results, check their outstanding balance, and make payments using their credit cards. A doctor will be able to record their schedules including the time periods they are busy and periods they have time off. They will also be able to browse their schedules for any appointments for examinations. The doctors could also ask to cancel appointments during a specified period, in case they become unavailable for unexpected reasons, subject to approval by the clinic director, who is also a doctor with management responsibilities. A doctor may browse a list of his/her patients, including past patients. Initially only some brief information is displayed for each patient, but the doctor may ask for details (including picture and patient records in chronological order). A nurse will be able to request time-off using CMS, subject to approval by the head nurse (head nurse herself/himself reports to the clinic director). The administrative staff can also help patients, doctors, and nurses to perform operations on their behalf, in situations where such a user does not have access to the Internet. The accounting of the clinic for both customers (balances due) and clinic personnel (their salaries and other compensation) are to be managed by an existing software module put in place by the clinic when they first started operation. User authentication is especially critical for such a system with sensitive information for both patients and clinic personnel. In addition, clinics currently have only about a couple of hundred active patients but as time goes by, especially after the automated system is in place, the clinic management expects to have at least thousands of patients if not more.</w:t>
+      </w:r>
+    </w:p>
+    <w:p>
+      <w:pPr>
+        <w:pStyle w:val="ListParagraph"/>
+        <w:spacing w:line="240" w:lineRule="auto"/>
+        <w:ind w:left="0"/>
+        <w:jc w:val="both"/>
+        <w:rPr>
+          <w:rFonts w:ascii="Times New Roman" w:hAnsi="Times New Roman"/>
+          <w:color w:val="000000" w:themeColor="text1"/>
+          <w:sz w:val="27"/>
+          <w:szCs w:val="27"/>
+        </w:rPr>
+      </w:pPr>
+      <w:r>
+        <w:rPr>
+          <w:rFonts w:ascii="Times New Roman" w:hAnsi="Times New Roman"/>
+          <w:color w:val="000000" w:themeColor="text1"/>
+          <w:sz w:val="27"/>
+          <w:szCs w:val="27"/>
+        </w:rPr>
+        <w:lastRenderedPageBreak/>
+        <w:t>To attract more customers, the clinic management has also decided to put two types (silver and gold) of memberships in place with varying privileges. One can become a silver customer if they have used clinic facilities regularly for at least two years. A customer who has been a silver customer for at least two years gets to be a gold customer, assuming they have never failed to make payments past their due dates. Both silver and gold customers are provided with more flexible time slots for making appointments. Gold customers get additional privileges such as getting an SMS notification when their lab results are ready.</w:t>
+      </w:r>
+    </w:p>
+    <w:p>
+      <w:pPr>
+        <w:pStyle w:val="ListParagraph"/>
+        <w:spacing w:line="240" w:lineRule="auto"/>
+        <w:ind w:left="0"/>
+        <w:jc w:val="both"/>
+        <w:rPr>
+          <w:rFonts w:ascii="Times New Roman" w:hAnsi="Times New Roman"/>
+          <w:color w:val="000000" w:themeColor="text1"/>
+          <w:sz w:val="27"/>
+          <w:szCs w:val="27"/>
+        </w:rPr>
+      </w:pPr>
     </w:p>
     <w:p>
       <w:pPr>
@@ -780,21 +860,22 @@
         <w:ind w:left="0"/>
         <w:jc w:val="both"/>
         <w:rPr>
-          <w:rFonts w:ascii="Times New Roman" w:hAnsi="Times New Roman"/>
-          <w:color w:val="000000" w:themeColor="text1"/>
-          <w:sz w:val="27"/>
-          <w:szCs w:val="27"/>
-        </w:rPr>
-      </w:pPr>
-      <w:r>
-        <w:rPr>
-          <w:rFonts w:ascii="Times New Roman" w:hAnsi="Times New Roman"/>
-          <w:color w:val="000000" w:themeColor="text1"/>
-          <w:sz w:val="27"/>
-          <w:szCs w:val="27"/>
-        </w:rPr>
-        <w:lastRenderedPageBreak/>
-        <w:t>To attract more customers, the clinic management has also decided to put two types (silver and gold) of memberships in place with varying privileges. One can become a silver customer if they have used clinic facilities regularly for at least two years. A customer who has been a silver customer for at least two years gets to be a gold customer, assuming they have never failed to make payments past their due dates. Both silver and gold customers are provided with more flexible time slots for making appointments. Gold customers get additional privileges such as getting an SMS notification when their lab results are ready.</w:t>
+          <w:rFonts w:ascii="Britannic Bold" w:hAnsi="Britannic Bold"/>
+          <w:color w:val="000000" w:themeColor="text1"/>
+          <w:sz w:val="36"/>
+          <w:szCs w:val="36"/>
+          <w:u w:val="single"/>
+        </w:rPr>
+      </w:pPr>
+      <w:r>
+        <w:rPr>
+          <w:rFonts w:ascii="Britannic Bold" w:hAnsi="Britannic Bold"/>
+          <w:color w:val="000000" w:themeColor="text1"/>
+          <w:sz w:val="36"/>
+          <w:szCs w:val="36"/>
+          <w:u w:val="single"/>
+        </w:rPr>
+        <w:t>Answer:</w:t>
       </w:r>
     </w:p>
     <w:p>
@@ -804,24 +885,38 @@
         <w:ind w:left="0"/>
         <w:jc w:val="both"/>
         <w:rPr>
-          <w:rFonts w:ascii="Times New Roman" w:hAnsi="Times New Roman"/>
-          <w:color w:val="000000" w:themeColor="text1"/>
-          <w:sz w:val="27"/>
-          <w:szCs w:val="27"/>
-        </w:rPr>
-      </w:pPr>
+          <w:rFonts w:ascii="Britannic Bold" w:hAnsi="Britannic Bold"/>
+          <w:color w:val="000000" w:themeColor="text1"/>
+          <w:sz w:val="40"/>
+          <w:szCs w:val="40"/>
+          <w:u w:val="single"/>
+        </w:rPr>
+      </w:pPr>
+      <w:r>
+        <w:rPr>
+          <w:rFonts w:ascii="Britannic Bold" w:hAnsi="Britannic Bold"/>
+          <w:color w:val="000000" w:themeColor="text1"/>
+          <w:sz w:val="40"/>
+          <w:szCs w:val="40"/>
+          <w:u w:val="single"/>
+        </w:rPr>
+        <w:t>Functional Requirements:</w:t>
+      </w:r>
     </w:p>
     <w:p>
       <w:pPr>
         <w:pStyle w:val="ListParagraph"/>
+        <w:numPr>
+          <w:ilvl w:val="0"/>
+          <w:numId w:val="16"/>
+        </w:numPr>
         <w:spacing w:after="0" w:line="240" w:lineRule="auto"/>
-        <w:ind w:left="0"/>
         <w:jc w:val="both"/>
         <w:rPr>
           <w:rFonts w:ascii="Britannic Bold" w:hAnsi="Britannic Bold"/>
           <w:color w:val="000000" w:themeColor="text1"/>
-          <w:sz w:val="36"/>
-          <w:szCs w:val="36"/>
+          <w:sz w:val="40"/>
+          <w:szCs w:val="40"/>
           <w:u w:val="single"/>
         </w:rPr>
       </w:pPr>
@@ -829,27 +924,1498 @@
         <w:rPr>
           <w:rFonts w:ascii="Britannic Bold" w:hAnsi="Britannic Bold"/>
           <w:color w:val="000000" w:themeColor="text1"/>
-          <w:sz w:val="36"/>
-          <w:szCs w:val="36"/>
+          <w:sz w:val="30"/>
+          <w:szCs w:val="30"/>
+        </w:rPr>
+        <w:t>Appointment Management:</w:t>
+      </w:r>
+    </w:p>
+    <w:p>
+      <w:pPr>
+        <w:pStyle w:val="ListParagraph"/>
+        <w:numPr>
+          <w:ilvl w:val="0"/>
+          <w:numId w:val="17"/>
+        </w:numPr>
+        <w:spacing w:after="0" w:line="240" w:lineRule="auto"/>
+        <w:jc w:val="both"/>
+        <w:rPr>
+          <w:rFonts w:ascii="Times New Roman" w:hAnsi="Times New Roman"/>
+          <w:color w:val="000000" w:themeColor="text1"/>
+          <w:sz w:val="27"/>
+          <w:szCs w:val="27"/>
+        </w:rPr>
+      </w:pPr>
+      <w:r>
+        <w:rPr>
+          <w:rFonts w:ascii="Times New Roman" w:hAnsi="Times New Roman"/>
+          <w:color w:val="000000" w:themeColor="text1"/>
+          <w:sz w:val="27"/>
+          <w:szCs w:val="27"/>
+        </w:rPr>
+        <w:t>Patients can make online appointments for examinations.</w:t>
+      </w:r>
+    </w:p>
+    <w:p>
+      <w:pPr>
+        <w:pStyle w:val="ListParagraph"/>
+        <w:numPr>
+          <w:ilvl w:val="0"/>
+          <w:numId w:val="17"/>
+        </w:numPr>
+        <w:spacing w:after="0" w:line="240" w:lineRule="auto"/>
+        <w:jc w:val="both"/>
+        <w:rPr>
+          <w:rFonts w:ascii="Times New Roman" w:hAnsi="Times New Roman"/>
+          <w:color w:val="000000" w:themeColor="text1"/>
+          <w:sz w:val="27"/>
+          <w:szCs w:val="27"/>
+        </w:rPr>
+      </w:pPr>
+      <w:r>
+        <w:rPr>
+          <w:rFonts w:ascii="Times New Roman" w:hAnsi="Times New Roman"/>
+          <w:color w:val="000000" w:themeColor="text1"/>
+          <w:sz w:val="27"/>
+          <w:szCs w:val="27"/>
+        </w:rPr>
+        <w:t>Patients can cancel existing appointments.</w:t>
+      </w:r>
+    </w:p>
+    <w:p>
+      <w:pPr>
+        <w:pStyle w:val="ListParagraph"/>
+        <w:numPr>
+          <w:ilvl w:val="0"/>
+          <w:numId w:val="17"/>
+        </w:numPr>
+        <w:spacing w:after="0" w:line="240" w:lineRule="auto"/>
+        <w:jc w:val="both"/>
+        <w:rPr>
+          <w:rFonts w:ascii="Times New Roman" w:hAnsi="Times New Roman"/>
+          <w:color w:val="000000" w:themeColor="text1"/>
+          <w:sz w:val="27"/>
+          <w:szCs w:val="27"/>
+        </w:rPr>
+      </w:pPr>
+      <w:r>
+        <w:rPr>
+          <w:rFonts w:ascii="Times New Roman" w:hAnsi="Times New Roman"/>
+          <w:color w:val="000000" w:themeColor="text1"/>
+          <w:sz w:val="27"/>
+          <w:szCs w:val="27"/>
+        </w:rPr>
+        <w:t>Doctors can record their schedules, including busy and free time periods.</w:t>
+      </w:r>
+    </w:p>
+    <w:p>
+      <w:pPr>
+        <w:pStyle w:val="ListParagraph"/>
+        <w:numPr>
+          <w:ilvl w:val="0"/>
+          <w:numId w:val="17"/>
+        </w:numPr>
+        <w:spacing w:after="0" w:line="240" w:lineRule="auto"/>
+        <w:jc w:val="both"/>
+        <w:rPr>
+          <w:rFonts w:ascii="Times New Roman" w:hAnsi="Times New Roman"/>
+          <w:color w:val="000000" w:themeColor="text1"/>
+          <w:sz w:val="27"/>
+          <w:szCs w:val="27"/>
+        </w:rPr>
+      </w:pPr>
+      <w:r>
+        <w:rPr>
+          <w:rFonts w:ascii="Times New Roman" w:hAnsi="Times New Roman"/>
+          <w:color w:val="000000" w:themeColor="text1"/>
+          <w:sz w:val="27"/>
+          <w:szCs w:val="27"/>
+        </w:rPr>
+        <w:t>Doctors can browse their schedules for appointments.</w:t>
+      </w:r>
+    </w:p>
+    <w:p>
+      <w:pPr>
+        <w:pStyle w:val="ListParagraph"/>
+        <w:numPr>
+          <w:ilvl w:val="0"/>
+          <w:numId w:val="17"/>
+        </w:numPr>
+        <w:spacing w:after="0" w:line="240" w:lineRule="auto"/>
+        <w:jc w:val="both"/>
+        <w:rPr>
+          <w:rFonts w:ascii="Times New Roman" w:hAnsi="Times New Roman"/>
+          <w:color w:val="000000" w:themeColor="text1"/>
+          <w:sz w:val="27"/>
+          <w:szCs w:val="27"/>
+        </w:rPr>
+      </w:pPr>
+      <w:r>
+        <w:rPr>
+          <w:rFonts w:ascii="Times New Roman" w:hAnsi="Times New Roman"/>
+          <w:color w:val="000000" w:themeColor="text1"/>
+          <w:sz w:val="27"/>
+          <w:szCs w:val="27"/>
+        </w:rPr>
+        <w:t>Doctors can request to cancel appointments during a specified period, subject to approval by the clinic director.</w:t>
+      </w:r>
+    </w:p>
+    <w:p>
+      <w:pPr>
+        <w:pStyle w:val="ListParagraph"/>
+        <w:numPr>
+          <w:ilvl w:val="0"/>
+          <w:numId w:val="16"/>
+        </w:numPr>
+        <w:spacing w:after="0" w:line="240" w:lineRule="auto"/>
+        <w:jc w:val="both"/>
+        <w:rPr>
+          <w:rFonts w:ascii="Times New Roman" w:hAnsi="Times New Roman"/>
+          <w:color w:val="000000" w:themeColor="text1"/>
+          <w:sz w:val="27"/>
+          <w:szCs w:val="27"/>
+        </w:rPr>
+      </w:pPr>
+      <w:r>
+        <w:rPr>
+          <w:rFonts w:ascii="Britannic Bold" w:hAnsi="Britannic Bold"/>
+          <w:color w:val="000000" w:themeColor="text1"/>
+          <w:sz w:val="30"/>
+          <w:szCs w:val="30"/>
+        </w:rPr>
+        <w:t>Patient Information:</w:t>
+      </w:r>
+    </w:p>
+    <w:p>
+      <w:pPr>
+        <w:pStyle w:val="ListParagraph"/>
+        <w:numPr>
+          <w:ilvl w:val="0"/>
+          <w:numId w:val="18"/>
+        </w:numPr>
+        <w:spacing w:after="0" w:line="240" w:lineRule="auto"/>
+        <w:jc w:val="both"/>
+        <w:rPr>
+          <w:rFonts w:ascii="Times New Roman" w:hAnsi="Times New Roman"/>
+          <w:color w:val="000000" w:themeColor="text1"/>
+          <w:sz w:val="27"/>
+          <w:szCs w:val="27"/>
+        </w:rPr>
+      </w:pPr>
+      <w:r>
+        <w:rPr>
+          <w:rFonts w:ascii="Times New Roman" w:hAnsi="Times New Roman"/>
+          <w:color w:val="000000" w:themeColor="text1"/>
+          <w:sz w:val="27"/>
+          <w:szCs w:val="27"/>
+        </w:rPr>
+        <w:t>Doctors can browse a list of their patients, including past patients.</w:t>
+      </w:r>
+    </w:p>
+    <w:p>
+      <w:pPr>
+        <w:pStyle w:val="ListParagraph"/>
+        <w:numPr>
+          <w:ilvl w:val="0"/>
+          <w:numId w:val="18"/>
+        </w:numPr>
+        <w:spacing w:after="0" w:line="240" w:lineRule="auto"/>
+        <w:jc w:val="both"/>
+        <w:rPr>
+          <w:rFonts w:ascii="Times New Roman" w:hAnsi="Times New Roman"/>
+          <w:color w:val="000000" w:themeColor="text1"/>
+          <w:sz w:val="27"/>
+          <w:szCs w:val="27"/>
+        </w:rPr>
+      </w:pPr>
+      <w:r>
+        <w:rPr>
+          <w:rFonts w:ascii="Times New Roman" w:hAnsi="Times New Roman"/>
+          <w:color w:val="000000" w:themeColor="text1"/>
+          <w:sz w:val="27"/>
+          <w:szCs w:val="27"/>
+        </w:rPr>
+        <w:t>Doctors can request detailed patient information, including pictures and records in chronological order.</w:t>
+      </w:r>
+    </w:p>
+    <w:p>
+      <w:pPr>
+        <w:pStyle w:val="ListParagraph"/>
+        <w:numPr>
+          <w:ilvl w:val="0"/>
+          <w:numId w:val="16"/>
+        </w:numPr>
+        <w:spacing w:after="0" w:line="240" w:lineRule="auto"/>
+        <w:jc w:val="both"/>
+        <w:rPr>
+          <w:rFonts w:ascii="Britannic Bold" w:hAnsi="Britannic Bold"/>
+          <w:color w:val="000000" w:themeColor="text1"/>
+          <w:sz w:val="30"/>
+          <w:szCs w:val="30"/>
+        </w:rPr>
+      </w:pPr>
+      <w:r>
+        <w:rPr>
+          <w:rFonts w:ascii="Britannic Bold" w:hAnsi="Britannic Bold"/>
+          <w:color w:val="000000" w:themeColor="text1"/>
+          <w:sz w:val="30"/>
+          <w:szCs w:val="30"/>
+        </w:rPr>
+        <w:t>Nurse Time-Off Request:</w:t>
+      </w:r>
+    </w:p>
+    <w:p>
+      <w:pPr>
+        <w:pStyle w:val="ListParagraph"/>
+        <w:numPr>
+          <w:ilvl w:val="0"/>
+          <w:numId w:val="19"/>
+        </w:numPr>
+        <w:spacing w:after="0" w:line="240" w:lineRule="auto"/>
+        <w:jc w:val="both"/>
+        <w:rPr>
+          <w:rFonts w:ascii="Times New Roman" w:hAnsi="Times New Roman"/>
+          <w:color w:val="000000" w:themeColor="text1"/>
+          <w:sz w:val="27"/>
+          <w:szCs w:val="27"/>
+        </w:rPr>
+      </w:pPr>
+      <w:r>
+        <w:rPr>
+          <w:rFonts w:ascii="Times New Roman" w:hAnsi="Times New Roman"/>
+          <w:color w:val="000000" w:themeColor="text1"/>
+          <w:sz w:val="27"/>
+          <w:szCs w:val="27"/>
+        </w:rPr>
+        <w:t>Nurses can request time off using the CMS.</w:t>
+      </w:r>
+    </w:p>
+    <w:p>
+      <w:pPr>
+        <w:pStyle w:val="ListParagraph"/>
+        <w:numPr>
+          <w:ilvl w:val="0"/>
+          <w:numId w:val="19"/>
+        </w:numPr>
+        <w:spacing w:after="0" w:line="240" w:lineRule="auto"/>
+        <w:jc w:val="both"/>
+        <w:rPr>
+          <w:rFonts w:ascii="Times New Roman" w:hAnsi="Times New Roman"/>
+          <w:color w:val="000000" w:themeColor="text1"/>
+          <w:sz w:val="27"/>
+          <w:szCs w:val="27"/>
+        </w:rPr>
+      </w:pPr>
+      <w:r>
+        <w:rPr>
+          <w:rFonts w:ascii="Times New Roman" w:hAnsi="Times New Roman"/>
+          <w:color w:val="000000" w:themeColor="text1"/>
+          <w:sz w:val="27"/>
+          <w:szCs w:val="27"/>
+        </w:rPr>
+        <w:t>The head</w:t>
+      </w:r>
+      <w:r>
+        <w:rPr>
+          <w:rFonts w:ascii="Times New Roman" w:hAnsi="Times New Roman"/>
+          <w:color w:val="000000" w:themeColor="text1"/>
+          <w:sz w:val="27"/>
+          <w:szCs w:val="27"/>
+        </w:rPr>
+        <w:t xml:space="preserve"> nurse approves or rejects nurse time-off requests.</w:t>
+      </w:r>
+    </w:p>
+    <w:p>
+      <w:pPr>
+        <w:pStyle w:val="ListParagraph"/>
+        <w:numPr>
+          <w:ilvl w:val="0"/>
+          <w:numId w:val="16"/>
+        </w:numPr>
+        <w:spacing w:after="0" w:line="240" w:lineRule="auto"/>
+        <w:jc w:val="both"/>
+        <w:rPr>
+          <w:rFonts w:ascii="Britannic Bold" w:hAnsi="Britannic Bold"/>
+          <w:color w:val="000000" w:themeColor="text1"/>
+          <w:sz w:val="30"/>
+          <w:szCs w:val="30"/>
+        </w:rPr>
+      </w:pPr>
+      <w:r>
+        <w:rPr>
+          <w:rFonts w:ascii="Britannic Bold" w:hAnsi="Britannic Bold"/>
+          <w:color w:val="000000" w:themeColor="text1"/>
+          <w:sz w:val="30"/>
+          <w:szCs w:val="30"/>
+        </w:rPr>
+        <w:t>Administrative Staff Support:</w:t>
+      </w:r>
+    </w:p>
+    <w:p>
+      <w:pPr>
+        <w:pStyle w:val="ListParagraph"/>
+        <w:numPr>
+          <w:ilvl w:val="0"/>
+          <w:numId w:val="20"/>
+        </w:numPr>
+        <w:spacing w:after="0" w:line="240" w:lineRule="auto"/>
+        <w:jc w:val="both"/>
+        <w:rPr>
+          <w:rFonts w:ascii="Times New Roman" w:hAnsi="Times New Roman"/>
+          <w:color w:val="000000" w:themeColor="text1"/>
+          <w:sz w:val="27"/>
+          <w:szCs w:val="27"/>
+        </w:rPr>
+      </w:pPr>
+      <w:r>
+        <w:rPr>
+          <w:rFonts w:ascii="Times New Roman" w:hAnsi="Times New Roman"/>
+          <w:color w:val="000000" w:themeColor="text1"/>
+          <w:sz w:val="27"/>
+          <w:szCs w:val="27"/>
+        </w:rPr>
+        <w:t>Administrative staff can assist patients, doctors, and nurses in performing operations on their behalf when they don't have internet access.</w:t>
+      </w:r>
+    </w:p>
+    <w:p>
+      <w:pPr>
+        <w:pStyle w:val="ListParagraph"/>
+        <w:numPr>
+          <w:ilvl w:val="0"/>
+          <w:numId w:val="16"/>
+        </w:numPr>
+        <w:spacing w:after="0" w:line="240" w:lineRule="auto"/>
+        <w:jc w:val="both"/>
+        <w:rPr>
+          <w:rFonts w:ascii="Britannic Bold" w:hAnsi="Britannic Bold"/>
+          <w:color w:val="000000" w:themeColor="text1"/>
+          <w:sz w:val="30"/>
+          <w:szCs w:val="30"/>
+        </w:rPr>
+      </w:pPr>
+      <w:r>
+        <w:rPr>
+          <w:rFonts w:ascii="Britannic Bold" w:hAnsi="Britannic Bold"/>
+          <w:color w:val="000000" w:themeColor="text1"/>
+          <w:sz w:val="30"/>
+          <w:szCs w:val="30"/>
+        </w:rPr>
+        <w:t>User Authentication:</w:t>
+      </w:r>
+    </w:p>
+    <w:p>
+      <w:pPr>
+        <w:pStyle w:val="ListParagraph"/>
+        <w:numPr>
+          <w:ilvl w:val="0"/>
+          <w:numId w:val="20"/>
+        </w:numPr>
+        <w:spacing w:after="0" w:line="240" w:lineRule="auto"/>
+        <w:jc w:val="both"/>
+        <w:rPr>
+          <w:rFonts w:ascii="Times New Roman" w:hAnsi="Times New Roman"/>
+          <w:color w:val="000000" w:themeColor="text1"/>
+          <w:sz w:val="27"/>
+          <w:szCs w:val="27"/>
+        </w:rPr>
+      </w:pPr>
+      <w:r>
+        <w:rPr>
+          <w:rFonts w:ascii="Times New Roman" w:hAnsi="Times New Roman"/>
+          <w:color w:val="000000" w:themeColor="text1"/>
+          <w:sz w:val="27"/>
+          <w:szCs w:val="27"/>
+        </w:rPr>
+        <w:t>User authentication is critical for the system to access sensitive patient and clinic personnel information.</w:t>
+      </w:r>
+    </w:p>
+    <w:p>
+      <w:pPr>
+        <w:pStyle w:val="ListParagraph"/>
+        <w:numPr>
+          <w:ilvl w:val="0"/>
+          <w:numId w:val="16"/>
+        </w:numPr>
+        <w:spacing w:after="0" w:line="240" w:lineRule="auto"/>
+        <w:jc w:val="both"/>
+        <w:rPr>
+          <w:rFonts w:ascii="Times New Roman" w:hAnsi="Times New Roman"/>
+          <w:color w:val="000000" w:themeColor="text1"/>
+          <w:sz w:val="27"/>
+          <w:szCs w:val="27"/>
+        </w:rPr>
+      </w:pPr>
+      <w:r>
+        <w:rPr>
+          <w:rFonts w:ascii="Britannic Bold" w:hAnsi="Britannic Bold"/>
+          <w:color w:val="000000" w:themeColor="text1"/>
+          <w:sz w:val="30"/>
+          <w:szCs w:val="30"/>
+        </w:rPr>
+        <w:t>Membership Management:</w:t>
+      </w:r>
+    </w:p>
+    <w:p>
+      <w:pPr>
+        <w:pStyle w:val="ListParagraph"/>
+        <w:numPr>
+          <w:ilvl w:val="0"/>
+          <w:numId w:val="20"/>
+        </w:numPr>
+        <w:spacing w:after="0" w:line="240" w:lineRule="auto"/>
+        <w:jc w:val="both"/>
+        <w:rPr>
+          <w:rFonts w:ascii="Times New Roman" w:hAnsi="Times New Roman"/>
+          <w:color w:val="000000" w:themeColor="text1"/>
+          <w:sz w:val="27"/>
+          <w:szCs w:val="27"/>
+        </w:rPr>
+      </w:pPr>
+      <w:r>
+        <w:rPr>
+          <w:rFonts w:ascii="Times New Roman" w:hAnsi="Times New Roman"/>
+          <w:color w:val="000000" w:themeColor="text1"/>
+          <w:sz w:val="27"/>
+          <w:szCs w:val="27"/>
+        </w:rPr>
+        <w:t>Two types of memberships: silver and gold.</w:t>
+      </w:r>
+    </w:p>
+    <w:p>
+      <w:pPr>
+        <w:pStyle w:val="ListParagraph"/>
+        <w:numPr>
+          <w:ilvl w:val="0"/>
+          <w:numId w:val="20"/>
+        </w:numPr>
+        <w:spacing w:after="0" w:line="240" w:lineRule="auto"/>
+        <w:jc w:val="both"/>
+        <w:rPr>
+          <w:rFonts w:ascii="Times New Roman" w:hAnsi="Times New Roman"/>
+          <w:color w:val="000000" w:themeColor="text1"/>
+          <w:sz w:val="27"/>
+          <w:szCs w:val="27"/>
+        </w:rPr>
+      </w:pPr>
+      <w:r>
+        <w:rPr>
+          <w:rFonts w:ascii="Times New Roman" w:hAnsi="Times New Roman"/>
+          <w:color w:val="000000" w:themeColor="text1"/>
+          <w:sz w:val="27"/>
+          <w:szCs w:val="27"/>
+        </w:rPr>
+        <w:t>Silver membership is achieved after using clinic facilities regularly for at least two years.</w:t>
+      </w:r>
+    </w:p>
+    <w:p>
+      <w:pPr>
+        <w:pStyle w:val="ListParagraph"/>
+        <w:numPr>
+          <w:ilvl w:val="0"/>
+          <w:numId w:val="20"/>
+        </w:numPr>
+        <w:spacing w:after="0" w:line="240" w:lineRule="auto"/>
+        <w:jc w:val="both"/>
+        <w:rPr>
+          <w:rFonts w:ascii="Times New Roman" w:hAnsi="Times New Roman"/>
+          <w:color w:val="000000" w:themeColor="text1"/>
+          <w:sz w:val="27"/>
+          <w:szCs w:val="27"/>
+        </w:rPr>
+      </w:pPr>
+      <w:r>
+        <w:rPr>
+          <w:rFonts w:ascii="Times New Roman" w:hAnsi="Times New Roman"/>
+          <w:color w:val="000000" w:themeColor="text1"/>
+          <w:sz w:val="27"/>
+          <w:szCs w:val="27"/>
+        </w:rPr>
+        <w:t>Gold membership is attained after being a silver member for at least two years and not failing to make payments past their due dates.</w:t>
+      </w:r>
+    </w:p>
+    <w:p>
+      <w:pPr>
+        <w:pStyle w:val="ListParagraph"/>
+        <w:numPr>
+          <w:ilvl w:val="0"/>
+          <w:numId w:val="20"/>
+        </w:numPr>
+        <w:spacing w:after="0" w:line="240" w:lineRule="auto"/>
+        <w:jc w:val="both"/>
+        <w:rPr>
+          <w:rFonts w:ascii="Times New Roman" w:hAnsi="Times New Roman"/>
+          <w:color w:val="000000" w:themeColor="text1"/>
+          <w:sz w:val="27"/>
+          <w:szCs w:val="27"/>
+        </w:rPr>
+      </w:pPr>
+      <w:r>
+        <w:rPr>
+          <w:rFonts w:ascii="Times New Roman" w:hAnsi="Times New Roman"/>
+          <w:color w:val="000000" w:themeColor="text1"/>
+          <w:sz w:val="27"/>
+          <w:szCs w:val="27"/>
+        </w:rPr>
+        <w:t>Silver and gold members receive various privileges, including flexible appointment time slots and SMS notifications for lab results.</w:t>
+      </w:r>
+    </w:p>
+    <w:p>
+      <w:pPr>
+        <w:spacing w:after="0" w:line="240" w:lineRule="auto"/>
+        <w:jc w:val="both"/>
+        <w:rPr>
+          <w:rFonts w:ascii="Times New Roman" w:hAnsi="Times New Roman"/>
+          <w:color w:val="000000" w:themeColor="text1"/>
+          <w:sz w:val="27"/>
+          <w:szCs w:val="27"/>
+        </w:rPr>
+      </w:pPr>
+      <w:r>
+        <w:rPr>
+          <w:rFonts w:ascii="Britannic Bold" w:hAnsi="Britannic Bold"/>
+          <w:color w:val="000000" w:themeColor="text1"/>
+          <w:sz w:val="40"/>
+          <w:szCs w:val="40"/>
           <w:u w:val="single"/>
         </w:rPr>
-        <w:t>Answer:</w:t>
+        <w:t>Non-Functional Requirements:</w:t>
       </w:r>
     </w:p>
     <w:p>
       <w:pPr>
         <w:pStyle w:val="ListParagraph"/>
+        <w:numPr>
+          <w:ilvl w:val="0"/>
+          <w:numId w:val="21"/>
+        </w:numPr>
         <w:spacing w:after="0" w:line="240" w:lineRule="auto"/>
-        <w:ind w:left="0"/>
         <w:jc w:val="both"/>
         <w:rPr>
           <w:rFonts w:ascii="Britannic Bold" w:hAnsi="Britannic Bold"/>
           <w:color w:val="000000" w:themeColor="text1"/>
-          <w:sz w:val="32"/>
-          <w:szCs w:val="32"/>
-          <w:u w:val="single"/>
-        </w:rPr>
-      </w:pPr>
+          <w:sz w:val="30"/>
+          <w:szCs w:val="30"/>
+        </w:rPr>
+      </w:pPr>
+      <w:r>
+        <w:rPr>
+          <w:rFonts w:ascii="Britannic Bold" w:hAnsi="Britannic Bold"/>
+          <w:color w:val="000000" w:themeColor="text1"/>
+          <w:sz w:val="30"/>
+          <w:szCs w:val="30"/>
+        </w:rPr>
+        <w:t>Usability:</w:t>
+      </w:r>
+    </w:p>
+    <w:p>
+      <w:pPr>
+        <w:pStyle w:val="ListParagraph"/>
+        <w:numPr>
+          <w:ilvl w:val="0"/>
+          <w:numId w:val="23"/>
+        </w:numPr>
+        <w:spacing w:after="0" w:line="240" w:lineRule="auto"/>
+        <w:jc w:val="both"/>
+        <w:rPr>
+          <w:rFonts w:ascii="Times New Roman" w:hAnsi="Times New Roman"/>
+          <w:color w:val="000000" w:themeColor="text1"/>
+          <w:sz w:val="27"/>
+          <w:szCs w:val="27"/>
+        </w:rPr>
+      </w:pPr>
+      <w:r>
+        <w:rPr>
+          <w:rFonts w:ascii="Times New Roman" w:hAnsi="Times New Roman"/>
+          <w:color w:val="000000" w:themeColor="text1"/>
+          <w:sz w:val="27"/>
+          <w:szCs w:val="27"/>
+        </w:rPr>
+        <w:t>The system should be user-friendly for patients, doctors, nurses, and administrative staff.</w:t>
+      </w:r>
+    </w:p>
+    <w:p>
+      <w:pPr>
+        <w:pStyle w:val="ListParagraph"/>
+        <w:numPr>
+          <w:ilvl w:val="0"/>
+          <w:numId w:val="23"/>
+        </w:numPr>
+        <w:spacing w:after="0" w:line="240" w:lineRule="auto"/>
+        <w:jc w:val="both"/>
+        <w:rPr>
+          <w:rFonts w:ascii="Times New Roman" w:hAnsi="Times New Roman"/>
+          <w:color w:val="000000" w:themeColor="text1"/>
+          <w:sz w:val="27"/>
+          <w:szCs w:val="27"/>
+        </w:rPr>
+      </w:pPr>
+      <w:r>
+        <w:rPr>
+          <w:rFonts w:ascii="Times New Roman" w:hAnsi="Times New Roman"/>
+          <w:color w:val="000000" w:themeColor="text1"/>
+          <w:sz w:val="27"/>
+          <w:szCs w:val="27"/>
+        </w:rPr>
+        <w:t>The interface should be intuitive and easy to navigate.</w:t>
+      </w:r>
+    </w:p>
+    <w:p>
+      <w:pPr>
+        <w:pStyle w:val="ListParagraph"/>
+        <w:numPr>
+          <w:ilvl w:val="0"/>
+          <w:numId w:val="21"/>
+        </w:numPr>
+        <w:spacing w:after="0" w:line="240" w:lineRule="auto"/>
+        <w:jc w:val="both"/>
+        <w:rPr>
+          <w:rFonts w:ascii="Britannic Bold" w:hAnsi="Britannic Bold"/>
+          <w:color w:val="000000" w:themeColor="text1"/>
+          <w:sz w:val="30"/>
+          <w:szCs w:val="30"/>
+        </w:rPr>
+      </w:pPr>
+      <w:r>
+        <w:rPr>
+          <w:rFonts w:ascii="Britannic Bold" w:hAnsi="Britannic Bold"/>
+          <w:color w:val="000000" w:themeColor="text1"/>
+          <w:sz w:val="30"/>
+          <w:szCs w:val="30"/>
+        </w:rPr>
+        <w:t>Accessibility:</w:t>
+      </w:r>
+    </w:p>
+    <w:p>
+      <w:pPr>
+        <w:pStyle w:val="ListParagraph"/>
+        <w:numPr>
+          <w:ilvl w:val="1"/>
+          <w:numId w:val="21"/>
+        </w:numPr>
+        <w:spacing w:after="0" w:line="240" w:lineRule="auto"/>
+        <w:jc w:val="both"/>
+        <w:rPr>
+          <w:rFonts w:ascii="Times New Roman" w:hAnsi="Times New Roman"/>
+          <w:color w:val="000000" w:themeColor="text1"/>
+          <w:sz w:val="27"/>
+          <w:szCs w:val="27"/>
+        </w:rPr>
+      </w:pPr>
+      <w:r>
+        <w:rPr>
+          <w:rFonts w:ascii="Times New Roman" w:hAnsi="Times New Roman"/>
+          <w:color w:val="000000" w:themeColor="text1"/>
+          <w:sz w:val="27"/>
+          <w:szCs w:val="27"/>
+        </w:rPr>
+        <w:t>The system should run on tablets, smartphones, desktops, and laptops, meeting HTML5 standards for cross-device compatibility.</w:t>
+      </w:r>
+    </w:p>
+    <w:p>
+      <w:pPr>
+        <w:pStyle w:val="ListParagraph"/>
+        <w:numPr>
+          <w:ilvl w:val="0"/>
+          <w:numId w:val="21"/>
+        </w:numPr>
+        <w:spacing w:after="0" w:line="240" w:lineRule="auto"/>
+        <w:jc w:val="both"/>
+        <w:rPr>
+          <w:rFonts w:ascii="Britannic Bold" w:hAnsi="Britannic Bold"/>
+          <w:color w:val="000000" w:themeColor="text1"/>
+          <w:sz w:val="30"/>
+          <w:szCs w:val="30"/>
+        </w:rPr>
+      </w:pPr>
+      <w:r>
+        <w:rPr>
+          <w:rFonts w:ascii="Britannic Bold" w:hAnsi="Britannic Bold"/>
+          <w:color w:val="000000" w:themeColor="text1"/>
+          <w:sz w:val="30"/>
+          <w:szCs w:val="30"/>
+        </w:rPr>
+        <w:t>Performance:</w:t>
+      </w:r>
+    </w:p>
+    <w:p>
+      <w:pPr>
+        <w:pStyle w:val="ListParagraph"/>
+        <w:numPr>
+          <w:ilvl w:val="0"/>
+          <w:numId w:val="24"/>
+        </w:numPr>
+        <w:spacing w:after="0" w:line="240" w:lineRule="auto"/>
+        <w:jc w:val="both"/>
+        <w:rPr>
+          <w:rFonts w:ascii="Times New Roman" w:hAnsi="Times New Roman"/>
+          <w:color w:val="000000" w:themeColor="text1"/>
+          <w:sz w:val="27"/>
+          <w:szCs w:val="27"/>
+        </w:rPr>
+      </w:pPr>
+      <w:r>
+        <w:rPr>
+          <w:rFonts w:ascii="Times New Roman" w:hAnsi="Times New Roman"/>
+          <w:color w:val="000000" w:themeColor="text1"/>
+          <w:sz w:val="27"/>
+          <w:szCs w:val="27"/>
+        </w:rPr>
+        <w:t>The system should be responsive and handle a growing number of patients efficiently.</w:t>
+      </w:r>
+    </w:p>
+    <w:p>
+      <w:pPr>
+        <w:pStyle w:val="ListParagraph"/>
+        <w:numPr>
+          <w:ilvl w:val="0"/>
+          <w:numId w:val="24"/>
+        </w:numPr>
+        <w:spacing w:after="0" w:line="240" w:lineRule="auto"/>
+        <w:jc w:val="both"/>
+        <w:rPr>
+          <w:rFonts w:ascii="Times New Roman" w:hAnsi="Times New Roman"/>
+          <w:color w:val="000000" w:themeColor="text1"/>
+          <w:sz w:val="27"/>
+          <w:szCs w:val="27"/>
+        </w:rPr>
+      </w:pPr>
+      <w:r>
+        <w:rPr>
+          <w:rFonts w:ascii="Times New Roman" w:hAnsi="Times New Roman"/>
+          <w:color w:val="000000" w:themeColor="text1"/>
+          <w:sz w:val="27"/>
+          <w:szCs w:val="27"/>
+        </w:rPr>
+        <w:t>Response times for critical functions, like appointment scheduling, should be kept within acceptable limits.</w:t>
+      </w:r>
+    </w:p>
+    <w:p>
+      <w:pPr>
+        <w:pStyle w:val="ListParagraph"/>
+        <w:numPr>
+          <w:ilvl w:val="0"/>
+          <w:numId w:val="21"/>
+        </w:numPr>
+        <w:spacing w:after="0" w:line="240" w:lineRule="auto"/>
+        <w:jc w:val="both"/>
+        <w:rPr>
+          <w:rFonts w:ascii="Britannic Bold" w:hAnsi="Britannic Bold"/>
+          <w:color w:val="000000" w:themeColor="text1"/>
+          <w:sz w:val="30"/>
+          <w:szCs w:val="30"/>
+        </w:rPr>
+      </w:pPr>
+      <w:r>
+        <w:rPr>
+          <w:rFonts w:ascii="Britannic Bold" w:hAnsi="Britannic Bold"/>
+          <w:color w:val="000000" w:themeColor="text1"/>
+          <w:sz w:val="30"/>
+          <w:szCs w:val="30"/>
+        </w:rPr>
+        <w:t>Scalability:</w:t>
+      </w:r>
+    </w:p>
+    <w:p>
+      <w:pPr>
+        <w:pStyle w:val="ListParagraph"/>
+        <w:numPr>
+          <w:ilvl w:val="0"/>
+          <w:numId w:val="25"/>
+        </w:numPr>
+        <w:spacing w:after="0" w:line="240" w:lineRule="auto"/>
+        <w:jc w:val="both"/>
+        <w:rPr>
+          <w:rFonts w:ascii="Times New Roman" w:hAnsi="Times New Roman"/>
+          <w:color w:val="000000" w:themeColor="text1"/>
+          <w:sz w:val="27"/>
+          <w:szCs w:val="27"/>
+        </w:rPr>
+      </w:pPr>
+      <w:r>
+        <w:rPr>
+          <w:rFonts w:ascii="Times New Roman" w:hAnsi="Times New Roman"/>
+          <w:color w:val="000000" w:themeColor="text1"/>
+          <w:sz w:val="27"/>
+          <w:szCs w:val="27"/>
+        </w:rPr>
+        <w:t>The system should scale to accommodate thousands of patients as the clinic expects to grow over time.</w:t>
+      </w:r>
+    </w:p>
+    <w:p>
+      <w:pPr>
+        <w:pStyle w:val="ListParagraph"/>
+        <w:numPr>
+          <w:ilvl w:val="0"/>
+          <w:numId w:val="21"/>
+        </w:numPr>
+        <w:spacing w:after="0" w:line="240" w:lineRule="auto"/>
+        <w:jc w:val="both"/>
+        <w:rPr>
+          <w:rFonts w:ascii="Britannic Bold" w:hAnsi="Britannic Bold"/>
+          <w:color w:val="000000" w:themeColor="text1"/>
+          <w:sz w:val="30"/>
+          <w:szCs w:val="30"/>
+        </w:rPr>
+      </w:pPr>
+      <w:r>
+        <w:rPr>
+          <w:rFonts w:ascii="Britannic Bold" w:hAnsi="Britannic Bold"/>
+          <w:color w:val="000000" w:themeColor="text1"/>
+          <w:sz w:val="30"/>
+          <w:szCs w:val="30"/>
+        </w:rPr>
+        <w:t>Security:</w:t>
+      </w:r>
+    </w:p>
+    <w:p>
+      <w:pPr>
+        <w:pStyle w:val="ListParagraph"/>
+        <w:numPr>
+          <w:ilvl w:val="0"/>
+          <w:numId w:val="26"/>
+        </w:numPr>
+        <w:spacing w:after="0" w:line="240" w:lineRule="auto"/>
+        <w:jc w:val="both"/>
+        <w:rPr>
+          <w:rFonts w:ascii="Times New Roman" w:hAnsi="Times New Roman"/>
+          <w:color w:val="000000" w:themeColor="text1"/>
+          <w:sz w:val="27"/>
+          <w:szCs w:val="27"/>
+        </w:rPr>
+      </w:pPr>
+      <w:r>
+        <w:rPr>
+          <w:rFonts w:ascii="Times New Roman" w:hAnsi="Times New Roman"/>
+          <w:color w:val="000000" w:themeColor="text1"/>
+          <w:sz w:val="27"/>
+          <w:szCs w:val="27"/>
+        </w:rPr>
+        <w:t>Patient and clinic personnel data should be securely stored and accessed.</w:t>
+      </w:r>
+    </w:p>
+    <w:p>
+      <w:pPr>
+        <w:pStyle w:val="ListParagraph"/>
+        <w:numPr>
+          <w:ilvl w:val="0"/>
+          <w:numId w:val="26"/>
+        </w:numPr>
+        <w:spacing w:after="0" w:line="240" w:lineRule="auto"/>
+        <w:jc w:val="both"/>
+        <w:rPr>
+          <w:rFonts w:ascii="Times New Roman" w:hAnsi="Times New Roman"/>
+          <w:color w:val="000000" w:themeColor="text1"/>
+          <w:sz w:val="27"/>
+          <w:szCs w:val="27"/>
+        </w:rPr>
+      </w:pPr>
+      <w:r>
+        <w:rPr>
+          <w:rFonts w:ascii="Times New Roman" w:hAnsi="Times New Roman"/>
+          <w:color w:val="000000" w:themeColor="text1"/>
+          <w:sz w:val="27"/>
+          <w:szCs w:val="27"/>
+        </w:rPr>
+        <w:t>User authentication should be robust to protect sensitive information.</w:t>
+      </w:r>
+    </w:p>
+    <w:p>
+      <w:pPr>
+        <w:pStyle w:val="ListParagraph"/>
+        <w:numPr>
+          <w:ilvl w:val="0"/>
+          <w:numId w:val="21"/>
+        </w:numPr>
+        <w:spacing w:after="0" w:line="240" w:lineRule="auto"/>
+        <w:jc w:val="both"/>
+        <w:rPr>
+          <w:rFonts w:ascii="Britannic Bold" w:hAnsi="Britannic Bold"/>
+          <w:color w:val="000000" w:themeColor="text1"/>
+          <w:sz w:val="30"/>
+          <w:szCs w:val="30"/>
+        </w:rPr>
+      </w:pPr>
+      <w:r>
+        <w:rPr>
+          <w:rFonts w:ascii="Britannic Bold" w:hAnsi="Britannic Bold"/>
+          <w:color w:val="000000" w:themeColor="text1"/>
+          <w:sz w:val="30"/>
+          <w:szCs w:val="30"/>
+        </w:rPr>
+        <w:t>Reliability:</w:t>
+      </w:r>
+    </w:p>
+    <w:p>
+      <w:pPr>
+        <w:pStyle w:val="ListParagraph"/>
+        <w:numPr>
+          <w:ilvl w:val="0"/>
+          <w:numId w:val="27"/>
+        </w:numPr>
+        <w:spacing w:after="0" w:line="240" w:lineRule="auto"/>
+        <w:jc w:val="both"/>
+        <w:rPr>
+          <w:rFonts w:ascii="Times New Roman" w:hAnsi="Times New Roman"/>
+          <w:color w:val="000000" w:themeColor="text1"/>
+          <w:sz w:val="27"/>
+          <w:szCs w:val="27"/>
+        </w:rPr>
+      </w:pPr>
+      <w:r>
+        <w:rPr>
+          <w:rFonts w:ascii="Times New Roman" w:hAnsi="Times New Roman"/>
+          <w:color w:val="000000" w:themeColor="text1"/>
+          <w:sz w:val="27"/>
+          <w:szCs w:val="27"/>
+        </w:rPr>
+        <w:t>The system should be available and reliable, ensuring minimal downtime.</w:t>
+      </w:r>
+    </w:p>
+    <w:p>
+      <w:pPr>
+        <w:pStyle w:val="ListParagraph"/>
+        <w:numPr>
+          <w:ilvl w:val="0"/>
+          <w:numId w:val="27"/>
+        </w:numPr>
+        <w:spacing w:after="0" w:line="240" w:lineRule="auto"/>
+        <w:jc w:val="both"/>
+        <w:rPr>
+          <w:rFonts w:ascii="Times New Roman" w:hAnsi="Times New Roman"/>
+          <w:color w:val="000000" w:themeColor="text1"/>
+          <w:sz w:val="27"/>
+          <w:szCs w:val="27"/>
+        </w:rPr>
+      </w:pPr>
+      <w:r>
+        <w:rPr>
+          <w:rFonts w:ascii="Times New Roman" w:hAnsi="Times New Roman"/>
+          <w:color w:val="000000" w:themeColor="text1"/>
+          <w:sz w:val="27"/>
+          <w:szCs w:val="27"/>
+        </w:rPr>
+        <w:t>Data integrity must be maintained to prevent data loss or corruption.</w:t>
+      </w:r>
+    </w:p>
+    <w:p>
+      <w:pPr>
+        <w:pStyle w:val="ListParagraph"/>
+        <w:numPr>
+          <w:ilvl w:val="0"/>
+          <w:numId w:val="21"/>
+        </w:numPr>
+        <w:spacing w:after="0" w:line="240" w:lineRule="auto"/>
+        <w:jc w:val="both"/>
+        <w:rPr>
+          <w:rFonts w:ascii="Britannic Bold" w:hAnsi="Britannic Bold"/>
+          <w:color w:val="000000" w:themeColor="text1"/>
+          <w:sz w:val="30"/>
+          <w:szCs w:val="30"/>
+        </w:rPr>
+      </w:pPr>
+      <w:r>
+        <w:rPr>
+          <w:rFonts w:ascii="Britannic Bold" w:hAnsi="Britannic Bold"/>
+          <w:color w:val="000000" w:themeColor="text1"/>
+          <w:sz w:val="30"/>
+          <w:szCs w:val="30"/>
+        </w:rPr>
+        <w:t>Approval Workflow:</w:t>
+      </w:r>
+    </w:p>
+    <w:p>
+      <w:pPr>
+        <w:pStyle w:val="ListParagraph"/>
+        <w:numPr>
+          <w:ilvl w:val="0"/>
+          <w:numId w:val="28"/>
+        </w:numPr>
+        <w:spacing w:after="0" w:line="240" w:lineRule="auto"/>
+        <w:jc w:val="both"/>
+        <w:rPr>
+          <w:rFonts w:ascii="Britannic Bold" w:hAnsi="Britannic Bold"/>
+          <w:color w:val="000000" w:themeColor="text1"/>
+          <w:sz w:val="30"/>
+          <w:szCs w:val="30"/>
+        </w:rPr>
+      </w:pPr>
+      <w:r>
+        <w:rPr>
+          <w:rFonts w:ascii="Times New Roman" w:hAnsi="Times New Roman"/>
+          <w:color w:val="000000" w:themeColor="text1"/>
+          <w:sz w:val="27"/>
+          <w:szCs w:val="27"/>
+        </w:rPr>
+        <w:t>The system should provide an approval workflow for various actions, such as appointment cancellations and nurse time-off requests.</w:t>
+      </w:r>
+    </w:p>
+    <w:p>
+      <w:pPr>
+        <w:pStyle w:val="ListParagraph"/>
+        <w:numPr>
+          <w:ilvl w:val="0"/>
+          <w:numId w:val="21"/>
+        </w:numPr>
+        <w:spacing w:after="0" w:line="240" w:lineRule="auto"/>
+        <w:jc w:val="both"/>
+        <w:rPr>
+          <w:rFonts w:ascii="Britannic Bold" w:hAnsi="Britannic Bold"/>
+          <w:color w:val="000000" w:themeColor="text1"/>
+          <w:sz w:val="30"/>
+          <w:szCs w:val="30"/>
+        </w:rPr>
+      </w:pPr>
+      <w:r>
+        <w:rPr>
+          <w:rFonts w:ascii="Britannic Bold" w:hAnsi="Britannic Bold"/>
+          <w:color w:val="000000" w:themeColor="text1"/>
+          <w:sz w:val="30"/>
+          <w:szCs w:val="30"/>
+        </w:rPr>
+        <w:t>Performance Monitoring:</w:t>
+      </w:r>
+    </w:p>
+    <w:p>
+      <w:pPr>
+        <w:pStyle w:val="ListParagraph"/>
+        <w:numPr>
+          <w:ilvl w:val="0"/>
+          <w:numId w:val="29"/>
+        </w:numPr>
+        <w:spacing w:after="0" w:line="240" w:lineRule="auto"/>
+        <w:jc w:val="both"/>
+        <w:rPr>
+          <w:rFonts w:ascii="Times New Roman" w:hAnsi="Times New Roman"/>
+          <w:color w:val="000000" w:themeColor="text1"/>
+          <w:sz w:val="27"/>
+          <w:szCs w:val="27"/>
+        </w:rPr>
+      </w:pPr>
+      <w:r>
+        <w:rPr>
+          <w:rFonts w:ascii="Times New Roman" w:hAnsi="Times New Roman"/>
+          <w:color w:val="000000" w:themeColor="text1"/>
+          <w:sz w:val="27"/>
+          <w:szCs w:val="27"/>
+        </w:rPr>
+        <w:t>The system should provide performance monitoring and reporting to track usage and identify potential issues.</w:t>
+      </w:r>
+    </w:p>
+    <w:p>
+      <w:pPr>
+        <w:pStyle w:val="ListParagraph"/>
+        <w:numPr>
+          <w:ilvl w:val="0"/>
+          <w:numId w:val="21"/>
+        </w:numPr>
+        <w:spacing w:after="0" w:line="240" w:lineRule="auto"/>
+        <w:jc w:val="both"/>
+        <w:rPr>
+          <w:rFonts w:ascii="Britannic Bold" w:hAnsi="Britannic Bold"/>
+          <w:color w:val="000000" w:themeColor="text1"/>
+          <w:sz w:val="30"/>
+          <w:szCs w:val="30"/>
+        </w:rPr>
+      </w:pPr>
+      <w:r>
+        <w:rPr>
+          <w:rFonts w:ascii="Britannic Bold" w:hAnsi="Britannic Bold"/>
+          <w:color w:val="000000" w:themeColor="text1"/>
+          <w:sz w:val="30"/>
+          <w:szCs w:val="30"/>
+        </w:rPr>
+        <w:t>Membership Privileges:</w:t>
+      </w:r>
+    </w:p>
+    <w:p>
+      <w:pPr>
+        <w:pStyle w:val="ListParagraph"/>
+        <w:numPr>
+          <w:ilvl w:val="0"/>
+          <w:numId w:val="30"/>
+        </w:numPr>
+        <w:spacing w:after="0" w:line="240" w:lineRule="auto"/>
+        <w:jc w:val="both"/>
+        <w:rPr>
+          <w:rFonts w:ascii="Times New Roman" w:hAnsi="Times New Roman"/>
+          <w:color w:val="000000" w:themeColor="text1"/>
+          <w:sz w:val="27"/>
+          <w:szCs w:val="27"/>
+        </w:rPr>
+      </w:pPr>
+      <w:r>
+        <w:rPr>
+          <w:rFonts w:ascii="Times New Roman" w:hAnsi="Times New Roman"/>
+          <w:color w:val="000000" w:themeColor="text1"/>
+          <w:sz w:val="27"/>
+          <w:szCs w:val="27"/>
+        </w:rPr>
+        <w:t>The system should ensure that silver and gold members receive their respective privileges as described.</w:t>
+      </w:r>
+    </w:p>
+    <w:p>
+      <w:pPr>
+        <w:pStyle w:val="ListParagraph"/>
+        <w:numPr>
+          <w:ilvl w:val="0"/>
+          <w:numId w:val="21"/>
+        </w:numPr>
+        <w:spacing w:after="0" w:line="240" w:lineRule="auto"/>
+        <w:jc w:val="both"/>
+        <w:rPr>
+          <w:rFonts w:ascii="Britannic Bold" w:hAnsi="Britannic Bold"/>
+          <w:color w:val="000000" w:themeColor="text1"/>
+          <w:sz w:val="30"/>
+          <w:szCs w:val="30"/>
+        </w:rPr>
+      </w:pPr>
+      <w:r>
+        <w:rPr>
+          <w:rFonts w:ascii="Britannic Bold" w:hAnsi="Britannic Bold"/>
+          <w:color w:val="000000" w:themeColor="text1"/>
+          <w:sz w:val="30"/>
+          <w:szCs w:val="30"/>
+        </w:rPr>
+        <w:t>Compatibility:</w:t>
+      </w:r>
+    </w:p>
+    <w:p>
+      <w:pPr>
+        <w:pStyle w:val="ListParagraph"/>
+        <w:numPr>
+          <w:ilvl w:val="0"/>
+          <w:numId w:val="31"/>
+        </w:numPr>
+        <w:spacing w:after="0" w:line="240" w:lineRule="auto"/>
+        <w:jc w:val="both"/>
+        <w:rPr>
+          <w:rFonts w:ascii="Times New Roman" w:hAnsi="Times New Roman"/>
+          <w:color w:val="000000" w:themeColor="text1"/>
+          <w:sz w:val="27"/>
+          <w:szCs w:val="27"/>
+        </w:rPr>
+      </w:pPr>
+      <w:r>
+        <w:rPr>
+          <w:rFonts w:ascii="Times New Roman" w:hAnsi="Times New Roman"/>
+          <w:color w:val="000000" w:themeColor="text1"/>
+          <w:sz w:val="27"/>
+          <w:szCs w:val="27"/>
+        </w:rPr>
+        <w:t>The system should be compatible with the existing clinic accounting software module.</w:t>
+      </w:r>
+    </w:p>
+    <w:p>
+      <w:pPr>
+        <w:pStyle w:val="ListParagraph"/>
+        <w:numPr>
+          <w:ilvl w:val="0"/>
+          <w:numId w:val="21"/>
+        </w:numPr>
+        <w:spacing w:after="0" w:line="240" w:lineRule="auto"/>
+        <w:jc w:val="both"/>
+        <w:rPr>
+          <w:rFonts w:ascii="Britannic Bold" w:hAnsi="Britannic Bold"/>
+          <w:color w:val="000000" w:themeColor="text1"/>
+          <w:sz w:val="30"/>
+          <w:szCs w:val="30"/>
+        </w:rPr>
+      </w:pPr>
+      <w:r>
+        <w:rPr>
+          <w:rFonts w:ascii="Britannic Bold" w:hAnsi="Britannic Bold"/>
+          <w:color w:val="000000" w:themeColor="text1"/>
+          <w:sz w:val="30"/>
+          <w:szCs w:val="30"/>
+        </w:rPr>
+        <w:t>Payment Processing:</w:t>
+      </w:r>
+    </w:p>
+    <w:p>
+      <w:pPr>
+        <w:pStyle w:val="ListParagraph"/>
+        <w:numPr>
+          <w:ilvl w:val="0"/>
+          <w:numId w:val="32"/>
+        </w:numPr>
+        <w:spacing w:after="0" w:line="240" w:lineRule="auto"/>
+        <w:jc w:val="both"/>
+        <w:rPr>
+          <w:rFonts w:ascii="Times New Roman" w:hAnsi="Times New Roman"/>
+          <w:color w:val="000000" w:themeColor="text1"/>
+          <w:sz w:val="27"/>
+          <w:szCs w:val="27"/>
+        </w:rPr>
+      </w:pPr>
+      <w:r>
+        <w:rPr>
+          <w:rFonts w:ascii="Times New Roman" w:hAnsi="Times New Roman"/>
+          <w:color w:val="000000" w:themeColor="text1"/>
+          <w:sz w:val="27"/>
+          <w:szCs w:val="27"/>
+        </w:rPr>
+        <w:t>The system should securely handle credit card payments for appointment fees and outstanding balances.</w:t>
+      </w:r>
+    </w:p>
+    <w:p>
+      <w:pPr>
+        <w:pStyle w:val="ListParagraph"/>
+        <w:numPr>
+          <w:ilvl w:val="0"/>
+          <w:numId w:val="21"/>
+        </w:numPr>
+        <w:spacing w:after="0" w:line="240" w:lineRule="auto"/>
+        <w:jc w:val="both"/>
+        <w:rPr>
+          <w:rFonts w:ascii="Britannic Bold" w:hAnsi="Britannic Bold"/>
+          <w:color w:val="000000" w:themeColor="text1"/>
+          <w:sz w:val="30"/>
+          <w:szCs w:val="30"/>
+        </w:rPr>
+      </w:pPr>
+      <w:r>
+        <w:rPr>
+          <w:rFonts w:ascii="Britannic Bold" w:hAnsi="Britannic Bold"/>
+          <w:color w:val="000000" w:themeColor="text1"/>
+          <w:sz w:val="30"/>
+          <w:szCs w:val="30"/>
+        </w:rPr>
+        <w:t>Notification:</w:t>
+      </w:r>
+    </w:p>
+    <w:p>
+      <w:pPr>
+        <w:pStyle w:val="ListParagraph"/>
+        <w:numPr>
+          <w:ilvl w:val="0"/>
+          <w:numId w:val="33"/>
+        </w:numPr>
+        <w:spacing w:after="0" w:line="240" w:lineRule="auto"/>
+        <w:jc w:val="both"/>
+        <w:rPr>
+          <w:rFonts w:ascii="Times New Roman" w:hAnsi="Times New Roman"/>
+          <w:color w:val="000000" w:themeColor="text1"/>
+          <w:sz w:val="27"/>
+          <w:szCs w:val="27"/>
+        </w:rPr>
+      </w:pPr>
+      <w:r>
+        <w:rPr>
+          <w:rFonts w:ascii="Times New Roman" w:hAnsi="Times New Roman"/>
+          <w:color w:val="000000" w:themeColor="text1"/>
+          <w:sz w:val="27"/>
+          <w:szCs w:val="27"/>
+        </w:rPr>
+        <w:t>The system should send SMS notifications to gold members when lab results are ready.</w:t>
+      </w:r>
+    </w:p>
+    <w:p>
+      <w:pPr>
+        <w:pStyle w:val="ListParagraph"/>
+        <w:numPr>
+          <w:ilvl w:val="0"/>
+          <w:numId w:val="21"/>
+        </w:numPr>
+        <w:spacing w:after="0" w:line="240" w:lineRule="auto"/>
+        <w:jc w:val="both"/>
+        <w:rPr>
+          <w:rFonts w:ascii="Britannic Bold" w:hAnsi="Britannic Bold"/>
+          <w:color w:val="000000" w:themeColor="text1"/>
+          <w:sz w:val="30"/>
+          <w:szCs w:val="30"/>
+        </w:rPr>
+      </w:pPr>
+      <w:r>
+        <w:rPr>
+          <w:rFonts w:ascii="Britannic Bold" w:hAnsi="Britannic Bold"/>
+          <w:color w:val="000000" w:themeColor="text1"/>
+          <w:sz w:val="30"/>
+          <w:szCs w:val="30"/>
+        </w:rPr>
+        <w:t>Data Storage:</w:t>
+      </w:r>
+    </w:p>
+    <w:p>
+      <w:pPr>
+        <w:pStyle w:val="ListParagraph"/>
+        <w:numPr>
+          <w:ilvl w:val="0"/>
+          <w:numId w:val="34"/>
+        </w:numPr>
+        <w:spacing w:after="0" w:line="240" w:lineRule="auto"/>
+        <w:jc w:val="both"/>
+        <w:rPr>
+          <w:rFonts w:ascii="Times New Roman" w:hAnsi="Times New Roman"/>
+          <w:color w:val="000000" w:themeColor="text1"/>
+          <w:sz w:val="27"/>
+          <w:szCs w:val="27"/>
+        </w:rPr>
+      </w:pPr>
+      <w:r>
+        <w:rPr>
+          <w:rFonts w:ascii="Times New Roman" w:hAnsi="Times New Roman"/>
+          <w:color w:val="000000" w:themeColor="text1"/>
+          <w:sz w:val="27"/>
+          <w:szCs w:val="27"/>
+        </w:rPr>
+        <w:t>The system should efficiently store and retrieve patient and clinic personnel data, including images and records.</w:t>
+      </w:r>
+    </w:p>
+    <w:p>
+      <w:pPr>
+        <w:pStyle w:val="ListParagraph"/>
+        <w:numPr>
+          <w:ilvl w:val="0"/>
+          <w:numId w:val="21"/>
+        </w:numPr>
+        <w:spacing w:after="0" w:line="240" w:lineRule="auto"/>
+        <w:jc w:val="both"/>
+        <w:rPr>
+          <w:rFonts w:ascii="Britannic Bold" w:hAnsi="Britannic Bold"/>
+          <w:color w:val="000000" w:themeColor="text1"/>
+          <w:sz w:val="30"/>
+          <w:szCs w:val="30"/>
+        </w:rPr>
+      </w:pPr>
+      <w:r>
+        <w:rPr>
+          <w:rFonts w:ascii="Britannic Bold" w:hAnsi="Britannic Bold"/>
+          <w:color w:val="000000" w:themeColor="text1"/>
+          <w:sz w:val="30"/>
+          <w:szCs w:val="30"/>
+        </w:rPr>
+        <w:t>Administrative Support:</w:t>
+      </w:r>
+    </w:p>
+    <w:p>
+      <w:pPr>
+        <w:pStyle w:val="ListParagraph"/>
+        <w:numPr>
+          <w:ilvl w:val="0"/>
+          <w:numId w:val="36"/>
+        </w:numPr>
+        <w:spacing w:after="0" w:line="240" w:lineRule="auto"/>
+        <w:jc w:val="both"/>
+        <w:rPr>
+          <w:rFonts w:ascii="Times New Roman" w:hAnsi="Times New Roman"/>
+          <w:color w:val="000000" w:themeColor="text1"/>
+          <w:sz w:val="27"/>
+          <w:szCs w:val="27"/>
+        </w:rPr>
+      </w:pPr>
+      <w:r>
+        <w:rPr>
+          <w:rFonts w:ascii="Times New Roman" w:hAnsi="Times New Roman"/>
+          <w:color w:val="000000" w:themeColor="text1"/>
+          <w:sz w:val="27"/>
+          <w:szCs w:val="27"/>
+        </w:rPr>
+        <w:t>Administrative staff should have the necessary tools and permissions to assist users effectively.</w:t>
+      </w:r>
+    </w:p>
+    <w:p>
+      <w:pPr>
+        <w:pStyle w:val="ListParagraph"/>
+        <w:numPr>
+          <w:ilvl w:val="0"/>
+          <w:numId w:val="21"/>
+        </w:numPr>
+        <w:spacing w:after="0" w:line="240" w:lineRule="auto"/>
+        <w:jc w:val="both"/>
+        <w:rPr>
+          <w:rFonts w:ascii="Britannic Bold" w:hAnsi="Britannic Bold"/>
+          <w:color w:val="000000" w:themeColor="text1"/>
+          <w:sz w:val="30"/>
+          <w:szCs w:val="30"/>
+        </w:rPr>
+      </w:pPr>
+      <w:r>
+        <w:rPr>
+          <w:rFonts w:ascii="Britannic Bold" w:hAnsi="Britannic Bold"/>
+          <w:color w:val="000000" w:themeColor="text1"/>
+          <w:sz w:val="30"/>
+          <w:szCs w:val="30"/>
+        </w:rPr>
+        <w:t>Mobile Responsiveness:</w:t>
+      </w:r>
+    </w:p>
+    <w:p>
+      <w:pPr>
+        <w:pStyle w:val="ListParagraph"/>
+        <w:numPr>
+          <w:ilvl w:val="0"/>
+          <w:numId w:val="35"/>
+        </w:numPr>
+        <w:spacing w:after="0" w:line="240" w:lineRule="auto"/>
+        <w:jc w:val="both"/>
+        <w:rPr>
+          <w:rFonts w:ascii="Times New Roman" w:hAnsi="Times New Roman"/>
+          <w:color w:val="000000" w:themeColor="text1"/>
+          <w:sz w:val="27"/>
+          <w:szCs w:val="27"/>
+        </w:rPr>
+      </w:pPr>
+      <w:r>
+        <w:rPr>
+          <w:rFonts w:ascii="Times New Roman" w:hAnsi="Times New Roman"/>
+          <w:color w:val="000000" w:themeColor="text1"/>
+          <w:sz w:val="27"/>
+          <w:szCs w:val="27"/>
+        </w:rPr>
+        <w:t>The system should provide a mobile-responsive design to ensure usability on smartphones and tablets.</w:t>
+      </w:r>
+    </w:p>
+    <w:p>
+      <w:pPr>
+        <w:pStyle w:val="ListParagraph"/>
+        <w:numPr>
+          <w:ilvl w:val="0"/>
+          <w:numId w:val="21"/>
+        </w:numPr>
+        <w:spacing w:after="0" w:line="240" w:lineRule="auto"/>
+        <w:jc w:val="both"/>
+        <w:rPr>
+          <w:rFonts w:ascii="Britannic Bold" w:hAnsi="Britannic Bold"/>
+          <w:color w:val="000000" w:themeColor="text1"/>
+          <w:sz w:val="30"/>
+          <w:szCs w:val="30"/>
+        </w:rPr>
+      </w:pPr>
+      <w:r>
+        <w:rPr>
+          <w:rFonts w:ascii="Britannic Bold" w:hAnsi="Britannic Bold"/>
+          <w:color w:val="000000" w:themeColor="text1"/>
+          <w:sz w:val="30"/>
+          <w:szCs w:val="30"/>
+        </w:rPr>
+        <w:t>Data Privacy:</w:t>
+      </w:r>
+    </w:p>
+    <w:p>
+      <w:pPr>
+        <w:pStyle w:val="ListParagraph"/>
+        <w:numPr>
+          <w:ilvl w:val="0"/>
+          <w:numId w:val="22"/>
+        </w:numPr>
+        <w:spacing w:after="0" w:line="240" w:lineRule="auto"/>
+        <w:jc w:val="both"/>
+        <w:rPr>
+          <w:rFonts w:ascii="Times New Roman" w:hAnsi="Times New Roman"/>
+          <w:color w:val="000000" w:themeColor="text1"/>
+          <w:sz w:val="27"/>
+          <w:szCs w:val="27"/>
+        </w:rPr>
+      </w:pPr>
+      <w:r>
+        <w:rPr>
+          <w:rFonts w:ascii="Times New Roman" w:hAnsi="Times New Roman"/>
+          <w:color w:val="000000" w:themeColor="text1"/>
+          <w:sz w:val="27"/>
+          <w:szCs w:val="27"/>
+        </w:rPr>
+        <w:t>The system should adhere to data privacy regulations and protect the confidentiality of patient and clinic personnel data.</w:t>
+      </w:r>
     </w:p>
     <w:sectPr>
       <w:footerReference w:type="default" r:id="rId8"/>
@@ -974,6 +2540,2888 @@
 <file path=word/numbering.xml><?xml version="1.0" encoding="utf-8"?>
 <w:numbering xmlns:wpc="http://schemas.microsoft.com/office/word/2010/wordprocessingCanvas" xmlns:cx="http://schemas.microsoft.com/office/drawing/2014/chartex" xmlns:cx1="http://schemas.microsoft.com/office/drawing/2015/9/8/chartex" xmlns:cx2="http://schemas.microsoft.com/office/drawing/2015/10/21/chartex" xmlns:cx3="http://schemas.microsoft.com/office/drawing/2016/5/9/chartex" xmlns:cx4="http://schemas.microsoft.com/office/drawing/2016/5/10/chartex" xmlns:cx5="http://schemas.microsoft.com/office/drawing/2016/5/11/chartex" xmlns:cx6="http://schemas.microsoft.com/office/drawing/2016/5/12/chartex" xmlns:cx7="http://schemas.microsoft.com/office/drawing/2016/5/13/chartex" xmlns:cx8="http://schemas.microsoft.com/office/drawing/2016/5/14/chartex" xmlns:mc="http://schemas.openxmlformats.org/markup-compatibility/2006" xmlns:aink="http://schemas.microsoft.com/office/drawing/2016/ink" xmlns:am3d="http://schemas.microsoft.com/office/drawing/2017/model3d" xmlns:o="urn:schemas-microsoft-com:office:office" xmlns:oel="http://schemas.microsoft.com/office/2019/extlst" xmlns:r="http://schemas.openxmlformats.org/officeDocument/2006/relationships" xmlns:m="http://schemas.openxmlformats.org/officeDocument/2006/math" xmlns:v="urn:schemas-microsoft-com:vml" xmlns:wp14="http://schemas.microsoft.com/office/word/2010/wordprocessingDrawing" xmlns:wp="http://schemas.openxmlformats.org/drawingml/2006/wordprocessingDrawing" xmlns:w10="urn:schemas-microsoft-com:office:word" xmlns:w="http://schemas.openxmlformats.org/wordprocessingml/2006/main" xmlns:w14="http://schemas.microsoft.com/office/word/2010/wordml" xmlns:w15="http://schemas.microsoft.com/office/word/2012/wordml" xmlns:w16cex="http://schemas.microsoft.com/office/word/2018/wordml/cex" xmlns:w16cid="http://schemas.microsoft.com/office/word/2016/wordml/cid" xmlns:w16="http://schemas.microsoft.com/office/word/2018/wordml" xmlns:w16sdtdh="http://schemas.microsoft.com/office/word/2020/wordml/sdtdatahash" xmlns:w16se="http://schemas.microsoft.com/office/word/2015/wordml/symex" xmlns:wpg="http://schemas.microsoft.com/office/word/2010/wordprocessingGroup" xmlns:wpi="http://schemas.microsoft.com/office/word/2010/wordprocessingInk" xmlns:wne="http://schemas.microsoft.com/office/word/2006/wordml" xmlns:wps="http://schemas.microsoft.com/office/word/2010/wordprocessingShape" mc:Ignorable="w14 w15 w16se w16cid w16 w16cex w16sdtdh wp14">
   <w:abstractNum w:abstractNumId="0" w15:restartNumberingAfterBreak="0">
+    <w:nsid w:val="02B47593"/>
+    <w:multiLevelType w:val="hybridMultilevel"/>
+    <w:tmpl w:val="AF1C34A2"/>
+    <w:lvl w:ilvl="0" w:tplc="04090001">
+      <w:start w:val="1"/>
+      <w:numFmt w:val="bullet"/>
+      <w:lvlText w:val=""/>
+      <w:lvlJc w:val="left"/>
+      <w:pPr>
+        <w:ind w:left="720" w:hanging="360"/>
+      </w:pPr>
+      <w:rPr>
+        <w:rFonts w:ascii="Symbol" w:hAnsi="Symbol" w:hint="default"/>
+      </w:rPr>
+    </w:lvl>
+    <w:lvl w:ilvl="1" w:tplc="04090003" w:tentative="1">
+      <w:start w:val="1"/>
+      <w:numFmt w:val="bullet"/>
+      <w:lvlText w:val="o"/>
+      <w:lvlJc w:val="left"/>
+      <w:pPr>
+        <w:ind w:left="1440" w:hanging="360"/>
+      </w:pPr>
+      <w:rPr>
+        <w:rFonts w:ascii="Courier New" w:hAnsi="Courier New" w:cs="Courier New" w:hint="default"/>
+      </w:rPr>
+    </w:lvl>
+    <w:lvl w:ilvl="2" w:tplc="04090005" w:tentative="1">
+      <w:start w:val="1"/>
+      <w:numFmt w:val="bullet"/>
+      <w:lvlText w:val=""/>
+      <w:lvlJc w:val="left"/>
+      <w:pPr>
+        <w:ind w:left="2160" w:hanging="360"/>
+      </w:pPr>
+      <w:rPr>
+        <w:rFonts w:ascii="Wingdings" w:hAnsi="Wingdings" w:hint="default"/>
+      </w:rPr>
+    </w:lvl>
+    <w:lvl w:ilvl="3" w:tplc="04090001" w:tentative="1">
+      <w:start w:val="1"/>
+      <w:numFmt w:val="bullet"/>
+      <w:lvlText w:val=""/>
+      <w:lvlJc w:val="left"/>
+      <w:pPr>
+        <w:ind w:left="2880" w:hanging="360"/>
+      </w:pPr>
+      <w:rPr>
+        <w:rFonts w:ascii="Symbol" w:hAnsi="Symbol" w:hint="default"/>
+      </w:rPr>
+    </w:lvl>
+    <w:lvl w:ilvl="4" w:tplc="04090003" w:tentative="1">
+      <w:start w:val="1"/>
+      <w:numFmt w:val="bullet"/>
+      <w:lvlText w:val="o"/>
+      <w:lvlJc w:val="left"/>
+      <w:pPr>
+        <w:ind w:left="3600" w:hanging="360"/>
+      </w:pPr>
+      <w:rPr>
+        <w:rFonts w:ascii="Courier New" w:hAnsi="Courier New" w:cs="Courier New" w:hint="default"/>
+      </w:rPr>
+    </w:lvl>
+    <w:lvl w:ilvl="5" w:tplc="04090005" w:tentative="1">
+      <w:start w:val="1"/>
+      <w:numFmt w:val="bullet"/>
+      <w:lvlText w:val=""/>
+      <w:lvlJc w:val="left"/>
+      <w:pPr>
+        <w:ind w:left="4320" w:hanging="360"/>
+      </w:pPr>
+      <w:rPr>
+        <w:rFonts w:ascii="Wingdings" w:hAnsi="Wingdings" w:hint="default"/>
+      </w:rPr>
+    </w:lvl>
+    <w:lvl w:ilvl="6" w:tplc="04090001" w:tentative="1">
+      <w:start w:val="1"/>
+      <w:numFmt w:val="bullet"/>
+      <w:lvlText w:val=""/>
+      <w:lvlJc w:val="left"/>
+      <w:pPr>
+        <w:ind w:left="5040" w:hanging="360"/>
+      </w:pPr>
+      <w:rPr>
+        <w:rFonts w:ascii="Symbol" w:hAnsi="Symbol" w:hint="default"/>
+      </w:rPr>
+    </w:lvl>
+    <w:lvl w:ilvl="7" w:tplc="04090003" w:tentative="1">
+      <w:start w:val="1"/>
+      <w:numFmt w:val="bullet"/>
+      <w:lvlText w:val="o"/>
+      <w:lvlJc w:val="left"/>
+      <w:pPr>
+        <w:ind w:left="5760" w:hanging="360"/>
+      </w:pPr>
+      <w:rPr>
+        <w:rFonts w:ascii="Courier New" w:hAnsi="Courier New" w:cs="Courier New" w:hint="default"/>
+      </w:rPr>
+    </w:lvl>
+    <w:lvl w:ilvl="8" w:tplc="04090005" w:tentative="1">
+      <w:start w:val="1"/>
+      <w:numFmt w:val="bullet"/>
+      <w:lvlText w:val=""/>
+      <w:lvlJc w:val="left"/>
+      <w:pPr>
+        <w:ind w:left="6480" w:hanging="360"/>
+      </w:pPr>
+      <w:rPr>
+        <w:rFonts w:ascii="Wingdings" w:hAnsi="Wingdings" w:hint="default"/>
+      </w:rPr>
+    </w:lvl>
+  </w:abstractNum>
+  <w:abstractNum w:abstractNumId="1" w15:restartNumberingAfterBreak="0">
+    <w:nsid w:val="044032E0"/>
+    <w:multiLevelType w:val="hybridMultilevel"/>
+    <w:tmpl w:val="146CD3D6"/>
+    <w:lvl w:ilvl="0" w:tplc="04090001">
+      <w:start w:val="1"/>
+      <w:numFmt w:val="bullet"/>
+      <w:lvlText w:val=""/>
+      <w:lvlJc w:val="left"/>
+      <w:pPr>
+        <w:ind w:left="720" w:hanging="360"/>
+      </w:pPr>
+      <w:rPr>
+        <w:rFonts w:ascii="Symbol" w:hAnsi="Symbol" w:hint="default"/>
+      </w:rPr>
+    </w:lvl>
+    <w:lvl w:ilvl="1" w:tplc="04090003" w:tentative="1">
+      <w:start w:val="1"/>
+      <w:numFmt w:val="bullet"/>
+      <w:lvlText w:val="o"/>
+      <w:lvlJc w:val="left"/>
+      <w:pPr>
+        <w:ind w:left="1440" w:hanging="360"/>
+      </w:pPr>
+      <w:rPr>
+        <w:rFonts w:ascii="Courier New" w:hAnsi="Courier New" w:cs="Courier New" w:hint="default"/>
+      </w:rPr>
+    </w:lvl>
+    <w:lvl w:ilvl="2" w:tplc="04090005" w:tentative="1">
+      <w:start w:val="1"/>
+      <w:numFmt w:val="bullet"/>
+      <w:lvlText w:val=""/>
+      <w:lvlJc w:val="left"/>
+      <w:pPr>
+        <w:ind w:left="2160" w:hanging="360"/>
+      </w:pPr>
+      <w:rPr>
+        <w:rFonts w:ascii="Wingdings" w:hAnsi="Wingdings" w:hint="default"/>
+      </w:rPr>
+    </w:lvl>
+    <w:lvl w:ilvl="3" w:tplc="04090001" w:tentative="1">
+      <w:start w:val="1"/>
+      <w:numFmt w:val="bullet"/>
+      <w:lvlText w:val=""/>
+      <w:lvlJc w:val="left"/>
+      <w:pPr>
+        <w:ind w:left="2880" w:hanging="360"/>
+      </w:pPr>
+      <w:rPr>
+        <w:rFonts w:ascii="Symbol" w:hAnsi="Symbol" w:hint="default"/>
+      </w:rPr>
+    </w:lvl>
+    <w:lvl w:ilvl="4" w:tplc="04090003" w:tentative="1">
+      <w:start w:val="1"/>
+      <w:numFmt w:val="bullet"/>
+      <w:lvlText w:val="o"/>
+      <w:lvlJc w:val="left"/>
+      <w:pPr>
+        <w:ind w:left="3600" w:hanging="360"/>
+      </w:pPr>
+      <w:rPr>
+        <w:rFonts w:ascii="Courier New" w:hAnsi="Courier New" w:cs="Courier New" w:hint="default"/>
+      </w:rPr>
+    </w:lvl>
+    <w:lvl w:ilvl="5" w:tplc="04090005" w:tentative="1">
+      <w:start w:val="1"/>
+      <w:numFmt w:val="bullet"/>
+      <w:lvlText w:val=""/>
+      <w:lvlJc w:val="left"/>
+      <w:pPr>
+        <w:ind w:left="4320" w:hanging="360"/>
+      </w:pPr>
+      <w:rPr>
+        <w:rFonts w:ascii="Wingdings" w:hAnsi="Wingdings" w:hint="default"/>
+      </w:rPr>
+    </w:lvl>
+    <w:lvl w:ilvl="6" w:tplc="04090001" w:tentative="1">
+      <w:start w:val="1"/>
+      <w:numFmt w:val="bullet"/>
+      <w:lvlText w:val=""/>
+      <w:lvlJc w:val="left"/>
+      <w:pPr>
+        <w:ind w:left="5040" w:hanging="360"/>
+      </w:pPr>
+      <w:rPr>
+        <w:rFonts w:ascii="Symbol" w:hAnsi="Symbol" w:hint="default"/>
+      </w:rPr>
+    </w:lvl>
+    <w:lvl w:ilvl="7" w:tplc="04090003" w:tentative="1">
+      <w:start w:val="1"/>
+      <w:numFmt w:val="bullet"/>
+      <w:lvlText w:val="o"/>
+      <w:lvlJc w:val="left"/>
+      <w:pPr>
+        <w:ind w:left="5760" w:hanging="360"/>
+      </w:pPr>
+      <w:rPr>
+        <w:rFonts w:ascii="Courier New" w:hAnsi="Courier New" w:cs="Courier New" w:hint="default"/>
+      </w:rPr>
+    </w:lvl>
+    <w:lvl w:ilvl="8" w:tplc="04090005" w:tentative="1">
+      <w:start w:val="1"/>
+      <w:numFmt w:val="bullet"/>
+      <w:lvlText w:val=""/>
+      <w:lvlJc w:val="left"/>
+      <w:pPr>
+        <w:ind w:left="6480" w:hanging="360"/>
+      </w:pPr>
+      <w:rPr>
+        <w:rFonts w:ascii="Wingdings" w:hAnsi="Wingdings" w:hint="default"/>
+      </w:rPr>
+    </w:lvl>
+  </w:abstractNum>
+  <w:abstractNum w:abstractNumId="2" w15:restartNumberingAfterBreak="0">
+    <w:nsid w:val="050C5026"/>
+    <w:multiLevelType w:val="hybridMultilevel"/>
+    <w:tmpl w:val="B6CA0D72"/>
+    <w:lvl w:ilvl="0" w:tplc="42147E56">
+      <w:start w:val="1"/>
+      <w:numFmt w:val="bullet"/>
+      <w:lvlText w:val=""/>
+      <w:lvlJc w:val="left"/>
+      <w:pPr>
+        <w:ind w:left="720" w:hanging="360"/>
+      </w:pPr>
+      <w:rPr>
+        <w:rFonts w:ascii="Symbol" w:hAnsi="Symbol" w:hint="default"/>
+        <w:sz w:val="27"/>
+        <w:szCs w:val="27"/>
+      </w:rPr>
+    </w:lvl>
+    <w:lvl w:ilvl="1" w:tplc="FFFFFFFF">
+      <w:start w:val="1"/>
+      <w:numFmt w:val="bullet"/>
+      <w:lvlText w:val=""/>
+      <w:lvlJc w:val="left"/>
+      <w:pPr>
+        <w:ind w:left="1080" w:hanging="360"/>
+      </w:pPr>
+      <w:rPr>
+        <w:rFonts w:ascii="Symbol" w:hAnsi="Symbol" w:hint="default"/>
+      </w:rPr>
+    </w:lvl>
+    <w:lvl w:ilvl="2" w:tplc="FFFFFFFF" w:tentative="1">
+      <w:start w:val="1"/>
+      <w:numFmt w:val="lowerRoman"/>
+      <w:lvlText w:val="%3."/>
+      <w:lvlJc w:val="right"/>
+      <w:pPr>
+        <w:ind w:left="2160" w:hanging="180"/>
+      </w:pPr>
+    </w:lvl>
+    <w:lvl w:ilvl="3" w:tplc="FFFFFFFF" w:tentative="1">
+      <w:start w:val="1"/>
+      <w:numFmt w:val="decimal"/>
+      <w:lvlText w:val="%4."/>
+      <w:lvlJc w:val="left"/>
+      <w:pPr>
+        <w:ind w:left="2880" w:hanging="360"/>
+      </w:pPr>
+    </w:lvl>
+    <w:lvl w:ilvl="4" w:tplc="FFFFFFFF" w:tentative="1">
+      <w:start w:val="1"/>
+      <w:numFmt w:val="lowerLetter"/>
+      <w:lvlText w:val="%5."/>
+      <w:lvlJc w:val="left"/>
+      <w:pPr>
+        <w:ind w:left="3600" w:hanging="360"/>
+      </w:pPr>
+    </w:lvl>
+    <w:lvl w:ilvl="5" w:tplc="FFFFFFFF" w:tentative="1">
+      <w:start w:val="1"/>
+      <w:numFmt w:val="lowerRoman"/>
+      <w:lvlText w:val="%6."/>
+      <w:lvlJc w:val="right"/>
+      <w:pPr>
+        <w:ind w:left="4320" w:hanging="180"/>
+      </w:pPr>
+    </w:lvl>
+    <w:lvl w:ilvl="6" w:tplc="FFFFFFFF" w:tentative="1">
+      <w:start w:val="1"/>
+      <w:numFmt w:val="decimal"/>
+      <w:lvlText w:val="%7."/>
+      <w:lvlJc w:val="left"/>
+      <w:pPr>
+        <w:ind w:left="5040" w:hanging="360"/>
+      </w:pPr>
+    </w:lvl>
+    <w:lvl w:ilvl="7" w:tplc="FFFFFFFF" w:tentative="1">
+      <w:start w:val="1"/>
+      <w:numFmt w:val="lowerLetter"/>
+      <w:lvlText w:val="%8."/>
+      <w:lvlJc w:val="left"/>
+      <w:pPr>
+        <w:ind w:left="5760" w:hanging="360"/>
+      </w:pPr>
+    </w:lvl>
+    <w:lvl w:ilvl="8" w:tplc="FFFFFFFF" w:tentative="1">
+      <w:start w:val="1"/>
+      <w:numFmt w:val="lowerRoman"/>
+      <w:lvlText w:val="%9."/>
+      <w:lvlJc w:val="right"/>
+      <w:pPr>
+        <w:ind w:left="6480" w:hanging="180"/>
+      </w:pPr>
+    </w:lvl>
+  </w:abstractNum>
+  <w:abstractNum w:abstractNumId="3" w15:restartNumberingAfterBreak="0">
+    <w:nsid w:val="109609C0"/>
+    <w:multiLevelType w:val="hybridMultilevel"/>
+    <w:tmpl w:val="109EEE34"/>
+    <w:lvl w:ilvl="0" w:tplc="04090001">
+      <w:start w:val="1"/>
+      <w:numFmt w:val="bullet"/>
+      <w:lvlText w:val=""/>
+      <w:lvlJc w:val="left"/>
+      <w:pPr>
+        <w:ind w:left="720" w:hanging="360"/>
+      </w:pPr>
+      <w:rPr>
+        <w:rFonts w:ascii="Symbol" w:hAnsi="Symbol" w:hint="default"/>
+      </w:rPr>
+    </w:lvl>
+    <w:lvl w:ilvl="1" w:tplc="FFFFFFFF">
+      <w:start w:val="1"/>
+      <w:numFmt w:val="bullet"/>
+      <w:lvlText w:val=""/>
+      <w:lvlJc w:val="left"/>
+      <w:pPr>
+        <w:ind w:left="1080" w:hanging="360"/>
+      </w:pPr>
+      <w:rPr>
+        <w:rFonts w:ascii="Symbol" w:hAnsi="Symbol" w:hint="default"/>
+      </w:rPr>
+    </w:lvl>
+    <w:lvl w:ilvl="2" w:tplc="FFFFFFFF" w:tentative="1">
+      <w:start w:val="1"/>
+      <w:numFmt w:val="lowerRoman"/>
+      <w:lvlText w:val="%3."/>
+      <w:lvlJc w:val="right"/>
+      <w:pPr>
+        <w:ind w:left="2160" w:hanging="180"/>
+      </w:pPr>
+    </w:lvl>
+    <w:lvl w:ilvl="3" w:tplc="FFFFFFFF" w:tentative="1">
+      <w:start w:val="1"/>
+      <w:numFmt w:val="decimal"/>
+      <w:lvlText w:val="%4."/>
+      <w:lvlJc w:val="left"/>
+      <w:pPr>
+        <w:ind w:left="2880" w:hanging="360"/>
+      </w:pPr>
+    </w:lvl>
+    <w:lvl w:ilvl="4" w:tplc="FFFFFFFF" w:tentative="1">
+      <w:start w:val="1"/>
+      <w:numFmt w:val="lowerLetter"/>
+      <w:lvlText w:val="%5."/>
+      <w:lvlJc w:val="left"/>
+      <w:pPr>
+        <w:ind w:left="3600" w:hanging="360"/>
+      </w:pPr>
+    </w:lvl>
+    <w:lvl w:ilvl="5" w:tplc="FFFFFFFF" w:tentative="1">
+      <w:start w:val="1"/>
+      <w:numFmt w:val="lowerRoman"/>
+      <w:lvlText w:val="%6."/>
+      <w:lvlJc w:val="right"/>
+      <w:pPr>
+        <w:ind w:left="4320" w:hanging="180"/>
+      </w:pPr>
+    </w:lvl>
+    <w:lvl w:ilvl="6" w:tplc="FFFFFFFF" w:tentative="1">
+      <w:start w:val="1"/>
+      <w:numFmt w:val="decimal"/>
+      <w:lvlText w:val="%7."/>
+      <w:lvlJc w:val="left"/>
+      <w:pPr>
+        <w:ind w:left="5040" w:hanging="360"/>
+      </w:pPr>
+    </w:lvl>
+    <w:lvl w:ilvl="7" w:tplc="FFFFFFFF" w:tentative="1">
+      <w:start w:val="1"/>
+      <w:numFmt w:val="lowerLetter"/>
+      <w:lvlText w:val="%8."/>
+      <w:lvlJc w:val="left"/>
+      <w:pPr>
+        <w:ind w:left="5760" w:hanging="360"/>
+      </w:pPr>
+    </w:lvl>
+    <w:lvl w:ilvl="8" w:tplc="FFFFFFFF" w:tentative="1">
+      <w:start w:val="1"/>
+      <w:numFmt w:val="lowerRoman"/>
+      <w:lvlText w:val="%9."/>
+      <w:lvlJc w:val="right"/>
+      <w:pPr>
+        <w:ind w:left="6480" w:hanging="180"/>
+      </w:pPr>
+    </w:lvl>
+  </w:abstractNum>
+  <w:abstractNum w:abstractNumId="4" w15:restartNumberingAfterBreak="0">
+    <w:nsid w:val="10F40CB5"/>
+    <w:multiLevelType w:val="hybridMultilevel"/>
+    <w:tmpl w:val="F5A68146"/>
+    <w:lvl w:ilvl="0" w:tplc="DDFCB382">
+      <w:numFmt w:val="bullet"/>
+      <w:lvlText w:val="-"/>
+      <w:lvlJc w:val="left"/>
+      <w:pPr>
+        <w:ind w:left="560" w:hanging="360"/>
+      </w:pPr>
+      <w:rPr>
+        <w:rFonts w:ascii="Times New Roman" w:eastAsia="Calibri" w:hAnsi="Times New Roman" w:cs="Times New Roman" w:hint="default"/>
+      </w:rPr>
+    </w:lvl>
+    <w:lvl w:ilvl="1" w:tplc="04090003" w:tentative="1">
+      <w:start w:val="1"/>
+      <w:numFmt w:val="bullet"/>
+      <w:lvlText w:val="o"/>
+      <w:lvlJc w:val="left"/>
+      <w:pPr>
+        <w:ind w:left="1280" w:hanging="360"/>
+      </w:pPr>
+      <w:rPr>
+        <w:rFonts w:ascii="Courier New" w:hAnsi="Courier New" w:cs="Courier New" w:hint="default"/>
+      </w:rPr>
+    </w:lvl>
+    <w:lvl w:ilvl="2" w:tplc="04090005" w:tentative="1">
+      <w:start w:val="1"/>
+      <w:numFmt w:val="bullet"/>
+      <w:lvlText w:val=""/>
+      <w:lvlJc w:val="left"/>
+      <w:pPr>
+        <w:ind w:left="2000" w:hanging="360"/>
+      </w:pPr>
+      <w:rPr>
+        <w:rFonts w:ascii="Wingdings" w:hAnsi="Wingdings" w:hint="default"/>
+      </w:rPr>
+    </w:lvl>
+    <w:lvl w:ilvl="3" w:tplc="04090001" w:tentative="1">
+      <w:start w:val="1"/>
+      <w:numFmt w:val="bullet"/>
+      <w:lvlText w:val=""/>
+      <w:lvlJc w:val="left"/>
+      <w:pPr>
+        <w:ind w:left="2720" w:hanging="360"/>
+      </w:pPr>
+      <w:rPr>
+        <w:rFonts w:ascii="Symbol" w:hAnsi="Symbol" w:hint="default"/>
+      </w:rPr>
+    </w:lvl>
+    <w:lvl w:ilvl="4" w:tplc="04090003" w:tentative="1">
+      <w:start w:val="1"/>
+      <w:numFmt w:val="bullet"/>
+      <w:lvlText w:val="o"/>
+      <w:lvlJc w:val="left"/>
+      <w:pPr>
+        <w:ind w:left="3440" w:hanging="360"/>
+      </w:pPr>
+      <w:rPr>
+        <w:rFonts w:ascii="Courier New" w:hAnsi="Courier New" w:cs="Courier New" w:hint="default"/>
+      </w:rPr>
+    </w:lvl>
+    <w:lvl w:ilvl="5" w:tplc="04090005" w:tentative="1">
+      <w:start w:val="1"/>
+      <w:numFmt w:val="bullet"/>
+      <w:lvlText w:val=""/>
+      <w:lvlJc w:val="left"/>
+      <w:pPr>
+        <w:ind w:left="4160" w:hanging="360"/>
+      </w:pPr>
+      <w:rPr>
+        <w:rFonts w:ascii="Wingdings" w:hAnsi="Wingdings" w:hint="default"/>
+      </w:rPr>
+    </w:lvl>
+    <w:lvl w:ilvl="6" w:tplc="04090001" w:tentative="1">
+      <w:start w:val="1"/>
+      <w:numFmt w:val="bullet"/>
+      <w:lvlText w:val=""/>
+      <w:lvlJc w:val="left"/>
+      <w:pPr>
+        <w:ind w:left="4880" w:hanging="360"/>
+      </w:pPr>
+      <w:rPr>
+        <w:rFonts w:ascii="Symbol" w:hAnsi="Symbol" w:hint="default"/>
+      </w:rPr>
+    </w:lvl>
+    <w:lvl w:ilvl="7" w:tplc="04090003" w:tentative="1">
+      <w:start w:val="1"/>
+      <w:numFmt w:val="bullet"/>
+      <w:lvlText w:val="o"/>
+      <w:lvlJc w:val="left"/>
+      <w:pPr>
+        <w:ind w:left="5600" w:hanging="360"/>
+      </w:pPr>
+      <w:rPr>
+        <w:rFonts w:ascii="Courier New" w:hAnsi="Courier New" w:cs="Courier New" w:hint="default"/>
+      </w:rPr>
+    </w:lvl>
+    <w:lvl w:ilvl="8" w:tplc="04090005" w:tentative="1">
+      <w:start w:val="1"/>
+      <w:numFmt w:val="bullet"/>
+      <w:lvlText w:val=""/>
+      <w:lvlJc w:val="left"/>
+      <w:pPr>
+        <w:ind w:left="6320" w:hanging="360"/>
+      </w:pPr>
+      <w:rPr>
+        <w:rFonts w:ascii="Wingdings" w:hAnsi="Wingdings" w:hint="default"/>
+      </w:rPr>
+    </w:lvl>
+  </w:abstractNum>
+  <w:abstractNum w:abstractNumId="5" w15:restartNumberingAfterBreak="0">
+    <w:nsid w:val="1697439E"/>
+    <w:multiLevelType w:val="hybridMultilevel"/>
+    <w:tmpl w:val="6E86A870"/>
+    <w:lvl w:ilvl="0" w:tplc="18ACDF30">
+      <w:start w:val="1"/>
+      <w:numFmt w:val="bullet"/>
+      <w:lvlText w:val=""/>
+      <w:lvlJc w:val="left"/>
+      <w:pPr>
+        <w:ind w:left="360" w:hanging="360"/>
+      </w:pPr>
+      <w:rPr>
+        <w:rFonts w:ascii="Symbol" w:hAnsi="Symbol" w:hint="default"/>
+        <w:sz w:val="27"/>
+        <w:szCs w:val="27"/>
+      </w:rPr>
+    </w:lvl>
+    <w:lvl w:ilvl="1" w:tplc="F7AAD050">
+      <w:numFmt w:val="bullet"/>
+      <w:lvlText w:val="-"/>
+      <w:lvlJc w:val="left"/>
+      <w:pPr>
+        <w:ind w:left="1080" w:hanging="360"/>
+      </w:pPr>
+      <w:rPr>
+        <w:rFonts w:ascii="Times New Roman" w:eastAsia="Calibri" w:hAnsi="Times New Roman" w:cs="Times New Roman" w:hint="default"/>
+      </w:rPr>
+    </w:lvl>
+    <w:lvl w:ilvl="2" w:tplc="04090005" w:tentative="1">
+      <w:start w:val="1"/>
+      <w:numFmt w:val="bullet"/>
+      <w:lvlText w:val=""/>
+      <w:lvlJc w:val="left"/>
+      <w:pPr>
+        <w:ind w:left="1800" w:hanging="360"/>
+      </w:pPr>
+      <w:rPr>
+        <w:rFonts w:ascii="Wingdings" w:hAnsi="Wingdings" w:hint="default"/>
+      </w:rPr>
+    </w:lvl>
+    <w:lvl w:ilvl="3" w:tplc="04090001" w:tentative="1">
+      <w:start w:val="1"/>
+      <w:numFmt w:val="bullet"/>
+      <w:lvlText w:val=""/>
+      <w:lvlJc w:val="left"/>
+      <w:pPr>
+        <w:ind w:left="2520" w:hanging="360"/>
+      </w:pPr>
+      <w:rPr>
+        <w:rFonts w:ascii="Symbol" w:hAnsi="Symbol" w:hint="default"/>
+      </w:rPr>
+    </w:lvl>
+    <w:lvl w:ilvl="4" w:tplc="04090003" w:tentative="1">
+      <w:start w:val="1"/>
+      <w:numFmt w:val="bullet"/>
+      <w:lvlText w:val="o"/>
+      <w:lvlJc w:val="left"/>
+      <w:pPr>
+        <w:ind w:left="3240" w:hanging="360"/>
+      </w:pPr>
+      <w:rPr>
+        <w:rFonts w:ascii="Courier New" w:hAnsi="Courier New" w:cs="Courier New" w:hint="default"/>
+      </w:rPr>
+    </w:lvl>
+    <w:lvl w:ilvl="5" w:tplc="04090005" w:tentative="1">
+      <w:start w:val="1"/>
+      <w:numFmt w:val="bullet"/>
+      <w:lvlText w:val=""/>
+      <w:lvlJc w:val="left"/>
+      <w:pPr>
+        <w:ind w:left="3960" w:hanging="360"/>
+      </w:pPr>
+      <w:rPr>
+        <w:rFonts w:ascii="Wingdings" w:hAnsi="Wingdings" w:hint="default"/>
+      </w:rPr>
+    </w:lvl>
+    <w:lvl w:ilvl="6" w:tplc="04090001" w:tentative="1">
+      <w:start w:val="1"/>
+      <w:numFmt w:val="bullet"/>
+      <w:lvlText w:val=""/>
+      <w:lvlJc w:val="left"/>
+      <w:pPr>
+        <w:ind w:left="4680" w:hanging="360"/>
+      </w:pPr>
+      <w:rPr>
+        <w:rFonts w:ascii="Symbol" w:hAnsi="Symbol" w:hint="default"/>
+      </w:rPr>
+    </w:lvl>
+    <w:lvl w:ilvl="7" w:tplc="04090003" w:tentative="1">
+      <w:start w:val="1"/>
+      <w:numFmt w:val="bullet"/>
+      <w:lvlText w:val="o"/>
+      <w:lvlJc w:val="left"/>
+      <w:pPr>
+        <w:ind w:left="5400" w:hanging="360"/>
+      </w:pPr>
+      <w:rPr>
+        <w:rFonts w:ascii="Courier New" w:hAnsi="Courier New" w:cs="Courier New" w:hint="default"/>
+      </w:rPr>
+    </w:lvl>
+    <w:lvl w:ilvl="8" w:tplc="04090005" w:tentative="1">
+      <w:start w:val="1"/>
+      <w:numFmt w:val="bullet"/>
+      <w:lvlText w:val=""/>
+      <w:lvlJc w:val="left"/>
+      <w:pPr>
+        <w:ind w:left="6120" w:hanging="360"/>
+      </w:pPr>
+      <w:rPr>
+        <w:rFonts w:ascii="Wingdings" w:hAnsi="Wingdings" w:hint="default"/>
+      </w:rPr>
+    </w:lvl>
+  </w:abstractNum>
+  <w:abstractNum w:abstractNumId="6" w15:restartNumberingAfterBreak="0">
+    <w:nsid w:val="18972062"/>
+    <w:multiLevelType w:val="hybridMultilevel"/>
+    <w:tmpl w:val="0E6A39C4"/>
+    <w:lvl w:ilvl="0" w:tplc="04090001">
+      <w:start w:val="1"/>
+      <w:numFmt w:val="bullet"/>
+      <w:lvlText w:val=""/>
+      <w:lvlJc w:val="left"/>
+      <w:pPr>
+        <w:ind w:left="920" w:hanging="360"/>
+      </w:pPr>
+      <w:rPr>
+        <w:rFonts w:ascii="Symbol" w:hAnsi="Symbol" w:hint="default"/>
+      </w:rPr>
+    </w:lvl>
+    <w:lvl w:ilvl="1" w:tplc="04090003" w:tentative="1">
+      <w:start w:val="1"/>
+      <w:numFmt w:val="bullet"/>
+      <w:lvlText w:val="o"/>
+      <w:lvlJc w:val="left"/>
+      <w:pPr>
+        <w:ind w:left="1640" w:hanging="360"/>
+      </w:pPr>
+      <w:rPr>
+        <w:rFonts w:ascii="Courier New" w:hAnsi="Courier New" w:cs="Courier New" w:hint="default"/>
+      </w:rPr>
+    </w:lvl>
+    <w:lvl w:ilvl="2" w:tplc="04090005" w:tentative="1">
+      <w:start w:val="1"/>
+      <w:numFmt w:val="bullet"/>
+      <w:lvlText w:val=""/>
+      <w:lvlJc w:val="left"/>
+      <w:pPr>
+        <w:ind w:left="2360" w:hanging="360"/>
+      </w:pPr>
+      <w:rPr>
+        <w:rFonts w:ascii="Wingdings" w:hAnsi="Wingdings" w:hint="default"/>
+      </w:rPr>
+    </w:lvl>
+    <w:lvl w:ilvl="3" w:tplc="04090001" w:tentative="1">
+      <w:start w:val="1"/>
+      <w:numFmt w:val="bullet"/>
+      <w:lvlText w:val=""/>
+      <w:lvlJc w:val="left"/>
+      <w:pPr>
+        <w:ind w:left="3080" w:hanging="360"/>
+      </w:pPr>
+      <w:rPr>
+        <w:rFonts w:ascii="Symbol" w:hAnsi="Symbol" w:hint="default"/>
+      </w:rPr>
+    </w:lvl>
+    <w:lvl w:ilvl="4" w:tplc="04090003" w:tentative="1">
+      <w:start w:val="1"/>
+      <w:numFmt w:val="bullet"/>
+      <w:lvlText w:val="o"/>
+      <w:lvlJc w:val="left"/>
+      <w:pPr>
+        <w:ind w:left="3800" w:hanging="360"/>
+      </w:pPr>
+      <w:rPr>
+        <w:rFonts w:ascii="Courier New" w:hAnsi="Courier New" w:cs="Courier New" w:hint="default"/>
+      </w:rPr>
+    </w:lvl>
+    <w:lvl w:ilvl="5" w:tplc="04090005" w:tentative="1">
+      <w:start w:val="1"/>
+      <w:numFmt w:val="bullet"/>
+      <w:lvlText w:val=""/>
+      <w:lvlJc w:val="left"/>
+      <w:pPr>
+        <w:ind w:left="4520" w:hanging="360"/>
+      </w:pPr>
+      <w:rPr>
+        <w:rFonts w:ascii="Wingdings" w:hAnsi="Wingdings" w:hint="default"/>
+      </w:rPr>
+    </w:lvl>
+    <w:lvl w:ilvl="6" w:tplc="04090001" w:tentative="1">
+      <w:start w:val="1"/>
+      <w:numFmt w:val="bullet"/>
+      <w:lvlText w:val=""/>
+      <w:lvlJc w:val="left"/>
+      <w:pPr>
+        <w:ind w:left="5240" w:hanging="360"/>
+      </w:pPr>
+      <w:rPr>
+        <w:rFonts w:ascii="Symbol" w:hAnsi="Symbol" w:hint="default"/>
+      </w:rPr>
+    </w:lvl>
+    <w:lvl w:ilvl="7" w:tplc="04090003" w:tentative="1">
+      <w:start w:val="1"/>
+      <w:numFmt w:val="bullet"/>
+      <w:lvlText w:val="o"/>
+      <w:lvlJc w:val="left"/>
+      <w:pPr>
+        <w:ind w:left="5960" w:hanging="360"/>
+      </w:pPr>
+      <w:rPr>
+        <w:rFonts w:ascii="Courier New" w:hAnsi="Courier New" w:cs="Courier New" w:hint="default"/>
+      </w:rPr>
+    </w:lvl>
+    <w:lvl w:ilvl="8" w:tplc="04090005" w:tentative="1">
+      <w:start w:val="1"/>
+      <w:numFmt w:val="bullet"/>
+      <w:lvlText w:val=""/>
+      <w:lvlJc w:val="left"/>
+      <w:pPr>
+        <w:ind w:left="6680" w:hanging="360"/>
+      </w:pPr>
+      <w:rPr>
+        <w:rFonts w:ascii="Wingdings" w:hAnsi="Wingdings" w:hint="default"/>
+      </w:rPr>
+    </w:lvl>
+  </w:abstractNum>
+  <w:abstractNum w:abstractNumId="7" w15:restartNumberingAfterBreak="0">
+    <w:nsid w:val="1B7E6730"/>
+    <w:multiLevelType w:val="hybridMultilevel"/>
+    <w:tmpl w:val="20DCF75E"/>
+    <w:lvl w:ilvl="0" w:tplc="04090001">
+      <w:start w:val="1"/>
+      <w:numFmt w:val="bullet"/>
+      <w:lvlText w:val=""/>
+      <w:lvlJc w:val="left"/>
+      <w:pPr>
+        <w:ind w:left="720" w:hanging="360"/>
+      </w:pPr>
+      <w:rPr>
+        <w:rFonts w:ascii="Symbol" w:hAnsi="Symbol" w:hint="default"/>
+      </w:rPr>
+    </w:lvl>
+    <w:lvl w:ilvl="1" w:tplc="FFFFFFFF">
+      <w:start w:val="1"/>
+      <w:numFmt w:val="bullet"/>
+      <w:lvlText w:val=""/>
+      <w:lvlJc w:val="left"/>
+      <w:pPr>
+        <w:ind w:left="1080" w:hanging="360"/>
+      </w:pPr>
+      <w:rPr>
+        <w:rFonts w:ascii="Symbol" w:hAnsi="Symbol" w:hint="default"/>
+      </w:rPr>
+    </w:lvl>
+    <w:lvl w:ilvl="2" w:tplc="FFFFFFFF" w:tentative="1">
+      <w:start w:val="1"/>
+      <w:numFmt w:val="lowerRoman"/>
+      <w:lvlText w:val="%3."/>
+      <w:lvlJc w:val="right"/>
+      <w:pPr>
+        <w:ind w:left="2160" w:hanging="180"/>
+      </w:pPr>
+    </w:lvl>
+    <w:lvl w:ilvl="3" w:tplc="FFFFFFFF" w:tentative="1">
+      <w:start w:val="1"/>
+      <w:numFmt w:val="decimal"/>
+      <w:lvlText w:val="%4."/>
+      <w:lvlJc w:val="left"/>
+      <w:pPr>
+        <w:ind w:left="2880" w:hanging="360"/>
+      </w:pPr>
+    </w:lvl>
+    <w:lvl w:ilvl="4" w:tplc="FFFFFFFF" w:tentative="1">
+      <w:start w:val="1"/>
+      <w:numFmt w:val="lowerLetter"/>
+      <w:lvlText w:val="%5."/>
+      <w:lvlJc w:val="left"/>
+      <w:pPr>
+        <w:ind w:left="3600" w:hanging="360"/>
+      </w:pPr>
+    </w:lvl>
+    <w:lvl w:ilvl="5" w:tplc="FFFFFFFF" w:tentative="1">
+      <w:start w:val="1"/>
+      <w:numFmt w:val="lowerRoman"/>
+      <w:lvlText w:val="%6."/>
+      <w:lvlJc w:val="right"/>
+      <w:pPr>
+        <w:ind w:left="4320" w:hanging="180"/>
+      </w:pPr>
+    </w:lvl>
+    <w:lvl w:ilvl="6" w:tplc="FFFFFFFF" w:tentative="1">
+      <w:start w:val="1"/>
+      <w:numFmt w:val="decimal"/>
+      <w:lvlText w:val="%7."/>
+      <w:lvlJc w:val="left"/>
+      <w:pPr>
+        <w:ind w:left="5040" w:hanging="360"/>
+      </w:pPr>
+    </w:lvl>
+    <w:lvl w:ilvl="7" w:tplc="FFFFFFFF" w:tentative="1">
+      <w:start w:val="1"/>
+      <w:numFmt w:val="lowerLetter"/>
+      <w:lvlText w:val="%8."/>
+      <w:lvlJc w:val="left"/>
+      <w:pPr>
+        <w:ind w:left="5760" w:hanging="360"/>
+      </w:pPr>
+    </w:lvl>
+    <w:lvl w:ilvl="8" w:tplc="FFFFFFFF" w:tentative="1">
+      <w:start w:val="1"/>
+      <w:numFmt w:val="lowerRoman"/>
+      <w:lvlText w:val="%9."/>
+      <w:lvlJc w:val="right"/>
+      <w:pPr>
+        <w:ind w:left="6480" w:hanging="180"/>
+      </w:pPr>
+    </w:lvl>
+  </w:abstractNum>
+  <w:abstractNum w:abstractNumId="8" w15:restartNumberingAfterBreak="0">
+    <w:nsid w:val="1C4E1153"/>
+    <w:multiLevelType w:val="hybridMultilevel"/>
+    <w:tmpl w:val="E85CB3CE"/>
+    <w:lvl w:ilvl="0" w:tplc="04090001">
+      <w:start w:val="1"/>
+      <w:numFmt w:val="bullet"/>
+      <w:lvlText w:val=""/>
+      <w:lvlJc w:val="left"/>
+      <w:pPr>
+        <w:ind w:left="720" w:hanging="360"/>
+      </w:pPr>
+      <w:rPr>
+        <w:rFonts w:ascii="Symbol" w:hAnsi="Symbol" w:hint="default"/>
+      </w:rPr>
+    </w:lvl>
+    <w:lvl w:ilvl="1" w:tplc="FFFFFFFF" w:tentative="1">
+      <w:start w:val="1"/>
+      <w:numFmt w:val="lowerLetter"/>
+      <w:lvlText w:val="%2."/>
+      <w:lvlJc w:val="left"/>
+      <w:pPr>
+        <w:ind w:left="1440" w:hanging="360"/>
+      </w:pPr>
+    </w:lvl>
+    <w:lvl w:ilvl="2" w:tplc="FFFFFFFF" w:tentative="1">
+      <w:start w:val="1"/>
+      <w:numFmt w:val="lowerRoman"/>
+      <w:lvlText w:val="%3."/>
+      <w:lvlJc w:val="right"/>
+      <w:pPr>
+        <w:ind w:left="2160" w:hanging="180"/>
+      </w:pPr>
+    </w:lvl>
+    <w:lvl w:ilvl="3" w:tplc="FFFFFFFF" w:tentative="1">
+      <w:start w:val="1"/>
+      <w:numFmt w:val="decimal"/>
+      <w:lvlText w:val="%4."/>
+      <w:lvlJc w:val="left"/>
+      <w:pPr>
+        <w:ind w:left="2880" w:hanging="360"/>
+      </w:pPr>
+    </w:lvl>
+    <w:lvl w:ilvl="4" w:tplc="FFFFFFFF" w:tentative="1">
+      <w:start w:val="1"/>
+      <w:numFmt w:val="lowerLetter"/>
+      <w:lvlText w:val="%5."/>
+      <w:lvlJc w:val="left"/>
+      <w:pPr>
+        <w:ind w:left="3600" w:hanging="360"/>
+      </w:pPr>
+    </w:lvl>
+    <w:lvl w:ilvl="5" w:tplc="FFFFFFFF" w:tentative="1">
+      <w:start w:val="1"/>
+      <w:numFmt w:val="lowerRoman"/>
+      <w:lvlText w:val="%6."/>
+      <w:lvlJc w:val="right"/>
+      <w:pPr>
+        <w:ind w:left="4320" w:hanging="180"/>
+      </w:pPr>
+    </w:lvl>
+    <w:lvl w:ilvl="6" w:tplc="FFFFFFFF" w:tentative="1">
+      <w:start w:val="1"/>
+      <w:numFmt w:val="decimal"/>
+      <w:lvlText w:val="%7."/>
+      <w:lvlJc w:val="left"/>
+      <w:pPr>
+        <w:ind w:left="5040" w:hanging="360"/>
+      </w:pPr>
+    </w:lvl>
+    <w:lvl w:ilvl="7" w:tplc="FFFFFFFF" w:tentative="1">
+      <w:start w:val="1"/>
+      <w:numFmt w:val="lowerLetter"/>
+      <w:lvlText w:val="%8."/>
+      <w:lvlJc w:val="left"/>
+      <w:pPr>
+        <w:ind w:left="5760" w:hanging="360"/>
+      </w:pPr>
+    </w:lvl>
+    <w:lvl w:ilvl="8" w:tplc="FFFFFFFF" w:tentative="1">
+      <w:start w:val="1"/>
+      <w:numFmt w:val="lowerRoman"/>
+      <w:lvlText w:val="%9."/>
+      <w:lvlJc w:val="right"/>
+      <w:pPr>
+        <w:ind w:left="6480" w:hanging="180"/>
+      </w:pPr>
+    </w:lvl>
+  </w:abstractNum>
+  <w:abstractNum w:abstractNumId="9" w15:restartNumberingAfterBreak="0">
+    <w:nsid w:val="2060461C"/>
+    <w:multiLevelType w:val="hybridMultilevel"/>
+    <w:tmpl w:val="080E483A"/>
+    <w:lvl w:ilvl="0" w:tplc="04090001">
+      <w:start w:val="1"/>
+      <w:numFmt w:val="bullet"/>
+      <w:lvlText w:val=""/>
+      <w:lvlJc w:val="left"/>
+      <w:pPr>
+        <w:ind w:left="720" w:hanging="360"/>
+      </w:pPr>
+      <w:rPr>
+        <w:rFonts w:ascii="Symbol" w:hAnsi="Symbol" w:hint="default"/>
+      </w:rPr>
+    </w:lvl>
+    <w:lvl w:ilvl="1" w:tplc="FFFFFFFF">
+      <w:start w:val="1"/>
+      <w:numFmt w:val="bullet"/>
+      <w:lvlText w:val=""/>
+      <w:lvlJc w:val="left"/>
+      <w:pPr>
+        <w:ind w:left="1080" w:hanging="360"/>
+      </w:pPr>
+      <w:rPr>
+        <w:rFonts w:ascii="Symbol" w:hAnsi="Symbol" w:hint="default"/>
+      </w:rPr>
+    </w:lvl>
+    <w:lvl w:ilvl="2" w:tplc="FFFFFFFF" w:tentative="1">
+      <w:start w:val="1"/>
+      <w:numFmt w:val="lowerRoman"/>
+      <w:lvlText w:val="%3."/>
+      <w:lvlJc w:val="right"/>
+      <w:pPr>
+        <w:ind w:left="2160" w:hanging="180"/>
+      </w:pPr>
+    </w:lvl>
+    <w:lvl w:ilvl="3" w:tplc="FFFFFFFF" w:tentative="1">
+      <w:start w:val="1"/>
+      <w:numFmt w:val="decimal"/>
+      <w:lvlText w:val="%4."/>
+      <w:lvlJc w:val="left"/>
+      <w:pPr>
+        <w:ind w:left="2880" w:hanging="360"/>
+      </w:pPr>
+    </w:lvl>
+    <w:lvl w:ilvl="4" w:tplc="FFFFFFFF" w:tentative="1">
+      <w:start w:val="1"/>
+      <w:numFmt w:val="lowerLetter"/>
+      <w:lvlText w:val="%5."/>
+      <w:lvlJc w:val="left"/>
+      <w:pPr>
+        <w:ind w:left="3600" w:hanging="360"/>
+      </w:pPr>
+    </w:lvl>
+    <w:lvl w:ilvl="5" w:tplc="FFFFFFFF" w:tentative="1">
+      <w:start w:val="1"/>
+      <w:numFmt w:val="lowerRoman"/>
+      <w:lvlText w:val="%6."/>
+      <w:lvlJc w:val="right"/>
+      <w:pPr>
+        <w:ind w:left="4320" w:hanging="180"/>
+      </w:pPr>
+    </w:lvl>
+    <w:lvl w:ilvl="6" w:tplc="FFFFFFFF" w:tentative="1">
+      <w:start w:val="1"/>
+      <w:numFmt w:val="decimal"/>
+      <w:lvlText w:val="%7."/>
+      <w:lvlJc w:val="left"/>
+      <w:pPr>
+        <w:ind w:left="5040" w:hanging="360"/>
+      </w:pPr>
+    </w:lvl>
+    <w:lvl w:ilvl="7" w:tplc="FFFFFFFF" w:tentative="1">
+      <w:start w:val="1"/>
+      <w:numFmt w:val="lowerLetter"/>
+      <w:lvlText w:val="%8."/>
+      <w:lvlJc w:val="left"/>
+      <w:pPr>
+        <w:ind w:left="5760" w:hanging="360"/>
+      </w:pPr>
+    </w:lvl>
+    <w:lvl w:ilvl="8" w:tplc="FFFFFFFF" w:tentative="1">
+      <w:start w:val="1"/>
+      <w:numFmt w:val="lowerRoman"/>
+      <w:lvlText w:val="%9."/>
+      <w:lvlJc w:val="right"/>
+      <w:pPr>
+        <w:ind w:left="6480" w:hanging="180"/>
+      </w:pPr>
+    </w:lvl>
+  </w:abstractNum>
+  <w:abstractNum w:abstractNumId="10" w15:restartNumberingAfterBreak="0">
+    <w:nsid w:val="21F62239"/>
+    <w:multiLevelType w:val="hybridMultilevel"/>
+    <w:tmpl w:val="5184A2D0"/>
+    <w:lvl w:ilvl="0" w:tplc="04090001">
+      <w:start w:val="1"/>
+      <w:numFmt w:val="bullet"/>
+      <w:lvlText w:val=""/>
+      <w:lvlJc w:val="left"/>
+      <w:pPr>
+        <w:ind w:left="720" w:hanging="360"/>
+      </w:pPr>
+      <w:rPr>
+        <w:rFonts w:ascii="Symbol" w:hAnsi="Symbol" w:hint="default"/>
+      </w:rPr>
+    </w:lvl>
+    <w:lvl w:ilvl="1" w:tplc="04090003" w:tentative="1">
+      <w:start w:val="1"/>
+      <w:numFmt w:val="bullet"/>
+      <w:lvlText w:val="o"/>
+      <w:lvlJc w:val="left"/>
+      <w:pPr>
+        <w:ind w:left="1440" w:hanging="360"/>
+      </w:pPr>
+      <w:rPr>
+        <w:rFonts w:ascii="Courier New" w:hAnsi="Courier New" w:cs="Courier New" w:hint="default"/>
+      </w:rPr>
+    </w:lvl>
+    <w:lvl w:ilvl="2" w:tplc="04090005" w:tentative="1">
+      <w:start w:val="1"/>
+      <w:numFmt w:val="bullet"/>
+      <w:lvlText w:val=""/>
+      <w:lvlJc w:val="left"/>
+      <w:pPr>
+        <w:ind w:left="2160" w:hanging="360"/>
+      </w:pPr>
+      <w:rPr>
+        <w:rFonts w:ascii="Wingdings" w:hAnsi="Wingdings" w:hint="default"/>
+      </w:rPr>
+    </w:lvl>
+    <w:lvl w:ilvl="3" w:tplc="04090001" w:tentative="1">
+      <w:start w:val="1"/>
+      <w:numFmt w:val="bullet"/>
+      <w:lvlText w:val=""/>
+      <w:lvlJc w:val="left"/>
+      <w:pPr>
+        <w:ind w:left="2880" w:hanging="360"/>
+      </w:pPr>
+      <w:rPr>
+        <w:rFonts w:ascii="Symbol" w:hAnsi="Symbol" w:hint="default"/>
+      </w:rPr>
+    </w:lvl>
+    <w:lvl w:ilvl="4" w:tplc="04090003" w:tentative="1">
+      <w:start w:val="1"/>
+      <w:numFmt w:val="bullet"/>
+      <w:lvlText w:val="o"/>
+      <w:lvlJc w:val="left"/>
+      <w:pPr>
+        <w:ind w:left="3600" w:hanging="360"/>
+      </w:pPr>
+      <w:rPr>
+        <w:rFonts w:ascii="Courier New" w:hAnsi="Courier New" w:cs="Courier New" w:hint="default"/>
+      </w:rPr>
+    </w:lvl>
+    <w:lvl w:ilvl="5" w:tplc="04090005" w:tentative="1">
+      <w:start w:val="1"/>
+      <w:numFmt w:val="bullet"/>
+      <w:lvlText w:val=""/>
+      <w:lvlJc w:val="left"/>
+      <w:pPr>
+        <w:ind w:left="4320" w:hanging="360"/>
+      </w:pPr>
+      <w:rPr>
+        <w:rFonts w:ascii="Wingdings" w:hAnsi="Wingdings" w:hint="default"/>
+      </w:rPr>
+    </w:lvl>
+    <w:lvl w:ilvl="6" w:tplc="04090001" w:tentative="1">
+      <w:start w:val="1"/>
+      <w:numFmt w:val="bullet"/>
+      <w:lvlText w:val=""/>
+      <w:lvlJc w:val="left"/>
+      <w:pPr>
+        <w:ind w:left="5040" w:hanging="360"/>
+      </w:pPr>
+      <w:rPr>
+        <w:rFonts w:ascii="Symbol" w:hAnsi="Symbol" w:hint="default"/>
+      </w:rPr>
+    </w:lvl>
+    <w:lvl w:ilvl="7" w:tplc="04090003" w:tentative="1">
+      <w:start w:val="1"/>
+      <w:numFmt w:val="bullet"/>
+      <w:lvlText w:val="o"/>
+      <w:lvlJc w:val="left"/>
+      <w:pPr>
+        <w:ind w:left="5760" w:hanging="360"/>
+      </w:pPr>
+      <w:rPr>
+        <w:rFonts w:ascii="Courier New" w:hAnsi="Courier New" w:cs="Courier New" w:hint="default"/>
+      </w:rPr>
+    </w:lvl>
+    <w:lvl w:ilvl="8" w:tplc="04090005" w:tentative="1">
+      <w:start w:val="1"/>
+      <w:numFmt w:val="bullet"/>
+      <w:lvlText w:val=""/>
+      <w:lvlJc w:val="left"/>
+      <w:pPr>
+        <w:ind w:left="6480" w:hanging="360"/>
+      </w:pPr>
+      <w:rPr>
+        <w:rFonts w:ascii="Wingdings" w:hAnsi="Wingdings" w:hint="default"/>
+      </w:rPr>
+    </w:lvl>
+  </w:abstractNum>
+  <w:abstractNum w:abstractNumId="11" w15:restartNumberingAfterBreak="0">
+    <w:nsid w:val="28BC64AE"/>
+    <w:multiLevelType w:val="hybridMultilevel"/>
+    <w:tmpl w:val="6138FBD6"/>
+    <w:lvl w:ilvl="0" w:tplc="04090001">
+      <w:start w:val="1"/>
+      <w:numFmt w:val="bullet"/>
+      <w:lvlText w:val=""/>
+      <w:lvlJc w:val="left"/>
+      <w:pPr>
+        <w:ind w:left="360" w:hanging="360"/>
+      </w:pPr>
+      <w:rPr>
+        <w:rFonts w:ascii="Symbol" w:hAnsi="Symbol" w:hint="default"/>
+      </w:rPr>
+    </w:lvl>
+    <w:lvl w:ilvl="1" w:tplc="2694800C">
+      <w:numFmt w:val="bullet"/>
+      <w:lvlText w:val="-"/>
+      <w:lvlJc w:val="left"/>
+      <w:pPr>
+        <w:ind w:left="1080" w:hanging="360"/>
+      </w:pPr>
+      <w:rPr>
+        <w:rFonts w:ascii="Times New Roman" w:eastAsia="Calibri" w:hAnsi="Times New Roman" w:cs="Times New Roman" w:hint="default"/>
+      </w:rPr>
+    </w:lvl>
+    <w:lvl w:ilvl="2" w:tplc="04090005" w:tentative="1">
+      <w:start w:val="1"/>
+      <w:numFmt w:val="bullet"/>
+      <w:lvlText w:val=""/>
+      <w:lvlJc w:val="left"/>
+      <w:pPr>
+        <w:ind w:left="1800" w:hanging="360"/>
+      </w:pPr>
+      <w:rPr>
+        <w:rFonts w:ascii="Wingdings" w:hAnsi="Wingdings" w:hint="default"/>
+      </w:rPr>
+    </w:lvl>
+    <w:lvl w:ilvl="3" w:tplc="04090001" w:tentative="1">
+      <w:start w:val="1"/>
+      <w:numFmt w:val="bullet"/>
+      <w:lvlText w:val=""/>
+      <w:lvlJc w:val="left"/>
+      <w:pPr>
+        <w:ind w:left="2520" w:hanging="360"/>
+      </w:pPr>
+      <w:rPr>
+        <w:rFonts w:ascii="Symbol" w:hAnsi="Symbol" w:hint="default"/>
+      </w:rPr>
+    </w:lvl>
+    <w:lvl w:ilvl="4" w:tplc="04090003" w:tentative="1">
+      <w:start w:val="1"/>
+      <w:numFmt w:val="bullet"/>
+      <w:lvlText w:val="o"/>
+      <w:lvlJc w:val="left"/>
+      <w:pPr>
+        <w:ind w:left="3240" w:hanging="360"/>
+      </w:pPr>
+      <w:rPr>
+        <w:rFonts w:ascii="Courier New" w:hAnsi="Courier New" w:cs="Courier New" w:hint="default"/>
+      </w:rPr>
+    </w:lvl>
+    <w:lvl w:ilvl="5" w:tplc="04090005" w:tentative="1">
+      <w:start w:val="1"/>
+      <w:numFmt w:val="bullet"/>
+      <w:lvlText w:val=""/>
+      <w:lvlJc w:val="left"/>
+      <w:pPr>
+        <w:ind w:left="3960" w:hanging="360"/>
+      </w:pPr>
+      <w:rPr>
+        <w:rFonts w:ascii="Wingdings" w:hAnsi="Wingdings" w:hint="default"/>
+      </w:rPr>
+    </w:lvl>
+    <w:lvl w:ilvl="6" w:tplc="04090001" w:tentative="1">
+      <w:start w:val="1"/>
+      <w:numFmt w:val="bullet"/>
+      <w:lvlText w:val=""/>
+      <w:lvlJc w:val="left"/>
+      <w:pPr>
+        <w:ind w:left="4680" w:hanging="360"/>
+      </w:pPr>
+      <w:rPr>
+        <w:rFonts w:ascii="Symbol" w:hAnsi="Symbol" w:hint="default"/>
+      </w:rPr>
+    </w:lvl>
+    <w:lvl w:ilvl="7" w:tplc="04090003" w:tentative="1">
+      <w:start w:val="1"/>
+      <w:numFmt w:val="bullet"/>
+      <w:lvlText w:val="o"/>
+      <w:lvlJc w:val="left"/>
+      <w:pPr>
+        <w:ind w:left="5400" w:hanging="360"/>
+      </w:pPr>
+      <w:rPr>
+        <w:rFonts w:ascii="Courier New" w:hAnsi="Courier New" w:cs="Courier New" w:hint="default"/>
+      </w:rPr>
+    </w:lvl>
+    <w:lvl w:ilvl="8" w:tplc="04090005" w:tentative="1">
+      <w:start w:val="1"/>
+      <w:numFmt w:val="bullet"/>
+      <w:lvlText w:val=""/>
+      <w:lvlJc w:val="left"/>
+      <w:pPr>
+        <w:ind w:left="6120" w:hanging="360"/>
+      </w:pPr>
+      <w:rPr>
+        <w:rFonts w:ascii="Wingdings" w:hAnsi="Wingdings" w:hint="default"/>
+      </w:rPr>
+    </w:lvl>
+  </w:abstractNum>
+  <w:abstractNum w:abstractNumId="12" w15:restartNumberingAfterBreak="0">
+    <w:nsid w:val="28D53B67"/>
+    <w:multiLevelType w:val="hybridMultilevel"/>
+    <w:tmpl w:val="4C105C44"/>
+    <w:lvl w:ilvl="0" w:tplc="04090001">
+      <w:start w:val="1"/>
+      <w:numFmt w:val="bullet"/>
+      <w:lvlText w:val=""/>
+      <w:lvlJc w:val="left"/>
+      <w:pPr>
+        <w:ind w:left="720" w:hanging="360"/>
+      </w:pPr>
+      <w:rPr>
+        <w:rFonts w:ascii="Symbol" w:hAnsi="Symbol" w:hint="default"/>
+      </w:rPr>
+    </w:lvl>
+    <w:lvl w:ilvl="1" w:tplc="04090003" w:tentative="1">
+      <w:start w:val="1"/>
+      <w:numFmt w:val="bullet"/>
+      <w:lvlText w:val="o"/>
+      <w:lvlJc w:val="left"/>
+      <w:pPr>
+        <w:ind w:left="1440" w:hanging="360"/>
+      </w:pPr>
+      <w:rPr>
+        <w:rFonts w:ascii="Courier New" w:hAnsi="Courier New" w:cs="Courier New" w:hint="default"/>
+      </w:rPr>
+    </w:lvl>
+    <w:lvl w:ilvl="2" w:tplc="04090005" w:tentative="1">
+      <w:start w:val="1"/>
+      <w:numFmt w:val="bullet"/>
+      <w:lvlText w:val=""/>
+      <w:lvlJc w:val="left"/>
+      <w:pPr>
+        <w:ind w:left="2160" w:hanging="360"/>
+      </w:pPr>
+      <w:rPr>
+        <w:rFonts w:ascii="Wingdings" w:hAnsi="Wingdings" w:hint="default"/>
+      </w:rPr>
+    </w:lvl>
+    <w:lvl w:ilvl="3" w:tplc="04090001" w:tentative="1">
+      <w:start w:val="1"/>
+      <w:numFmt w:val="bullet"/>
+      <w:lvlText w:val=""/>
+      <w:lvlJc w:val="left"/>
+      <w:pPr>
+        <w:ind w:left="2880" w:hanging="360"/>
+      </w:pPr>
+      <w:rPr>
+        <w:rFonts w:ascii="Symbol" w:hAnsi="Symbol" w:hint="default"/>
+      </w:rPr>
+    </w:lvl>
+    <w:lvl w:ilvl="4" w:tplc="04090003" w:tentative="1">
+      <w:start w:val="1"/>
+      <w:numFmt w:val="bullet"/>
+      <w:lvlText w:val="o"/>
+      <w:lvlJc w:val="left"/>
+      <w:pPr>
+        <w:ind w:left="3600" w:hanging="360"/>
+      </w:pPr>
+      <w:rPr>
+        <w:rFonts w:ascii="Courier New" w:hAnsi="Courier New" w:cs="Courier New" w:hint="default"/>
+      </w:rPr>
+    </w:lvl>
+    <w:lvl w:ilvl="5" w:tplc="04090005" w:tentative="1">
+      <w:start w:val="1"/>
+      <w:numFmt w:val="bullet"/>
+      <w:lvlText w:val=""/>
+      <w:lvlJc w:val="left"/>
+      <w:pPr>
+        <w:ind w:left="4320" w:hanging="360"/>
+      </w:pPr>
+      <w:rPr>
+        <w:rFonts w:ascii="Wingdings" w:hAnsi="Wingdings" w:hint="default"/>
+      </w:rPr>
+    </w:lvl>
+    <w:lvl w:ilvl="6" w:tplc="04090001" w:tentative="1">
+      <w:start w:val="1"/>
+      <w:numFmt w:val="bullet"/>
+      <w:lvlText w:val=""/>
+      <w:lvlJc w:val="left"/>
+      <w:pPr>
+        <w:ind w:left="5040" w:hanging="360"/>
+      </w:pPr>
+      <w:rPr>
+        <w:rFonts w:ascii="Symbol" w:hAnsi="Symbol" w:hint="default"/>
+      </w:rPr>
+    </w:lvl>
+    <w:lvl w:ilvl="7" w:tplc="04090003" w:tentative="1">
+      <w:start w:val="1"/>
+      <w:numFmt w:val="bullet"/>
+      <w:lvlText w:val="o"/>
+      <w:lvlJc w:val="left"/>
+      <w:pPr>
+        <w:ind w:left="5760" w:hanging="360"/>
+      </w:pPr>
+      <w:rPr>
+        <w:rFonts w:ascii="Courier New" w:hAnsi="Courier New" w:cs="Courier New" w:hint="default"/>
+      </w:rPr>
+    </w:lvl>
+    <w:lvl w:ilvl="8" w:tplc="04090005" w:tentative="1">
+      <w:start w:val="1"/>
+      <w:numFmt w:val="bullet"/>
+      <w:lvlText w:val=""/>
+      <w:lvlJc w:val="left"/>
+      <w:pPr>
+        <w:ind w:left="6480" w:hanging="360"/>
+      </w:pPr>
+      <w:rPr>
+        <w:rFonts w:ascii="Wingdings" w:hAnsi="Wingdings" w:hint="default"/>
+      </w:rPr>
+    </w:lvl>
+  </w:abstractNum>
+  <w:abstractNum w:abstractNumId="13" w15:restartNumberingAfterBreak="0">
+    <w:nsid w:val="2B2B3F2A"/>
+    <w:multiLevelType w:val="hybridMultilevel"/>
+    <w:tmpl w:val="FB5801A6"/>
+    <w:lvl w:ilvl="0" w:tplc="04090001">
+      <w:start w:val="1"/>
+      <w:numFmt w:val="bullet"/>
+      <w:lvlText w:val=""/>
+      <w:lvlJc w:val="left"/>
+      <w:pPr>
+        <w:ind w:left="720" w:hanging="360"/>
+      </w:pPr>
+      <w:rPr>
+        <w:rFonts w:ascii="Symbol" w:hAnsi="Symbol" w:hint="default"/>
+      </w:rPr>
+    </w:lvl>
+    <w:lvl w:ilvl="1" w:tplc="04090003" w:tentative="1">
+      <w:start w:val="1"/>
+      <w:numFmt w:val="bullet"/>
+      <w:lvlText w:val="o"/>
+      <w:lvlJc w:val="left"/>
+      <w:pPr>
+        <w:ind w:left="1440" w:hanging="360"/>
+      </w:pPr>
+      <w:rPr>
+        <w:rFonts w:ascii="Courier New" w:hAnsi="Courier New" w:cs="Courier New" w:hint="default"/>
+      </w:rPr>
+    </w:lvl>
+    <w:lvl w:ilvl="2" w:tplc="04090005" w:tentative="1">
+      <w:start w:val="1"/>
+      <w:numFmt w:val="bullet"/>
+      <w:lvlText w:val=""/>
+      <w:lvlJc w:val="left"/>
+      <w:pPr>
+        <w:ind w:left="2160" w:hanging="360"/>
+      </w:pPr>
+      <w:rPr>
+        <w:rFonts w:ascii="Wingdings" w:hAnsi="Wingdings" w:hint="default"/>
+      </w:rPr>
+    </w:lvl>
+    <w:lvl w:ilvl="3" w:tplc="04090001" w:tentative="1">
+      <w:start w:val="1"/>
+      <w:numFmt w:val="bullet"/>
+      <w:lvlText w:val=""/>
+      <w:lvlJc w:val="left"/>
+      <w:pPr>
+        <w:ind w:left="2880" w:hanging="360"/>
+      </w:pPr>
+      <w:rPr>
+        <w:rFonts w:ascii="Symbol" w:hAnsi="Symbol" w:hint="default"/>
+      </w:rPr>
+    </w:lvl>
+    <w:lvl w:ilvl="4" w:tplc="04090003" w:tentative="1">
+      <w:start w:val="1"/>
+      <w:numFmt w:val="bullet"/>
+      <w:lvlText w:val="o"/>
+      <w:lvlJc w:val="left"/>
+      <w:pPr>
+        <w:ind w:left="3600" w:hanging="360"/>
+      </w:pPr>
+      <w:rPr>
+        <w:rFonts w:ascii="Courier New" w:hAnsi="Courier New" w:cs="Courier New" w:hint="default"/>
+      </w:rPr>
+    </w:lvl>
+    <w:lvl w:ilvl="5" w:tplc="04090005" w:tentative="1">
+      <w:start w:val="1"/>
+      <w:numFmt w:val="bullet"/>
+      <w:lvlText w:val=""/>
+      <w:lvlJc w:val="left"/>
+      <w:pPr>
+        <w:ind w:left="4320" w:hanging="360"/>
+      </w:pPr>
+      <w:rPr>
+        <w:rFonts w:ascii="Wingdings" w:hAnsi="Wingdings" w:hint="default"/>
+      </w:rPr>
+    </w:lvl>
+    <w:lvl w:ilvl="6" w:tplc="04090001" w:tentative="1">
+      <w:start w:val="1"/>
+      <w:numFmt w:val="bullet"/>
+      <w:lvlText w:val=""/>
+      <w:lvlJc w:val="left"/>
+      <w:pPr>
+        <w:ind w:left="5040" w:hanging="360"/>
+      </w:pPr>
+      <w:rPr>
+        <w:rFonts w:ascii="Symbol" w:hAnsi="Symbol" w:hint="default"/>
+      </w:rPr>
+    </w:lvl>
+    <w:lvl w:ilvl="7" w:tplc="04090003" w:tentative="1">
+      <w:start w:val="1"/>
+      <w:numFmt w:val="bullet"/>
+      <w:lvlText w:val="o"/>
+      <w:lvlJc w:val="left"/>
+      <w:pPr>
+        <w:ind w:left="5760" w:hanging="360"/>
+      </w:pPr>
+      <w:rPr>
+        <w:rFonts w:ascii="Courier New" w:hAnsi="Courier New" w:cs="Courier New" w:hint="default"/>
+      </w:rPr>
+    </w:lvl>
+    <w:lvl w:ilvl="8" w:tplc="04090005" w:tentative="1">
+      <w:start w:val="1"/>
+      <w:numFmt w:val="bullet"/>
+      <w:lvlText w:val=""/>
+      <w:lvlJc w:val="left"/>
+      <w:pPr>
+        <w:ind w:left="6480" w:hanging="360"/>
+      </w:pPr>
+      <w:rPr>
+        <w:rFonts w:ascii="Wingdings" w:hAnsi="Wingdings" w:hint="default"/>
+      </w:rPr>
+    </w:lvl>
+  </w:abstractNum>
+  <w:abstractNum w:abstractNumId="14" w15:restartNumberingAfterBreak="0">
+    <w:nsid w:val="2C8C22DF"/>
+    <w:multiLevelType w:val="hybridMultilevel"/>
+    <w:tmpl w:val="037E47DC"/>
+    <w:lvl w:ilvl="0" w:tplc="04090001">
+      <w:start w:val="1"/>
+      <w:numFmt w:val="bullet"/>
+      <w:lvlText w:val=""/>
+      <w:lvlJc w:val="left"/>
+      <w:pPr>
+        <w:ind w:left="920" w:hanging="360"/>
+      </w:pPr>
+      <w:rPr>
+        <w:rFonts w:ascii="Symbol" w:hAnsi="Symbol" w:hint="default"/>
+      </w:rPr>
+    </w:lvl>
+    <w:lvl w:ilvl="1" w:tplc="04090003" w:tentative="1">
+      <w:start w:val="1"/>
+      <w:numFmt w:val="bullet"/>
+      <w:lvlText w:val="o"/>
+      <w:lvlJc w:val="left"/>
+      <w:pPr>
+        <w:ind w:left="1640" w:hanging="360"/>
+      </w:pPr>
+      <w:rPr>
+        <w:rFonts w:ascii="Courier New" w:hAnsi="Courier New" w:cs="Courier New" w:hint="default"/>
+      </w:rPr>
+    </w:lvl>
+    <w:lvl w:ilvl="2" w:tplc="04090005" w:tentative="1">
+      <w:start w:val="1"/>
+      <w:numFmt w:val="bullet"/>
+      <w:lvlText w:val=""/>
+      <w:lvlJc w:val="left"/>
+      <w:pPr>
+        <w:ind w:left="2360" w:hanging="360"/>
+      </w:pPr>
+      <w:rPr>
+        <w:rFonts w:ascii="Wingdings" w:hAnsi="Wingdings" w:hint="default"/>
+      </w:rPr>
+    </w:lvl>
+    <w:lvl w:ilvl="3" w:tplc="04090001" w:tentative="1">
+      <w:start w:val="1"/>
+      <w:numFmt w:val="bullet"/>
+      <w:lvlText w:val=""/>
+      <w:lvlJc w:val="left"/>
+      <w:pPr>
+        <w:ind w:left="3080" w:hanging="360"/>
+      </w:pPr>
+      <w:rPr>
+        <w:rFonts w:ascii="Symbol" w:hAnsi="Symbol" w:hint="default"/>
+      </w:rPr>
+    </w:lvl>
+    <w:lvl w:ilvl="4" w:tplc="04090003" w:tentative="1">
+      <w:start w:val="1"/>
+      <w:numFmt w:val="bullet"/>
+      <w:lvlText w:val="o"/>
+      <w:lvlJc w:val="left"/>
+      <w:pPr>
+        <w:ind w:left="3800" w:hanging="360"/>
+      </w:pPr>
+      <w:rPr>
+        <w:rFonts w:ascii="Courier New" w:hAnsi="Courier New" w:cs="Courier New" w:hint="default"/>
+      </w:rPr>
+    </w:lvl>
+    <w:lvl w:ilvl="5" w:tplc="04090005" w:tentative="1">
+      <w:start w:val="1"/>
+      <w:numFmt w:val="bullet"/>
+      <w:lvlText w:val=""/>
+      <w:lvlJc w:val="left"/>
+      <w:pPr>
+        <w:ind w:left="4520" w:hanging="360"/>
+      </w:pPr>
+      <w:rPr>
+        <w:rFonts w:ascii="Wingdings" w:hAnsi="Wingdings" w:hint="default"/>
+      </w:rPr>
+    </w:lvl>
+    <w:lvl w:ilvl="6" w:tplc="04090001" w:tentative="1">
+      <w:start w:val="1"/>
+      <w:numFmt w:val="bullet"/>
+      <w:lvlText w:val=""/>
+      <w:lvlJc w:val="left"/>
+      <w:pPr>
+        <w:ind w:left="5240" w:hanging="360"/>
+      </w:pPr>
+      <w:rPr>
+        <w:rFonts w:ascii="Symbol" w:hAnsi="Symbol" w:hint="default"/>
+      </w:rPr>
+    </w:lvl>
+    <w:lvl w:ilvl="7" w:tplc="04090003" w:tentative="1">
+      <w:start w:val="1"/>
+      <w:numFmt w:val="bullet"/>
+      <w:lvlText w:val="o"/>
+      <w:lvlJc w:val="left"/>
+      <w:pPr>
+        <w:ind w:left="5960" w:hanging="360"/>
+      </w:pPr>
+      <w:rPr>
+        <w:rFonts w:ascii="Courier New" w:hAnsi="Courier New" w:cs="Courier New" w:hint="default"/>
+      </w:rPr>
+    </w:lvl>
+    <w:lvl w:ilvl="8" w:tplc="04090005" w:tentative="1">
+      <w:start w:val="1"/>
+      <w:numFmt w:val="bullet"/>
+      <w:lvlText w:val=""/>
+      <w:lvlJc w:val="left"/>
+      <w:pPr>
+        <w:ind w:left="6680" w:hanging="360"/>
+      </w:pPr>
+      <w:rPr>
+        <w:rFonts w:ascii="Wingdings" w:hAnsi="Wingdings" w:hint="default"/>
+      </w:rPr>
+    </w:lvl>
+  </w:abstractNum>
+  <w:abstractNum w:abstractNumId="15" w15:restartNumberingAfterBreak="0">
+    <w:nsid w:val="30FA1542"/>
+    <w:multiLevelType w:val="hybridMultilevel"/>
+    <w:tmpl w:val="321CAEFE"/>
+    <w:lvl w:ilvl="0" w:tplc="E68E98E0">
+      <w:start w:val="1"/>
+      <w:numFmt w:val="decimal"/>
+      <w:lvlText w:val="%1)"/>
+      <w:lvlJc w:val="left"/>
+      <w:pPr>
+        <w:ind w:left="360" w:hanging="360"/>
+      </w:pPr>
+      <w:rPr>
+        <w:rFonts w:ascii="Britannic Bold" w:hAnsi="Britannic Bold" w:hint="default"/>
+        <w:sz w:val="30"/>
+        <w:szCs w:val="30"/>
+      </w:rPr>
+    </w:lvl>
+    <w:lvl w:ilvl="1" w:tplc="04090019" w:tentative="1">
+      <w:start w:val="1"/>
+      <w:numFmt w:val="lowerLetter"/>
+      <w:lvlText w:val="%2."/>
+      <w:lvlJc w:val="left"/>
+      <w:pPr>
+        <w:ind w:left="1080" w:hanging="360"/>
+      </w:pPr>
+    </w:lvl>
+    <w:lvl w:ilvl="2" w:tplc="0409001B" w:tentative="1">
+      <w:start w:val="1"/>
+      <w:numFmt w:val="lowerRoman"/>
+      <w:lvlText w:val="%3."/>
+      <w:lvlJc w:val="right"/>
+      <w:pPr>
+        <w:ind w:left="1800" w:hanging="180"/>
+      </w:pPr>
+    </w:lvl>
+    <w:lvl w:ilvl="3" w:tplc="0409000F" w:tentative="1">
+      <w:start w:val="1"/>
+      <w:numFmt w:val="decimal"/>
+      <w:lvlText w:val="%4."/>
+      <w:lvlJc w:val="left"/>
+      <w:pPr>
+        <w:ind w:left="2520" w:hanging="360"/>
+      </w:pPr>
+    </w:lvl>
+    <w:lvl w:ilvl="4" w:tplc="04090019" w:tentative="1">
+      <w:start w:val="1"/>
+      <w:numFmt w:val="lowerLetter"/>
+      <w:lvlText w:val="%5."/>
+      <w:lvlJc w:val="left"/>
+      <w:pPr>
+        <w:ind w:left="3240" w:hanging="360"/>
+      </w:pPr>
+    </w:lvl>
+    <w:lvl w:ilvl="5" w:tplc="0409001B" w:tentative="1">
+      <w:start w:val="1"/>
+      <w:numFmt w:val="lowerRoman"/>
+      <w:lvlText w:val="%6."/>
+      <w:lvlJc w:val="right"/>
+      <w:pPr>
+        <w:ind w:left="3960" w:hanging="180"/>
+      </w:pPr>
+    </w:lvl>
+    <w:lvl w:ilvl="6" w:tplc="0409000F" w:tentative="1">
+      <w:start w:val="1"/>
+      <w:numFmt w:val="decimal"/>
+      <w:lvlText w:val="%7."/>
+      <w:lvlJc w:val="left"/>
+      <w:pPr>
+        <w:ind w:left="4680" w:hanging="360"/>
+      </w:pPr>
+    </w:lvl>
+    <w:lvl w:ilvl="7" w:tplc="04090019" w:tentative="1">
+      <w:start w:val="1"/>
+      <w:numFmt w:val="lowerLetter"/>
+      <w:lvlText w:val="%8."/>
+      <w:lvlJc w:val="left"/>
+      <w:pPr>
+        <w:ind w:left="5400" w:hanging="360"/>
+      </w:pPr>
+    </w:lvl>
+    <w:lvl w:ilvl="8" w:tplc="0409001B" w:tentative="1">
+      <w:start w:val="1"/>
+      <w:numFmt w:val="lowerRoman"/>
+      <w:lvlText w:val="%9."/>
+      <w:lvlJc w:val="right"/>
+      <w:pPr>
+        <w:ind w:left="6120" w:hanging="180"/>
+      </w:pPr>
+    </w:lvl>
+  </w:abstractNum>
+  <w:abstractNum w:abstractNumId="16" w15:restartNumberingAfterBreak="0">
+    <w:nsid w:val="318C02CB"/>
+    <w:multiLevelType w:val="hybridMultilevel"/>
+    <w:tmpl w:val="4AF62800"/>
+    <w:lvl w:ilvl="0" w:tplc="04090001">
+      <w:start w:val="1"/>
+      <w:numFmt w:val="bullet"/>
+      <w:lvlText w:val=""/>
+      <w:lvlJc w:val="left"/>
+      <w:pPr>
+        <w:ind w:left="720" w:hanging="360"/>
+      </w:pPr>
+      <w:rPr>
+        <w:rFonts w:ascii="Symbol" w:hAnsi="Symbol" w:hint="default"/>
+      </w:rPr>
+    </w:lvl>
+    <w:lvl w:ilvl="1" w:tplc="FFFFFFFF">
+      <w:start w:val="1"/>
+      <w:numFmt w:val="bullet"/>
+      <w:lvlText w:val=""/>
+      <w:lvlJc w:val="left"/>
+      <w:pPr>
+        <w:ind w:left="1080" w:hanging="360"/>
+      </w:pPr>
+      <w:rPr>
+        <w:rFonts w:ascii="Symbol" w:hAnsi="Symbol" w:hint="default"/>
+      </w:rPr>
+    </w:lvl>
+    <w:lvl w:ilvl="2" w:tplc="FFFFFFFF" w:tentative="1">
+      <w:start w:val="1"/>
+      <w:numFmt w:val="lowerRoman"/>
+      <w:lvlText w:val="%3."/>
+      <w:lvlJc w:val="right"/>
+      <w:pPr>
+        <w:ind w:left="2160" w:hanging="180"/>
+      </w:pPr>
+    </w:lvl>
+    <w:lvl w:ilvl="3" w:tplc="FFFFFFFF" w:tentative="1">
+      <w:start w:val="1"/>
+      <w:numFmt w:val="decimal"/>
+      <w:lvlText w:val="%4."/>
+      <w:lvlJc w:val="left"/>
+      <w:pPr>
+        <w:ind w:left="2880" w:hanging="360"/>
+      </w:pPr>
+    </w:lvl>
+    <w:lvl w:ilvl="4" w:tplc="FFFFFFFF" w:tentative="1">
+      <w:start w:val="1"/>
+      <w:numFmt w:val="lowerLetter"/>
+      <w:lvlText w:val="%5."/>
+      <w:lvlJc w:val="left"/>
+      <w:pPr>
+        <w:ind w:left="3600" w:hanging="360"/>
+      </w:pPr>
+    </w:lvl>
+    <w:lvl w:ilvl="5" w:tplc="FFFFFFFF" w:tentative="1">
+      <w:start w:val="1"/>
+      <w:numFmt w:val="lowerRoman"/>
+      <w:lvlText w:val="%6."/>
+      <w:lvlJc w:val="right"/>
+      <w:pPr>
+        <w:ind w:left="4320" w:hanging="180"/>
+      </w:pPr>
+    </w:lvl>
+    <w:lvl w:ilvl="6" w:tplc="FFFFFFFF" w:tentative="1">
+      <w:start w:val="1"/>
+      <w:numFmt w:val="decimal"/>
+      <w:lvlText w:val="%7."/>
+      <w:lvlJc w:val="left"/>
+      <w:pPr>
+        <w:ind w:left="5040" w:hanging="360"/>
+      </w:pPr>
+    </w:lvl>
+    <w:lvl w:ilvl="7" w:tplc="FFFFFFFF" w:tentative="1">
+      <w:start w:val="1"/>
+      <w:numFmt w:val="lowerLetter"/>
+      <w:lvlText w:val="%8."/>
+      <w:lvlJc w:val="left"/>
+      <w:pPr>
+        <w:ind w:left="5760" w:hanging="360"/>
+      </w:pPr>
+    </w:lvl>
+    <w:lvl w:ilvl="8" w:tplc="FFFFFFFF" w:tentative="1">
+      <w:start w:val="1"/>
+      <w:numFmt w:val="lowerRoman"/>
+      <w:lvlText w:val="%9."/>
+      <w:lvlJc w:val="right"/>
+      <w:pPr>
+        <w:ind w:left="6480" w:hanging="180"/>
+      </w:pPr>
+    </w:lvl>
+  </w:abstractNum>
+  <w:abstractNum w:abstractNumId="17" w15:restartNumberingAfterBreak="0">
+    <w:nsid w:val="3525147B"/>
+    <w:multiLevelType w:val="hybridMultilevel"/>
+    <w:tmpl w:val="6F80DA56"/>
+    <w:lvl w:ilvl="0" w:tplc="04090001">
+      <w:start w:val="1"/>
+      <w:numFmt w:val="bullet"/>
+      <w:lvlText w:val=""/>
+      <w:lvlJc w:val="left"/>
+      <w:pPr>
+        <w:ind w:left="720" w:hanging="360"/>
+      </w:pPr>
+      <w:rPr>
+        <w:rFonts w:ascii="Symbol" w:hAnsi="Symbol" w:hint="default"/>
+      </w:rPr>
+    </w:lvl>
+    <w:lvl w:ilvl="1" w:tplc="FFFFFFFF" w:tentative="1">
+      <w:start w:val="1"/>
+      <w:numFmt w:val="lowerLetter"/>
+      <w:lvlText w:val="%2."/>
+      <w:lvlJc w:val="left"/>
+      <w:pPr>
+        <w:ind w:left="1440" w:hanging="360"/>
+      </w:pPr>
+    </w:lvl>
+    <w:lvl w:ilvl="2" w:tplc="FFFFFFFF" w:tentative="1">
+      <w:start w:val="1"/>
+      <w:numFmt w:val="lowerRoman"/>
+      <w:lvlText w:val="%3."/>
+      <w:lvlJc w:val="right"/>
+      <w:pPr>
+        <w:ind w:left="2160" w:hanging="180"/>
+      </w:pPr>
+    </w:lvl>
+    <w:lvl w:ilvl="3" w:tplc="FFFFFFFF" w:tentative="1">
+      <w:start w:val="1"/>
+      <w:numFmt w:val="decimal"/>
+      <w:lvlText w:val="%4."/>
+      <w:lvlJc w:val="left"/>
+      <w:pPr>
+        <w:ind w:left="2880" w:hanging="360"/>
+      </w:pPr>
+    </w:lvl>
+    <w:lvl w:ilvl="4" w:tplc="FFFFFFFF" w:tentative="1">
+      <w:start w:val="1"/>
+      <w:numFmt w:val="lowerLetter"/>
+      <w:lvlText w:val="%5."/>
+      <w:lvlJc w:val="left"/>
+      <w:pPr>
+        <w:ind w:left="3600" w:hanging="360"/>
+      </w:pPr>
+    </w:lvl>
+    <w:lvl w:ilvl="5" w:tplc="FFFFFFFF" w:tentative="1">
+      <w:start w:val="1"/>
+      <w:numFmt w:val="lowerRoman"/>
+      <w:lvlText w:val="%6."/>
+      <w:lvlJc w:val="right"/>
+      <w:pPr>
+        <w:ind w:left="4320" w:hanging="180"/>
+      </w:pPr>
+    </w:lvl>
+    <w:lvl w:ilvl="6" w:tplc="FFFFFFFF" w:tentative="1">
+      <w:start w:val="1"/>
+      <w:numFmt w:val="decimal"/>
+      <w:lvlText w:val="%7."/>
+      <w:lvlJc w:val="left"/>
+      <w:pPr>
+        <w:ind w:left="5040" w:hanging="360"/>
+      </w:pPr>
+    </w:lvl>
+    <w:lvl w:ilvl="7" w:tplc="FFFFFFFF" w:tentative="1">
+      <w:start w:val="1"/>
+      <w:numFmt w:val="lowerLetter"/>
+      <w:lvlText w:val="%8."/>
+      <w:lvlJc w:val="left"/>
+      <w:pPr>
+        <w:ind w:left="5760" w:hanging="360"/>
+      </w:pPr>
+    </w:lvl>
+    <w:lvl w:ilvl="8" w:tplc="FFFFFFFF" w:tentative="1">
+      <w:start w:val="1"/>
+      <w:numFmt w:val="lowerRoman"/>
+      <w:lvlText w:val="%9."/>
+      <w:lvlJc w:val="right"/>
+      <w:pPr>
+        <w:ind w:left="6480" w:hanging="180"/>
+      </w:pPr>
+    </w:lvl>
+  </w:abstractNum>
+  <w:abstractNum w:abstractNumId="18" w15:restartNumberingAfterBreak="0">
+    <w:nsid w:val="3A6919BA"/>
+    <w:multiLevelType w:val="hybridMultilevel"/>
+    <w:tmpl w:val="6A886866"/>
+    <w:lvl w:ilvl="0" w:tplc="04090001">
+      <w:start w:val="1"/>
+      <w:numFmt w:val="bullet"/>
+      <w:lvlText w:val=""/>
+      <w:lvlJc w:val="left"/>
+      <w:pPr>
+        <w:ind w:left="720" w:hanging="360"/>
+      </w:pPr>
+      <w:rPr>
+        <w:rFonts w:ascii="Symbol" w:hAnsi="Symbol" w:hint="default"/>
+      </w:rPr>
+    </w:lvl>
+    <w:lvl w:ilvl="1" w:tplc="04090003" w:tentative="1">
+      <w:start w:val="1"/>
+      <w:numFmt w:val="bullet"/>
+      <w:lvlText w:val="o"/>
+      <w:lvlJc w:val="left"/>
+      <w:pPr>
+        <w:ind w:left="1440" w:hanging="360"/>
+      </w:pPr>
+      <w:rPr>
+        <w:rFonts w:ascii="Courier New" w:hAnsi="Courier New" w:cs="Courier New" w:hint="default"/>
+      </w:rPr>
+    </w:lvl>
+    <w:lvl w:ilvl="2" w:tplc="04090005" w:tentative="1">
+      <w:start w:val="1"/>
+      <w:numFmt w:val="bullet"/>
+      <w:lvlText w:val=""/>
+      <w:lvlJc w:val="left"/>
+      <w:pPr>
+        <w:ind w:left="2160" w:hanging="360"/>
+      </w:pPr>
+      <w:rPr>
+        <w:rFonts w:ascii="Wingdings" w:hAnsi="Wingdings" w:hint="default"/>
+      </w:rPr>
+    </w:lvl>
+    <w:lvl w:ilvl="3" w:tplc="04090001" w:tentative="1">
+      <w:start w:val="1"/>
+      <w:numFmt w:val="bullet"/>
+      <w:lvlText w:val=""/>
+      <w:lvlJc w:val="left"/>
+      <w:pPr>
+        <w:ind w:left="2880" w:hanging="360"/>
+      </w:pPr>
+      <w:rPr>
+        <w:rFonts w:ascii="Symbol" w:hAnsi="Symbol" w:hint="default"/>
+      </w:rPr>
+    </w:lvl>
+    <w:lvl w:ilvl="4" w:tplc="04090003" w:tentative="1">
+      <w:start w:val="1"/>
+      <w:numFmt w:val="bullet"/>
+      <w:lvlText w:val="o"/>
+      <w:lvlJc w:val="left"/>
+      <w:pPr>
+        <w:ind w:left="3600" w:hanging="360"/>
+      </w:pPr>
+      <w:rPr>
+        <w:rFonts w:ascii="Courier New" w:hAnsi="Courier New" w:cs="Courier New" w:hint="default"/>
+      </w:rPr>
+    </w:lvl>
+    <w:lvl w:ilvl="5" w:tplc="04090005" w:tentative="1">
+      <w:start w:val="1"/>
+      <w:numFmt w:val="bullet"/>
+      <w:lvlText w:val=""/>
+      <w:lvlJc w:val="left"/>
+      <w:pPr>
+        <w:ind w:left="4320" w:hanging="360"/>
+      </w:pPr>
+      <w:rPr>
+        <w:rFonts w:ascii="Wingdings" w:hAnsi="Wingdings" w:hint="default"/>
+      </w:rPr>
+    </w:lvl>
+    <w:lvl w:ilvl="6" w:tplc="04090001" w:tentative="1">
+      <w:start w:val="1"/>
+      <w:numFmt w:val="bullet"/>
+      <w:lvlText w:val=""/>
+      <w:lvlJc w:val="left"/>
+      <w:pPr>
+        <w:ind w:left="5040" w:hanging="360"/>
+      </w:pPr>
+      <w:rPr>
+        <w:rFonts w:ascii="Symbol" w:hAnsi="Symbol" w:hint="default"/>
+      </w:rPr>
+    </w:lvl>
+    <w:lvl w:ilvl="7" w:tplc="04090003" w:tentative="1">
+      <w:start w:val="1"/>
+      <w:numFmt w:val="bullet"/>
+      <w:lvlText w:val="o"/>
+      <w:lvlJc w:val="left"/>
+      <w:pPr>
+        <w:ind w:left="5760" w:hanging="360"/>
+      </w:pPr>
+      <w:rPr>
+        <w:rFonts w:ascii="Courier New" w:hAnsi="Courier New" w:cs="Courier New" w:hint="default"/>
+      </w:rPr>
+    </w:lvl>
+    <w:lvl w:ilvl="8" w:tplc="04090005" w:tentative="1">
+      <w:start w:val="1"/>
+      <w:numFmt w:val="bullet"/>
+      <w:lvlText w:val=""/>
+      <w:lvlJc w:val="left"/>
+      <w:pPr>
+        <w:ind w:left="6480" w:hanging="360"/>
+      </w:pPr>
+      <w:rPr>
+        <w:rFonts w:ascii="Wingdings" w:hAnsi="Wingdings" w:hint="default"/>
+      </w:rPr>
+    </w:lvl>
+  </w:abstractNum>
+  <w:abstractNum w:abstractNumId="19" w15:restartNumberingAfterBreak="0">
+    <w:nsid w:val="3A6B61B0"/>
+    <w:multiLevelType w:val="hybridMultilevel"/>
+    <w:tmpl w:val="E4AEA83C"/>
+    <w:lvl w:ilvl="0" w:tplc="04090001">
+      <w:start w:val="1"/>
+      <w:numFmt w:val="bullet"/>
+      <w:lvlText w:val=""/>
+      <w:lvlJc w:val="left"/>
+      <w:pPr>
+        <w:ind w:left="720" w:hanging="360"/>
+      </w:pPr>
+      <w:rPr>
+        <w:rFonts w:ascii="Symbol" w:hAnsi="Symbol" w:hint="default"/>
+      </w:rPr>
+    </w:lvl>
+    <w:lvl w:ilvl="1" w:tplc="04090003" w:tentative="1">
+      <w:start w:val="1"/>
+      <w:numFmt w:val="bullet"/>
+      <w:lvlText w:val="o"/>
+      <w:lvlJc w:val="left"/>
+      <w:pPr>
+        <w:ind w:left="1440" w:hanging="360"/>
+      </w:pPr>
+      <w:rPr>
+        <w:rFonts w:ascii="Courier New" w:hAnsi="Courier New" w:cs="Courier New" w:hint="default"/>
+      </w:rPr>
+    </w:lvl>
+    <w:lvl w:ilvl="2" w:tplc="04090005" w:tentative="1">
+      <w:start w:val="1"/>
+      <w:numFmt w:val="bullet"/>
+      <w:lvlText w:val=""/>
+      <w:lvlJc w:val="left"/>
+      <w:pPr>
+        <w:ind w:left="2160" w:hanging="360"/>
+      </w:pPr>
+      <w:rPr>
+        <w:rFonts w:ascii="Wingdings" w:hAnsi="Wingdings" w:hint="default"/>
+      </w:rPr>
+    </w:lvl>
+    <w:lvl w:ilvl="3" w:tplc="04090001" w:tentative="1">
+      <w:start w:val="1"/>
+      <w:numFmt w:val="bullet"/>
+      <w:lvlText w:val=""/>
+      <w:lvlJc w:val="left"/>
+      <w:pPr>
+        <w:ind w:left="2880" w:hanging="360"/>
+      </w:pPr>
+      <w:rPr>
+        <w:rFonts w:ascii="Symbol" w:hAnsi="Symbol" w:hint="default"/>
+      </w:rPr>
+    </w:lvl>
+    <w:lvl w:ilvl="4" w:tplc="04090003" w:tentative="1">
+      <w:start w:val="1"/>
+      <w:numFmt w:val="bullet"/>
+      <w:lvlText w:val="o"/>
+      <w:lvlJc w:val="left"/>
+      <w:pPr>
+        <w:ind w:left="3600" w:hanging="360"/>
+      </w:pPr>
+      <w:rPr>
+        <w:rFonts w:ascii="Courier New" w:hAnsi="Courier New" w:cs="Courier New" w:hint="default"/>
+      </w:rPr>
+    </w:lvl>
+    <w:lvl w:ilvl="5" w:tplc="04090005" w:tentative="1">
+      <w:start w:val="1"/>
+      <w:numFmt w:val="bullet"/>
+      <w:lvlText w:val=""/>
+      <w:lvlJc w:val="left"/>
+      <w:pPr>
+        <w:ind w:left="4320" w:hanging="360"/>
+      </w:pPr>
+      <w:rPr>
+        <w:rFonts w:ascii="Wingdings" w:hAnsi="Wingdings" w:hint="default"/>
+      </w:rPr>
+    </w:lvl>
+    <w:lvl w:ilvl="6" w:tplc="04090001" w:tentative="1">
+      <w:start w:val="1"/>
+      <w:numFmt w:val="bullet"/>
+      <w:lvlText w:val=""/>
+      <w:lvlJc w:val="left"/>
+      <w:pPr>
+        <w:ind w:left="5040" w:hanging="360"/>
+      </w:pPr>
+      <w:rPr>
+        <w:rFonts w:ascii="Symbol" w:hAnsi="Symbol" w:hint="default"/>
+      </w:rPr>
+    </w:lvl>
+    <w:lvl w:ilvl="7" w:tplc="04090003" w:tentative="1">
+      <w:start w:val="1"/>
+      <w:numFmt w:val="bullet"/>
+      <w:lvlText w:val="o"/>
+      <w:lvlJc w:val="left"/>
+      <w:pPr>
+        <w:ind w:left="5760" w:hanging="360"/>
+      </w:pPr>
+      <w:rPr>
+        <w:rFonts w:ascii="Courier New" w:hAnsi="Courier New" w:cs="Courier New" w:hint="default"/>
+      </w:rPr>
+    </w:lvl>
+    <w:lvl w:ilvl="8" w:tplc="04090005" w:tentative="1">
+      <w:start w:val="1"/>
+      <w:numFmt w:val="bullet"/>
+      <w:lvlText w:val=""/>
+      <w:lvlJc w:val="left"/>
+      <w:pPr>
+        <w:ind w:left="6480" w:hanging="360"/>
+      </w:pPr>
+      <w:rPr>
+        <w:rFonts w:ascii="Wingdings" w:hAnsi="Wingdings" w:hint="default"/>
+      </w:rPr>
+    </w:lvl>
+  </w:abstractNum>
+  <w:abstractNum w:abstractNumId="20" w15:restartNumberingAfterBreak="0">
+    <w:nsid w:val="40B77849"/>
+    <w:multiLevelType w:val="hybridMultilevel"/>
+    <w:tmpl w:val="D38C2BD4"/>
+    <w:lvl w:ilvl="0" w:tplc="04090001">
+      <w:start w:val="1"/>
+      <w:numFmt w:val="bullet"/>
+      <w:lvlText w:val=""/>
+      <w:lvlJc w:val="left"/>
+      <w:pPr>
+        <w:ind w:left="720" w:hanging="360"/>
+      </w:pPr>
+      <w:rPr>
+        <w:rFonts w:ascii="Symbol" w:hAnsi="Symbol" w:hint="default"/>
+      </w:rPr>
+    </w:lvl>
+    <w:lvl w:ilvl="1" w:tplc="FFFFFFFF">
+      <w:start w:val="1"/>
+      <w:numFmt w:val="bullet"/>
+      <w:lvlText w:val=""/>
+      <w:lvlJc w:val="left"/>
+      <w:pPr>
+        <w:ind w:left="1080" w:hanging="360"/>
+      </w:pPr>
+      <w:rPr>
+        <w:rFonts w:ascii="Symbol" w:hAnsi="Symbol" w:hint="default"/>
+      </w:rPr>
+    </w:lvl>
+    <w:lvl w:ilvl="2" w:tplc="FFFFFFFF" w:tentative="1">
+      <w:start w:val="1"/>
+      <w:numFmt w:val="lowerRoman"/>
+      <w:lvlText w:val="%3."/>
+      <w:lvlJc w:val="right"/>
+      <w:pPr>
+        <w:ind w:left="2160" w:hanging="180"/>
+      </w:pPr>
+    </w:lvl>
+    <w:lvl w:ilvl="3" w:tplc="FFFFFFFF" w:tentative="1">
+      <w:start w:val="1"/>
+      <w:numFmt w:val="decimal"/>
+      <w:lvlText w:val="%4."/>
+      <w:lvlJc w:val="left"/>
+      <w:pPr>
+        <w:ind w:left="2880" w:hanging="360"/>
+      </w:pPr>
+    </w:lvl>
+    <w:lvl w:ilvl="4" w:tplc="FFFFFFFF" w:tentative="1">
+      <w:start w:val="1"/>
+      <w:numFmt w:val="lowerLetter"/>
+      <w:lvlText w:val="%5."/>
+      <w:lvlJc w:val="left"/>
+      <w:pPr>
+        <w:ind w:left="3600" w:hanging="360"/>
+      </w:pPr>
+    </w:lvl>
+    <w:lvl w:ilvl="5" w:tplc="FFFFFFFF" w:tentative="1">
+      <w:start w:val="1"/>
+      <w:numFmt w:val="lowerRoman"/>
+      <w:lvlText w:val="%6."/>
+      <w:lvlJc w:val="right"/>
+      <w:pPr>
+        <w:ind w:left="4320" w:hanging="180"/>
+      </w:pPr>
+    </w:lvl>
+    <w:lvl w:ilvl="6" w:tplc="FFFFFFFF" w:tentative="1">
+      <w:start w:val="1"/>
+      <w:numFmt w:val="decimal"/>
+      <w:lvlText w:val="%7."/>
+      <w:lvlJc w:val="left"/>
+      <w:pPr>
+        <w:ind w:left="5040" w:hanging="360"/>
+      </w:pPr>
+    </w:lvl>
+    <w:lvl w:ilvl="7" w:tplc="FFFFFFFF" w:tentative="1">
+      <w:start w:val="1"/>
+      <w:numFmt w:val="lowerLetter"/>
+      <w:lvlText w:val="%8."/>
+      <w:lvlJc w:val="left"/>
+      <w:pPr>
+        <w:ind w:left="5760" w:hanging="360"/>
+      </w:pPr>
+    </w:lvl>
+    <w:lvl w:ilvl="8" w:tplc="FFFFFFFF" w:tentative="1">
+      <w:start w:val="1"/>
+      <w:numFmt w:val="lowerRoman"/>
+      <w:lvlText w:val="%9."/>
+      <w:lvlJc w:val="right"/>
+      <w:pPr>
+        <w:ind w:left="6480" w:hanging="180"/>
+      </w:pPr>
+    </w:lvl>
+  </w:abstractNum>
+  <w:abstractNum w:abstractNumId="21" w15:restartNumberingAfterBreak="0">
+    <w:nsid w:val="41AD5865"/>
+    <w:multiLevelType w:val="hybridMultilevel"/>
+    <w:tmpl w:val="E3FAABC6"/>
+    <w:lvl w:ilvl="0" w:tplc="04090001">
+      <w:start w:val="1"/>
+      <w:numFmt w:val="bullet"/>
+      <w:lvlText w:val=""/>
+      <w:lvlJc w:val="left"/>
+      <w:pPr>
+        <w:ind w:left="720" w:hanging="360"/>
+      </w:pPr>
+      <w:rPr>
+        <w:rFonts w:ascii="Symbol" w:hAnsi="Symbol" w:hint="default"/>
+      </w:rPr>
+    </w:lvl>
+    <w:lvl w:ilvl="1" w:tplc="FFFFFFFF">
+      <w:start w:val="1"/>
+      <w:numFmt w:val="bullet"/>
+      <w:lvlText w:val=""/>
+      <w:lvlJc w:val="left"/>
+      <w:pPr>
+        <w:ind w:left="1080" w:hanging="360"/>
+      </w:pPr>
+      <w:rPr>
+        <w:rFonts w:ascii="Symbol" w:hAnsi="Symbol" w:hint="default"/>
+      </w:rPr>
+    </w:lvl>
+    <w:lvl w:ilvl="2" w:tplc="FFFFFFFF" w:tentative="1">
+      <w:start w:val="1"/>
+      <w:numFmt w:val="lowerRoman"/>
+      <w:lvlText w:val="%3."/>
+      <w:lvlJc w:val="right"/>
+      <w:pPr>
+        <w:ind w:left="2160" w:hanging="180"/>
+      </w:pPr>
+    </w:lvl>
+    <w:lvl w:ilvl="3" w:tplc="FFFFFFFF" w:tentative="1">
+      <w:start w:val="1"/>
+      <w:numFmt w:val="decimal"/>
+      <w:lvlText w:val="%4."/>
+      <w:lvlJc w:val="left"/>
+      <w:pPr>
+        <w:ind w:left="2880" w:hanging="360"/>
+      </w:pPr>
+    </w:lvl>
+    <w:lvl w:ilvl="4" w:tplc="FFFFFFFF" w:tentative="1">
+      <w:start w:val="1"/>
+      <w:numFmt w:val="lowerLetter"/>
+      <w:lvlText w:val="%5."/>
+      <w:lvlJc w:val="left"/>
+      <w:pPr>
+        <w:ind w:left="3600" w:hanging="360"/>
+      </w:pPr>
+    </w:lvl>
+    <w:lvl w:ilvl="5" w:tplc="FFFFFFFF" w:tentative="1">
+      <w:start w:val="1"/>
+      <w:numFmt w:val="lowerRoman"/>
+      <w:lvlText w:val="%6."/>
+      <w:lvlJc w:val="right"/>
+      <w:pPr>
+        <w:ind w:left="4320" w:hanging="180"/>
+      </w:pPr>
+    </w:lvl>
+    <w:lvl w:ilvl="6" w:tplc="FFFFFFFF" w:tentative="1">
+      <w:start w:val="1"/>
+      <w:numFmt w:val="decimal"/>
+      <w:lvlText w:val="%7."/>
+      <w:lvlJc w:val="left"/>
+      <w:pPr>
+        <w:ind w:left="5040" w:hanging="360"/>
+      </w:pPr>
+    </w:lvl>
+    <w:lvl w:ilvl="7" w:tplc="FFFFFFFF" w:tentative="1">
+      <w:start w:val="1"/>
+      <w:numFmt w:val="lowerLetter"/>
+      <w:lvlText w:val="%8."/>
+      <w:lvlJc w:val="left"/>
+      <w:pPr>
+        <w:ind w:left="5760" w:hanging="360"/>
+      </w:pPr>
+    </w:lvl>
+    <w:lvl w:ilvl="8" w:tplc="FFFFFFFF" w:tentative="1">
+      <w:start w:val="1"/>
+      <w:numFmt w:val="lowerRoman"/>
+      <w:lvlText w:val="%9."/>
+      <w:lvlJc w:val="right"/>
+      <w:pPr>
+        <w:ind w:left="6480" w:hanging="180"/>
+      </w:pPr>
+    </w:lvl>
+  </w:abstractNum>
+  <w:abstractNum w:abstractNumId="22" w15:restartNumberingAfterBreak="0">
+    <w:nsid w:val="42805894"/>
+    <w:multiLevelType w:val="hybridMultilevel"/>
+    <w:tmpl w:val="4C28286C"/>
+    <w:lvl w:ilvl="0" w:tplc="04090011">
+      <w:start w:val="1"/>
+      <w:numFmt w:val="decimal"/>
+      <w:lvlText w:val="%1)"/>
+      <w:lvlJc w:val="left"/>
+      <w:pPr>
+        <w:ind w:left="360" w:hanging="360"/>
+      </w:pPr>
+    </w:lvl>
+    <w:lvl w:ilvl="1" w:tplc="04090001">
+      <w:start w:val="1"/>
+      <w:numFmt w:val="bullet"/>
+      <w:lvlText w:val=""/>
+      <w:lvlJc w:val="left"/>
+      <w:pPr>
+        <w:ind w:left="720" w:hanging="360"/>
+      </w:pPr>
+      <w:rPr>
+        <w:rFonts w:ascii="Symbol" w:hAnsi="Symbol" w:hint="default"/>
+      </w:rPr>
+    </w:lvl>
+    <w:lvl w:ilvl="2" w:tplc="0409001B" w:tentative="1">
+      <w:start w:val="1"/>
+      <w:numFmt w:val="lowerRoman"/>
+      <w:lvlText w:val="%3."/>
+      <w:lvlJc w:val="right"/>
+      <w:pPr>
+        <w:ind w:left="1800" w:hanging="180"/>
+      </w:pPr>
+    </w:lvl>
+    <w:lvl w:ilvl="3" w:tplc="0409000F" w:tentative="1">
+      <w:start w:val="1"/>
+      <w:numFmt w:val="decimal"/>
+      <w:lvlText w:val="%4."/>
+      <w:lvlJc w:val="left"/>
+      <w:pPr>
+        <w:ind w:left="2520" w:hanging="360"/>
+      </w:pPr>
+    </w:lvl>
+    <w:lvl w:ilvl="4" w:tplc="04090019" w:tentative="1">
+      <w:start w:val="1"/>
+      <w:numFmt w:val="lowerLetter"/>
+      <w:lvlText w:val="%5."/>
+      <w:lvlJc w:val="left"/>
+      <w:pPr>
+        <w:ind w:left="3240" w:hanging="360"/>
+      </w:pPr>
+    </w:lvl>
+    <w:lvl w:ilvl="5" w:tplc="0409001B" w:tentative="1">
+      <w:start w:val="1"/>
+      <w:numFmt w:val="lowerRoman"/>
+      <w:lvlText w:val="%6."/>
+      <w:lvlJc w:val="right"/>
+      <w:pPr>
+        <w:ind w:left="3960" w:hanging="180"/>
+      </w:pPr>
+    </w:lvl>
+    <w:lvl w:ilvl="6" w:tplc="0409000F" w:tentative="1">
+      <w:start w:val="1"/>
+      <w:numFmt w:val="decimal"/>
+      <w:lvlText w:val="%7."/>
+      <w:lvlJc w:val="left"/>
+      <w:pPr>
+        <w:ind w:left="4680" w:hanging="360"/>
+      </w:pPr>
+    </w:lvl>
+    <w:lvl w:ilvl="7" w:tplc="04090019" w:tentative="1">
+      <w:start w:val="1"/>
+      <w:numFmt w:val="lowerLetter"/>
+      <w:lvlText w:val="%8."/>
+      <w:lvlJc w:val="left"/>
+      <w:pPr>
+        <w:ind w:left="5400" w:hanging="360"/>
+      </w:pPr>
+    </w:lvl>
+    <w:lvl w:ilvl="8" w:tplc="0409001B" w:tentative="1">
+      <w:start w:val="1"/>
+      <w:numFmt w:val="lowerRoman"/>
+      <w:lvlText w:val="%9."/>
+      <w:lvlJc w:val="right"/>
+      <w:pPr>
+        <w:ind w:left="6120" w:hanging="180"/>
+      </w:pPr>
+    </w:lvl>
+  </w:abstractNum>
+  <w:abstractNum w:abstractNumId="23" w15:restartNumberingAfterBreak="0">
+    <w:nsid w:val="457A2963"/>
+    <w:multiLevelType w:val="hybridMultilevel"/>
+    <w:tmpl w:val="45CAB312"/>
+    <w:lvl w:ilvl="0" w:tplc="04090001">
+      <w:start w:val="1"/>
+      <w:numFmt w:val="bullet"/>
+      <w:lvlText w:val=""/>
+      <w:lvlJc w:val="left"/>
+      <w:pPr>
+        <w:ind w:left="720" w:hanging="360"/>
+      </w:pPr>
+      <w:rPr>
+        <w:rFonts w:ascii="Symbol" w:hAnsi="Symbol" w:hint="default"/>
+      </w:rPr>
+    </w:lvl>
+    <w:lvl w:ilvl="1" w:tplc="FFFFFFFF">
+      <w:start w:val="1"/>
+      <w:numFmt w:val="bullet"/>
+      <w:lvlText w:val=""/>
+      <w:lvlJc w:val="left"/>
+      <w:pPr>
+        <w:ind w:left="1080" w:hanging="360"/>
+      </w:pPr>
+      <w:rPr>
+        <w:rFonts w:ascii="Symbol" w:hAnsi="Symbol" w:hint="default"/>
+      </w:rPr>
+    </w:lvl>
+    <w:lvl w:ilvl="2" w:tplc="FFFFFFFF" w:tentative="1">
+      <w:start w:val="1"/>
+      <w:numFmt w:val="lowerRoman"/>
+      <w:lvlText w:val="%3."/>
+      <w:lvlJc w:val="right"/>
+      <w:pPr>
+        <w:ind w:left="2160" w:hanging="180"/>
+      </w:pPr>
+    </w:lvl>
+    <w:lvl w:ilvl="3" w:tplc="FFFFFFFF" w:tentative="1">
+      <w:start w:val="1"/>
+      <w:numFmt w:val="decimal"/>
+      <w:lvlText w:val="%4."/>
+      <w:lvlJc w:val="left"/>
+      <w:pPr>
+        <w:ind w:left="2880" w:hanging="360"/>
+      </w:pPr>
+    </w:lvl>
+    <w:lvl w:ilvl="4" w:tplc="FFFFFFFF" w:tentative="1">
+      <w:start w:val="1"/>
+      <w:numFmt w:val="lowerLetter"/>
+      <w:lvlText w:val="%5."/>
+      <w:lvlJc w:val="left"/>
+      <w:pPr>
+        <w:ind w:left="3600" w:hanging="360"/>
+      </w:pPr>
+    </w:lvl>
+    <w:lvl w:ilvl="5" w:tplc="FFFFFFFF" w:tentative="1">
+      <w:start w:val="1"/>
+      <w:numFmt w:val="lowerRoman"/>
+      <w:lvlText w:val="%6."/>
+      <w:lvlJc w:val="right"/>
+      <w:pPr>
+        <w:ind w:left="4320" w:hanging="180"/>
+      </w:pPr>
+    </w:lvl>
+    <w:lvl w:ilvl="6" w:tplc="FFFFFFFF" w:tentative="1">
+      <w:start w:val="1"/>
+      <w:numFmt w:val="decimal"/>
+      <w:lvlText w:val="%7."/>
+      <w:lvlJc w:val="left"/>
+      <w:pPr>
+        <w:ind w:left="5040" w:hanging="360"/>
+      </w:pPr>
+    </w:lvl>
+    <w:lvl w:ilvl="7" w:tplc="FFFFFFFF" w:tentative="1">
+      <w:start w:val="1"/>
+      <w:numFmt w:val="lowerLetter"/>
+      <w:lvlText w:val="%8."/>
+      <w:lvlJc w:val="left"/>
+      <w:pPr>
+        <w:ind w:left="5760" w:hanging="360"/>
+      </w:pPr>
+    </w:lvl>
+    <w:lvl w:ilvl="8" w:tplc="FFFFFFFF" w:tentative="1">
+      <w:start w:val="1"/>
+      <w:numFmt w:val="lowerRoman"/>
+      <w:lvlText w:val="%9."/>
+      <w:lvlJc w:val="right"/>
+      <w:pPr>
+        <w:ind w:left="6480" w:hanging="180"/>
+      </w:pPr>
+    </w:lvl>
+  </w:abstractNum>
+  <w:abstractNum w:abstractNumId="24" w15:restartNumberingAfterBreak="0">
+    <w:nsid w:val="517674F0"/>
+    <w:multiLevelType w:val="hybridMultilevel"/>
+    <w:tmpl w:val="312E28E4"/>
+    <w:lvl w:ilvl="0" w:tplc="04090001">
+      <w:start w:val="1"/>
+      <w:numFmt w:val="bullet"/>
+      <w:lvlText w:val=""/>
+      <w:lvlJc w:val="left"/>
+      <w:pPr>
+        <w:ind w:left="720" w:hanging="360"/>
+      </w:pPr>
+      <w:rPr>
+        <w:rFonts w:ascii="Symbol" w:hAnsi="Symbol" w:hint="default"/>
+      </w:rPr>
+    </w:lvl>
+    <w:lvl w:ilvl="1" w:tplc="FFFFFFFF">
+      <w:start w:val="1"/>
+      <w:numFmt w:val="bullet"/>
+      <w:lvlText w:val=""/>
+      <w:lvlJc w:val="left"/>
+      <w:pPr>
+        <w:ind w:left="1080" w:hanging="360"/>
+      </w:pPr>
+      <w:rPr>
+        <w:rFonts w:ascii="Symbol" w:hAnsi="Symbol" w:hint="default"/>
+      </w:rPr>
+    </w:lvl>
+    <w:lvl w:ilvl="2" w:tplc="FFFFFFFF" w:tentative="1">
+      <w:start w:val="1"/>
+      <w:numFmt w:val="lowerRoman"/>
+      <w:lvlText w:val="%3."/>
+      <w:lvlJc w:val="right"/>
+      <w:pPr>
+        <w:ind w:left="2160" w:hanging="180"/>
+      </w:pPr>
+    </w:lvl>
+    <w:lvl w:ilvl="3" w:tplc="FFFFFFFF" w:tentative="1">
+      <w:start w:val="1"/>
+      <w:numFmt w:val="decimal"/>
+      <w:lvlText w:val="%4."/>
+      <w:lvlJc w:val="left"/>
+      <w:pPr>
+        <w:ind w:left="2880" w:hanging="360"/>
+      </w:pPr>
+    </w:lvl>
+    <w:lvl w:ilvl="4" w:tplc="FFFFFFFF" w:tentative="1">
+      <w:start w:val="1"/>
+      <w:numFmt w:val="lowerLetter"/>
+      <w:lvlText w:val="%5."/>
+      <w:lvlJc w:val="left"/>
+      <w:pPr>
+        <w:ind w:left="3600" w:hanging="360"/>
+      </w:pPr>
+    </w:lvl>
+    <w:lvl w:ilvl="5" w:tplc="FFFFFFFF" w:tentative="1">
+      <w:start w:val="1"/>
+      <w:numFmt w:val="lowerRoman"/>
+      <w:lvlText w:val="%6."/>
+      <w:lvlJc w:val="right"/>
+      <w:pPr>
+        <w:ind w:left="4320" w:hanging="180"/>
+      </w:pPr>
+    </w:lvl>
+    <w:lvl w:ilvl="6" w:tplc="FFFFFFFF" w:tentative="1">
+      <w:start w:val="1"/>
+      <w:numFmt w:val="decimal"/>
+      <w:lvlText w:val="%7."/>
+      <w:lvlJc w:val="left"/>
+      <w:pPr>
+        <w:ind w:left="5040" w:hanging="360"/>
+      </w:pPr>
+    </w:lvl>
+    <w:lvl w:ilvl="7" w:tplc="FFFFFFFF" w:tentative="1">
+      <w:start w:val="1"/>
+      <w:numFmt w:val="lowerLetter"/>
+      <w:lvlText w:val="%8."/>
+      <w:lvlJc w:val="left"/>
+      <w:pPr>
+        <w:ind w:left="5760" w:hanging="360"/>
+      </w:pPr>
+    </w:lvl>
+    <w:lvl w:ilvl="8" w:tplc="FFFFFFFF" w:tentative="1">
+      <w:start w:val="1"/>
+      <w:numFmt w:val="lowerRoman"/>
+      <w:lvlText w:val="%9."/>
+      <w:lvlJc w:val="right"/>
+      <w:pPr>
+        <w:ind w:left="6480" w:hanging="180"/>
+      </w:pPr>
+    </w:lvl>
+  </w:abstractNum>
+  <w:abstractNum w:abstractNumId="25" w15:restartNumberingAfterBreak="0">
+    <w:nsid w:val="55D50486"/>
+    <w:multiLevelType w:val="hybridMultilevel"/>
+    <w:tmpl w:val="515ED9FE"/>
+    <w:lvl w:ilvl="0" w:tplc="04090001">
+      <w:start w:val="1"/>
+      <w:numFmt w:val="bullet"/>
+      <w:lvlText w:val=""/>
+      <w:lvlJc w:val="left"/>
+      <w:pPr>
+        <w:ind w:left="360" w:hanging="360"/>
+      </w:pPr>
+      <w:rPr>
+        <w:rFonts w:ascii="Symbol" w:hAnsi="Symbol" w:hint="default"/>
+      </w:rPr>
+    </w:lvl>
+    <w:lvl w:ilvl="1" w:tplc="04090003">
+      <w:start w:val="1"/>
+      <w:numFmt w:val="bullet"/>
+      <w:lvlText w:val="o"/>
+      <w:lvlJc w:val="left"/>
+      <w:pPr>
+        <w:ind w:left="1080" w:hanging="360"/>
+      </w:pPr>
+      <w:rPr>
+        <w:rFonts w:ascii="Courier New" w:hAnsi="Courier New" w:cs="Courier New" w:hint="default"/>
+      </w:rPr>
+    </w:lvl>
+    <w:lvl w:ilvl="2" w:tplc="04090005" w:tentative="1">
+      <w:start w:val="1"/>
+      <w:numFmt w:val="bullet"/>
+      <w:lvlText w:val=""/>
+      <w:lvlJc w:val="left"/>
+      <w:pPr>
+        <w:ind w:left="1800" w:hanging="360"/>
+      </w:pPr>
+      <w:rPr>
+        <w:rFonts w:ascii="Wingdings" w:hAnsi="Wingdings" w:hint="default"/>
+      </w:rPr>
+    </w:lvl>
+    <w:lvl w:ilvl="3" w:tplc="04090001" w:tentative="1">
+      <w:start w:val="1"/>
+      <w:numFmt w:val="bullet"/>
+      <w:lvlText w:val=""/>
+      <w:lvlJc w:val="left"/>
+      <w:pPr>
+        <w:ind w:left="2520" w:hanging="360"/>
+      </w:pPr>
+      <w:rPr>
+        <w:rFonts w:ascii="Symbol" w:hAnsi="Symbol" w:hint="default"/>
+      </w:rPr>
+    </w:lvl>
+    <w:lvl w:ilvl="4" w:tplc="04090003" w:tentative="1">
+      <w:start w:val="1"/>
+      <w:numFmt w:val="bullet"/>
+      <w:lvlText w:val="o"/>
+      <w:lvlJc w:val="left"/>
+      <w:pPr>
+        <w:ind w:left="3240" w:hanging="360"/>
+      </w:pPr>
+      <w:rPr>
+        <w:rFonts w:ascii="Courier New" w:hAnsi="Courier New" w:cs="Courier New" w:hint="default"/>
+      </w:rPr>
+    </w:lvl>
+    <w:lvl w:ilvl="5" w:tplc="04090005" w:tentative="1">
+      <w:start w:val="1"/>
+      <w:numFmt w:val="bullet"/>
+      <w:lvlText w:val=""/>
+      <w:lvlJc w:val="left"/>
+      <w:pPr>
+        <w:ind w:left="3960" w:hanging="360"/>
+      </w:pPr>
+      <w:rPr>
+        <w:rFonts w:ascii="Wingdings" w:hAnsi="Wingdings" w:hint="default"/>
+      </w:rPr>
+    </w:lvl>
+    <w:lvl w:ilvl="6" w:tplc="04090001" w:tentative="1">
+      <w:start w:val="1"/>
+      <w:numFmt w:val="bullet"/>
+      <w:lvlText w:val=""/>
+      <w:lvlJc w:val="left"/>
+      <w:pPr>
+        <w:ind w:left="4680" w:hanging="360"/>
+      </w:pPr>
+      <w:rPr>
+        <w:rFonts w:ascii="Symbol" w:hAnsi="Symbol" w:hint="default"/>
+      </w:rPr>
+    </w:lvl>
+    <w:lvl w:ilvl="7" w:tplc="04090003" w:tentative="1">
+      <w:start w:val="1"/>
+      <w:numFmt w:val="bullet"/>
+      <w:lvlText w:val="o"/>
+      <w:lvlJc w:val="left"/>
+      <w:pPr>
+        <w:ind w:left="5400" w:hanging="360"/>
+      </w:pPr>
+      <w:rPr>
+        <w:rFonts w:ascii="Courier New" w:hAnsi="Courier New" w:cs="Courier New" w:hint="default"/>
+      </w:rPr>
+    </w:lvl>
+    <w:lvl w:ilvl="8" w:tplc="04090005" w:tentative="1">
+      <w:start w:val="1"/>
+      <w:numFmt w:val="bullet"/>
+      <w:lvlText w:val=""/>
+      <w:lvlJc w:val="left"/>
+      <w:pPr>
+        <w:ind w:left="6120" w:hanging="360"/>
+      </w:pPr>
+      <w:rPr>
+        <w:rFonts w:ascii="Wingdings" w:hAnsi="Wingdings" w:hint="default"/>
+      </w:rPr>
+    </w:lvl>
+  </w:abstractNum>
+  <w:abstractNum w:abstractNumId="26" w15:restartNumberingAfterBreak="0">
+    <w:nsid w:val="5CA854F0"/>
+    <w:multiLevelType w:val="hybridMultilevel"/>
+    <w:tmpl w:val="00DA1174"/>
+    <w:lvl w:ilvl="0" w:tplc="04090001">
+      <w:start w:val="1"/>
+      <w:numFmt w:val="bullet"/>
+      <w:lvlText w:val=""/>
+      <w:lvlJc w:val="left"/>
+      <w:pPr>
+        <w:ind w:left="360" w:hanging="360"/>
+      </w:pPr>
+      <w:rPr>
+        <w:rFonts w:ascii="Symbol" w:hAnsi="Symbol" w:hint="default"/>
+      </w:rPr>
+    </w:lvl>
+    <w:lvl w:ilvl="1" w:tplc="04090001">
+      <w:start w:val="1"/>
+      <w:numFmt w:val="bullet"/>
+      <w:lvlText w:val=""/>
+      <w:lvlJc w:val="left"/>
+      <w:pPr>
+        <w:ind w:left="0" w:hanging="360"/>
+      </w:pPr>
+      <w:rPr>
+        <w:rFonts w:ascii="Symbol" w:hAnsi="Symbol" w:hint="default"/>
+      </w:rPr>
+    </w:lvl>
+    <w:lvl w:ilvl="2" w:tplc="04090005" w:tentative="1">
+      <w:start w:val="1"/>
+      <w:numFmt w:val="bullet"/>
+      <w:lvlText w:val=""/>
+      <w:lvlJc w:val="left"/>
+      <w:pPr>
+        <w:ind w:left="1800" w:hanging="360"/>
+      </w:pPr>
+      <w:rPr>
+        <w:rFonts w:ascii="Wingdings" w:hAnsi="Wingdings" w:hint="default"/>
+      </w:rPr>
+    </w:lvl>
+    <w:lvl w:ilvl="3" w:tplc="04090001" w:tentative="1">
+      <w:start w:val="1"/>
+      <w:numFmt w:val="bullet"/>
+      <w:lvlText w:val=""/>
+      <w:lvlJc w:val="left"/>
+      <w:pPr>
+        <w:ind w:left="2520" w:hanging="360"/>
+      </w:pPr>
+      <w:rPr>
+        <w:rFonts w:ascii="Symbol" w:hAnsi="Symbol" w:hint="default"/>
+      </w:rPr>
+    </w:lvl>
+    <w:lvl w:ilvl="4" w:tplc="04090003" w:tentative="1">
+      <w:start w:val="1"/>
+      <w:numFmt w:val="bullet"/>
+      <w:lvlText w:val="o"/>
+      <w:lvlJc w:val="left"/>
+      <w:pPr>
+        <w:ind w:left="3240" w:hanging="360"/>
+      </w:pPr>
+      <w:rPr>
+        <w:rFonts w:ascii="Courier New" w:hAnsi="Courier New" w:cs="Courier New" w:hint="default"/>
+      </w:rPr>
+    </w:lvl>
+    <w:lvl w:ilvl="5" w:tplc="04090005" w:tentative="1">
+      <w:start w:val="1"/>
+      <w:numFmt w:val="bullet"/>
+      <w:lvlText w:val=""/>
+      <w:lvlJc w:val="left"/>
+      <w:pPr>
+        <w:ind w:left="3960" w:hanging="360"/>
+      </w:pPr>
+      <w:rPr>
+        <w:rFonts w:ascii="Wingdings" w:hAnsi="Wingdings" w:hint="default"/>
+      </w:rPr>
+    </w:lvl>
+    <w:lvl w:ilvl="6" w:tplc="04090001" w:tentative="1">
+      <w:start w:val="1"/>
+      <w:numFmt w:val="bullet"/>
+      <w:lvlText w:val=""/>
+      <w:lvlJc w:val="left"/>
+      <w:pPr>
+        <w:ind w:left="4680" w:hanging="360"/>
+      </w:pPr>
+      <w:rPr>
+        <w:rFonts w:ascii="Symbol" w:hAnsi="Symbol" w:hint="default"/>
+      </w:rPr>
+    </w:lvl>
+    <w:lvl w:ilvl="7" w:tplc="04090003" w:tentative="1">
+      <w:start w:val="1"/>
+      <w:numFmt w:val="bullet"/>
+      <w:lvlText w:val="o"/>
+      <w:lvlJc w:val="left"/>
+      <w:pPr>
+        <w:ind w:left="5400" w:hanging="360"/>
+      </w:pPr>
+      <w:rPr>
+        <w:rFonts w:ascii="Courier New" w:hAnsi="Courier New" w:cs="Courier New" w:hint="default"/>
+      </w:rPr>
+    </w:lvl>
+    <w:lvl w:ilvl="8" w:tplc="04090005" w:tentative="1">
+      <w:start w:val="1"/>
+      <w:numFmt w:val="bullet"/>
+      <w:lvlText w:val=""/>
+      <w:lvlJc w:val="left"/>
+      <w:pPr>
+        <w:ind w:left="6120" w:hanging="360"/>
+      </w:pPr>
+      <w:rPr>
+        <w:rFonts w:ascii="Wingdings" w:hAnsi="Wingdings" w:hint="default"/>
+      </w:rPr>
+    </w:lvl>
+  </w:abstractNum>
+  <w:abstractNum w:abstractNumId="27" w15:restartNumberingAfterBreak="0">
+    <w:nsid w:val="5F690208"/>
+    <w:multiLevelType w:val="hybridMultilevel"/>
+    <w:tmpl w:val="524CAA3A"/>
+    <w:lvl w:ilvl="0" w:tplc="04090001">
+      <w:start w:val="1"/>
+      <w:numFmt w:val="bullet"/>
+      <w:lvlText w:val=""/>
+      <w:lvlJc w:val="left"/>
+      <w:pPr>
+        <w:ind w:left="720" w:hanging="360"/>
+      </w:pPr>
+      <w:rPr>
+        <w:rFonts w:ascii="Symbol" w:hAnsi="Symbol" w:hint="default"/>
+      </w:rPr>
+    </w:lvl>
+    <w:lvl w:ilvl="1" w:tplc="04090003" w:tentative="1">
+      <w:start w:val="1"/>
+      <w:numFmt w:val="bullet"/>
+      <w:lvlText w:val="o"/>
+      <w:lvlJc w:val="left"/>
+      <w:pPr>
+        <w:ind w:left="1440" w:hanging="360"/>
+      </w:pPr>
+      <w:rPr>
+        <w:rFonts w:ascii="Courier New" w:hAnsi="Courier New" w:cs="Courier New" w:hint="default"/>
+      </w:rPr>
+    </w:lvl>
+    <w:lvl w:ilvl="2" w:tplc="04090005" w:tentative="1">
+      <w:start w:val="1"/>
+      <w:numFmt w:val="bullet"/>
+      <w:lvlText w:val=""/>
+      <w:lvlJc w:val="left"/>
+      <w:pPr>
+        <w:ind w:left="2160" w:hanging="360"/>
+      </w:pPr>
+      <w:rPr>
+        <w:rFonts w:ascii="Wingdings" w:hAnsi="Wingdings" w:hint="default"/>
+      </w:rPr>
+    </w:lvl>
+    <w:lvl w:ilvl="3" w:tplc="04090001" w:tentative="1">
+      <w:start w:val="1"/>
+      <w:numFmt w:val="bullet"/>
+      <w:lvlText w:val=""/>
+      <w:lvlJc w:val="left"/>
+      <w:pPr>
+        <w:ind w:left="2880" w:hanging="360"/>
+      </w:pPr>
+      <w:rPr>
+        <w:rFonts w:ascii="Symbol" w:hAnsi="Symbol" w:hint="default"/>
+      </w:rPr>
+    </w:lvl>
+    <w:lvl w:ilvl="4" w:tplc="04090003" w:tentative="1">
+      <w:start w:val="1"/>
+      <w:numFmt w:val="bullet"/>
+      <w:lvlText w:val="o"/>
+      <w:lvlJc w:val="left"/>
+      <w:pPr>
+        <w:ind w:left="3600" w:hanging="360"/>
+      </w:pPr>
+      <w:rPr>
+        <w:rFonts w:ascii="Courier New" w:hAnsi="Courier New" w:cs="Courier New" w:hint="default"/>
+      </w:rPr>
+    </w:lvl>
+    <w:lvl w:ilvl="5" w:tplc="04090005" w:tentative="1">
+      <w:start w:val="1"/>
+      <w:numFmt w:val="bullet"/>
+      <w:lvlText w:val=""/>
+      <w:lvlJc w:val="left"/>
+      <w:pPr>
+        <w:ind w:left="4320" w:hanging="360"/>
+      </w:pPr>
+      <w:rPr>
+        <w:rFonts w:ascii="Wingdings" w:hAnsi="Wingdings" w:hint="default"/>
+      </w:rPr>
+    </w:lvl>
+    <w:lvl w:ilvl="6" w:tplc="04090001" w:tentative="1">
+      <w:start w:val="1"/>
+      <w:numFmt w:val="bullet"/>
+      <w:lvlText w:val=""/>
+      <w:lvlJc w:val="left"/>
+      <w:pPr>
+        <w:ind w:left="5040" w:hanging="360"/>
+      </w:pPr>
+      <w:rPr>
+        <w:rFonts w:ascii="Symbol" w:hAnsi="Symbol" w:hint="default"/>
+      </w:rPr>
+    </w:lvl>
+    <w:lvl w:ilvl="7" w:tplc="04090003" w:tentative="1">
+      <w:start w:val="1"/>
+      <w:numFmt w:val="bullet"/>
+      <w:lvlText w:val="o"/>
+      <w:lvlJc w:val="left"/>
+      <w:pPr>
+        <w:ind w:left="5760" w:hanging="360"/>
+      </w:pPr>
+      <w:rPr>
+        <w:rFonts w:ascii="Courier New" w:hAnsi="Courier New" w:cs="Courier New" w:hint="default"/>
+      </w:rPr>
+    </w:lvl>
+    <w:lvl w:ilvl="8" w:tplc="04090005" w:tentative="1">
+      <w:start w:val="1"/>
+      <w:numFmt w:val="bullet"/>
+      <w:lvlText w:val=""/>
+      <w:lvlJc w:val="left"/>
+      <w:pPr>
+        <w:ind w:left="6480" w:hanging="360"/>
+      </w:pPr>
+      <w:rPr>
+        <w:rFonts w:ascii="Wingdings" w:hAnsi="Wingdings" w:hint="default"/>
+      </w:rPr>
+    </w:lvl>
+  </w:abstractNum>
+  <w:abstractNum w:abstractNumId="28" w15:restartNumberingAfterBreak="0">
     <w:nsid w:val="5FF62F2B"/>
     <w:multiLevelType w:val="hybridMultilevel"/>
     <w:tmpl w:val="A5265622"/>
@@ -1059,8 +5507,601 @@
       </w:pPr>
     </w:lvl>
   </w:abstractNum>
+  <w:abstractNum w:abstractNumId="29" w15:restartNumberingAfterBreak="0">
+    <w:nsid w:val="6DA0643D"/>
+    <w:multiLevelType w:val="hybridMultilevel"/>
+    <w:tmpl w:val="C1A0A3D4"/>
+    <w:lvl w:ilvl="0" w:tplc="04090001">
+      <w:start w:val="1"/>
+      <w:numFmt w:val="bullet"/>
+      <w:lvlText w:val=""/>
+      <w:lvlJc w:val="left"/>
+      <w:pPr>
+        <w:ind w:left="720" w:hanging="360"/>
+      </w:pPr>
+      <w:rPr>
+        <w:rFonts w:ascii="Symbol" w:hAnsi="Symbol" w:hint="default"/>
+      </w:rPr>
+    </w:lvl>
+    <w:lvl w:ilvl="1" w:tplc="04090003" w:tentative="1">
+      <w:start w:val="1"/>
+      <w:numFmt w:val="bullet"/>
+      <w:lvlText w:val="o"/>
+      <w:lvlJc w:val="left"/>
+      <w:pPr>
+        <w:ind w:left="1440" w:hanging="360"/>
+      </w:pPr>
+      <w:rPr>
+        <w:rFonts w:ascii="Courier New" w:hAnsi="Courier New" w:cs="Courier New" w:hint="default"/>
+      </w:rPr>
+    </w:lvl>
+    <w:lvl w:ilvl="2" w:tplc="04090005" w:tentative="1">
+      <w:start w:val="1"/>
+      <w:numFmt w:val="bullet"/>
+      <w:lvlText w:val=""/>
+      <w:lvlJc w:val="left"/>
+      <w:pPr>
+        <w:ind w:left="2160" w:hanging="360"/>
+      </w:pPr>
+      <w:rPr>
+        <w:rFonts w:ascii="Wingdings" w:hAnsi="Wingdings" w:hint="default"/>
+      </w:rPr>
+    </w:lvl>
+    <w:lvl w:ilvl="3" w:tplc="04090001" w:tentative="1">
+      <w:start w:val="1"/>
+      <w:numFmt w:val="bullet"/>
+      <w:lvlText w:val=""/>
+      <w:lvlJc w:val="left"/>
+      <w:pPr>
+        <w:ind w:left="2880" w:hanging="360"/>
+      </w:pPr>
+      <w:rPr>
+        <w:rFonts w:ascii="Symbol" w:hAnsi="Symbol" w:hint="default"/>
+      </w:rPr>
+    </w:lvl>
+    <w:lvl w:ilvl="4" w:tplc="04090003" w:tentative="1">
+      <w:start w:val="1"/>
+      <w:numFmt w:val="bullet"/>
+      <w:lvlText w:val="o"/>
+      <w:lvlJc w:val="left"/>
+      <w:pPr>
+        <w:ind w:left="3600" w:hanging="360"/>
+      </w:pPr>
+      <w:rPr>
+        <w:rFonts w:ascii="Courier New" w:hAnsi="Courier New" w:cs="Courier New" w:hint="default"/>
+      </w:rPr>
+    </w:lvl>
+    <w:lvl w:ilvl="5" w:tplc="04090005" w:tentative="1">
+      <w:start w:val="1"/>
+      <w:numFmt w:val="bullet"/>
+      <w:lvlText w:val=""/>
+      <w:lvlJc w:val="left"/>
+      <w:pPr>
+        <w:ind w:left="4320" w:hanging="360"/>
+      </w:pPr>
+      <w:rPr>
+        <w:rFonts w:ascii="Wingdings" w:hAnsi="Wingdings" w:hint="default"/>
+      </w:rPr>
+    </w:lvl>
+    <w:lvl w:ilvl="6" w:tplc="04090001" w:tentative="1">
+      <w:start w:val="1"/>
+      <w:numFmt w:val="bullet"/>
+      <w:lvlText w:val=""/>
+      <w:lvlJc w:val="left"/>
+      <w:pPr>
+        <w:ind w:left="5040" w:hanging="360"/>
+      </w:pPr>
+      <w:rPr>
+        <w:rFonts w:ascii="Symbol" w:hAnsi="Symbol" w:hint="default"/>
+      </w:rPr>
+    </w:lvl>
+    <w:lvl w:ilvl="7" w:tplc="04090003" w:tentative="1">
+      <w:start w:val="1"/>
+      <w:numFmt w:val="bullet"/>
+      <w:lvlText w:val="o"/>
+      <w:lvlJc w:val="left"/>
+      <w:pPr>
+        <w:ind w:left="5760" w:hanging="360"/>
+      </w:pPr>
+      <w:rPr>
+        <w:rFonts w:ascii="Courier New" w:hAnsi="Courier New" w:cs="Courier New" w:hint="default"/>
+      </w:rPr>
+    </w:lvl>
+    <w:lvl w:ilvl="8" w:tplc="04090005" w:tentative="1">
+      <w:start w:val="1"/>
+      <w:numFmt w:val="bullet"/>
+      <w:lvlText w:val=""/>
+      <w:lvlJc w:val="left"/>
+      <w:pPr>
+        <w:ind w:left="6480" w:hanging="360"/>
+      </w:pPr>
+      <w:rPr>
+        <w:rFonts w:ascii="Wingdings" w:hAnsi="Wingdings" w:hint="default"/>
+      </w:rPr>
+    </w:lvl>
+  </w:abstractNum>
+  <w:abstractNum w:abstractNumId="30" w15:restartNumberingAfterBreak="0">
+    <w:nsid w:val="785827B7"/>
+    <w:multiLevelType w:val="hybridMultilevel"/>
+    <w:tmpl w:val="7F7C26D2"/>
+    <w:lvl w:ilvl="0" w:tplc="04090001">
+      <w:start w:val="1"/>
+      <w:numFmt w:val="bullet"/>
+      <w:lvlText w:val=""/>
+      <w:lvlJc w:val="left"/>
+      <w:pPr>
+        <w:ind w:left="360" w:hanging="360"/>
+      </w:pPr>
+      <w:rPr>
+        <w:rFonts w:ascii="Symbol" w:hAnsi="Symbol" w:hint="default"/>
+      </w:rPr>
+    </w:lvl>
+    <w:lvl w:ilvl="1" w:tplc="BA421FFE">
+      <w:numFmt w:val="bullet"/>
+      <w:lvlText w:val="-"/>
+      <w:lvlJc w:val="left"/>
+      <w:pPr>
+        <w:ind w:left="1080" w:hanging="360"/>
+      </w:pPr>
+      <w:rPr>
+        <w:rFonts w:ascii="Times New Roman" w:eastAsia="Calibri" w:hAnsi="Times New Roman" w:cs="Times New Roman" w:hint="default"/>
+      </w:rPr>
+    </w:lvl>
+    <w:lvl w:ilvl="2" w:tplc="04090005" w:tentative="1">
+      <w:start w:val="1"/>
+      <w:numFmt w:val="bullet"/>
+      <w:lvlText w:val=""/>
+      <w:lvlJc w:val="left"/>
+      <w:pPr>
+        <w:ind w:left="1800" w:hanging="360"/>
+      </w:pPr>
+      <w:rPr>
+        <w:rFonts w:ascii="Wingdings" w:hAnsi="Wingdings" w:hint="default"/>
+      </w:rPr>
+    </w:lvl>
+    <w:lvl w:ilvl="3" w:tplc="04090001" w:tentative="1">
+      <w:start w:val="1"/>
+      <w:numFmt w:val="bullet"/>
+      <w:lvlText w:val=""/>
+      <w:lvlJc w:val="left"/>
+      <w:pPr>
+        <w:ind w:left="2520" w:hanging="360"/>
+      </w:pPr>
+      <w:rPr>
+        <w:rFonts w:ascii="Symbol" w:hAnsi="Symbol" w:hint="default"/>
+      </w:rPr>
+    </w:lvl>
+    <w:lvl w:ilvl="4" w:tplc="04090003" w:tentative="1">
+      <w:start w:val="1"/>
+      <w:numFmt w:val="bullet"/>
+      <w:lvlText w:val="o"/>
+      <w:lvlJc w:val="left"/>
+      <w:pPr>
+        <w:ind w:left="3240" w:hanging="360"/>
+      </w:pPr>
+      <w:rPr>
+        <w:rFonts w:ascii="Courier New" w:hAnsi="Courier New" w:cs="Courier New" w:hint="default"/>
+      </w:rPr>
+    </w:lvl>
+    <w:lvl w:ilvl="5" w:tplc="04090005" w:tentative="1">
+      <w:start w:val="1"/>
+      <w:numFmt w:val="bullet"/>
+      <w:lvlText w:val=""/>
+      <w:lvlJc w:val="left"/>
+      <w:pPr>
+        <w:ind w:left="3960" w:hanging="360"/>
+      </w:pPr>
+      <w:rPr>
+        <w:rFonts w:ascii="Wingdings" w:hAnsi="Wingdings" w:hint="default"/>
+      </w:rPr>
+    </w:lvl>
+    <w:lvl w:ilvl="6" w:tplc="04090001" w:tentative="1">
+      <w:start w:val="1"/>
+      <w:numFmt w:val="bullet"/>
+      <w:lvlText w:val=""/>
+      <w:lvlJc w:val="left"/>
+      <w:pPr>
+        <w:ind w:left="4680" w:hanging="360"/>
+      </w:pPr>
+      <w:rPr>
+        <w:rFonts w:ascii="Symbol" w:hAnsi="Symbol" w:hint="default"/>
+      </w:rPr>
+    </w:lvl>
+    <w:lvl w:ilvl="7" w:tplc="04090003" w:tentative="1">
+      <w:start w:val="1"/>
+      <w:numFmt w:val="bullet"/>
+      <w:lvlText w:val="o"/>
+      <w:lvlJc w:val="left"/>
+      <w:pPr>
+        <w:ind w:left="5400" w:hanging="360"/>
+      </w:pPr>
+      <w:rPr>
+        <w:rFonts w:ascii="Courier New" w:hAnsi="Courier New" w:cs="Courier New" w:hint="default"/>
+      </w:rPr>
+    </w:lvl>
+    <w:lvl w:ilvl="8" w:tplc="04090005" w:tentative="1">
+      <w:start w:val="1"/>
+      <w:numFmt w:val="bullet"/>
+      <w:lvlText w:val=""/>
+      <w:lvlJc w:val="left"/>
+      <w:pPr>
+        <w:ind w:left="6120" w:hanging="360"/>
+      </w:pPr>
+      <w:rPr>
+        <w:rFonts w:ascii="Wingdings" w:hAnsi="Wingdings" w:hint="default"/>
+      </w:rPr>
+    </w:lvl>
+  </w:abstractNum>
+  <w:abstractNum w:abstractNumId="31" w15:restartNumberingAfterBreak="0">
+    <w:nsid w:val="79DE7E85"/>
+    <w:multiLevelType w:val="hybridMultilevel"/>
+    <w:tmpl w:val="E84AF542"/>
+    <w:lvl w:ilvl="0" w:tplc="04090001">
+      <w:start w:val="1"/>
+      <w:numFmt w:val="bullet"/>
+      <w:lvlText w:val=""/>
+      <w:lvlJc w:val="left"/>
+      <w:pPr>
+        <w:ind w:left="720" w:hanging="360"/>
+      </w:pPr>
+      <w:rPr>
+        <w:rFonts w:ascii="Symbol" w:hAnsi="Symbol" w:hint="default"/>
+      </w:rPr>
+    </w:lvl>
+    <w:lvl w:ilvl="1" w:tplc="FFFFFFFF">
+      <w:start w:val="1"/>
+      <w:numFmt w:val="bullet"/>
+      <w:lvlText w:val=""/>
+      <w:lvlJc w:val="left"/>
+      <w:pPr>
+        <w:ind w:left="1080" w:hanging="360"/>
+      </w:pPr>
+      <w:rPr>
+        <w:rFonts w:ascii="Symbol" w:hAnsi="Symbol" w:hint="default"/>
+      </w:rPr>
+    </w:lvl>
+    <w:lvl w:ilvl="2" w:tplc="FFFFFFFF" w:tentative="1">
+      <w:start w:val="1"/>
+      <w:numFmt w:val="lowerRoman"/>
+      <w:lvlText w:val="%3."/>
+      <w:lvlJc w:val="right"/>
+      <w:pPr>
+        <w:ind w:left="2160" w:hanging="180"/>
+      </w:pPr>
+    </w:lvl>
+    <w:lvl w:ilvl="3" w:tplc="FFFFFFFF" w:tentative="1">
+      <w:start w:val="1"/>
+      <w:numFmt w:val="decimal"/>
+      <w:lvlText w:val="%4."/>
+      <w:lvlJc w:val="left"/>
+      <w:pPr>
+        <w:ind w:left="2880" w:hanging="360"/>
+      </w:pPr>
+    </w:lvl>
+    <w:lvl w:ilvl="4" w:tplc="FFFFFFFF" w:tentative="1">
+      <w:start w:val="1"/>
+      <w:numFmt w:val="lowerLetter"/>
+      <w:lvlText w:val="%5."/>
+      <w:lvlJc w:val="left"/>
+      <w:pPr>
+        <w:ind w:left="3600" w:hanging="360"/>
+      </w:pPr>
+    </w:lvl>
+    <w:lvl w:ilvl="5" w:tplc="FFFFFFFF" w:tentative="1">
+      <w:start w:val="1"/>
+      <w:numFmt w:val="lowerRoman"/>
+      <w:lvlText w:val="%6."/>
+      <w:lvlJc w:val="right"/>
+      <w:pPr>
+        <w:ind w:left="4320" w:hanging="180"/>
+      </w:pPr>
+    </w:lvl>
+    <w:lvl w:ilvl="6" w:tplc="FFFFFFFF" w:tentative="1">
+      <w:start w:val="1"/>
+      <w:numFmt w:val="decimal"/>
+      <w:lvlText w:val="%7."/>
+      <w:lvlJc w:val="left"/>
+      <w:pPr>
+        <w:ind w:left="5040" w:hanging="360"/>
+      </w:pPr>
+    </w:lvl>
+    <w:lvl w:ilvl="7" w:tplc="FFFFFFFF" w:tentative="1">
+      <w:start w:val="1"/>
+      <w:numFmt w:val="lowerLetter"/>
+      <w:lvlText w:val="%8."/>
+      <w:lvlJc w:val="left"/>
+      <w:pPr>
+        <w:ind w:left="5760" w:hanging="360"/>
+      </w:pPr>
+    </w:lvl>
+    <w:lvl w:ilvl="8" w:tplc="FFFFFFFF" w:tentative="1">
+      <w:start w:val="1"/>
+      <w:numFmt w:val="lowerRoman"/>
+      <w:lvlText w:val="%9."/>
+      <w:lvlJc w:val="right"/>
+      <w:pPr>
+        <w:ind w:left="6480" w:hanging="180"/>
+      </w:pPr>
+    </w:lvl>
+  </w:abstractNum>
+  <w:abstractNum w:abstractNumId="32" w15:restartNumberingAfterBreak="0">
+    <w:nsid w:val="7A670C65"/>
+    <w:multiLevelType w:val="hybridMultilevel"/>
+    <w:tmpl w:val="C49ABCDE"/>
+    <w:lvl w:ilvl="0" w:tplc="04090001">
+      <w:start w:val="1"/>
+      <w:numFmt w:val="bullet"/>
+      <w:lvlText w:val=""/>
+      <w:lvlJc w:val="left"/>
+      <w:pPr>
+        <w:ind w:left="720" w:hanging="360"/>
+      </w:pPr>
+      <w:rPr>
+        <w:rFonts w:ascii="Symbol" w:hAnsi="Symbol" w:hint="default"/>
+      </w:rPr>
+    </w:lvl>
+    <w:lvl w:ilvl="1" w:tplc="FFFFFFFF">
+      <w:start w:val="1"/>
+      <w:numFmt w:val="bullet"/>
+      <w:lvlText w:val=""/>
+      <w:lvlJc w:val="left"/>
+      <w:pPr>
+        <w:ind w:left="1080" w:hanging="360"/>
+      </w:pPr>
+      <w:rPr>
+        <w:rFonts w:ascii="Symbol" w:hAnsi="Symbol" w:hint="default"/>
+      </w:rPr>
+    </w:lvl>
+    <w:lvl w:ilvl="2" w:tplc="FFFFFFFF" w:tentative="1">
+      <w:start w:val="1"/>
+      <w:numFmt w:val="lowerRoman"/>
+      <w:lvlText w:val="%3."/>
+      <w:lvlJc w:val="right"/>
+      <w:pPr>
+        <w:ind w:left="2160" w:hanging="180"/>
+      </w:pPr>
+    </w:lvl>
+    <w:lvl w:ilvl="3" w:tplc="FFFFFFFF" w:tentative="1">
+      <w:start w:val="1"/>
+      <w:numFmt w:val="decimal"/>
+      <w:lvlText w:val="%4."/>
+      <w:lvlJc w:val="left"/>
+      <w:pPr>
+        <w:ind w:left="2880" w:hanging="360"/>
+      </w:pPr>
+    </w:lvl>
+    <w:lvl w:ilvl="4" w:tplc="FFFFFFFF" w:tentative="1">
+      <w:start w:val="1"/>
+      <w:numFmt w:val="lowerLetter"/>
+      <w:lvlText w:val="%5."/>
+      <w:lvlJc w:val="left"/>
+      <w:pPr>
+        <w:ind w:left="3600" w:hanging="360"/>
+      </w:pPr>
+    </w:lvl>
+    <w:lvl w:ilvl="5" w:tplc="FFFFFFFF" w:tentative="1">
+      <w:start w:val="1"/>
+      <w:numFmt w:val="lowerRoman"/>
+      <w:lvlText w:val="%6."/>
+      <w:lvlJc w:val="right"/>
+      <w:pPr>
+        <w:ind w:left="4320" w:hanging="180"/>
+      </w:pPr>
+    </w:lvl>
+    <w:lvl w:ilvl="6" w:tplc="FFFFFFFF" w:tentative="1">
+      <w:start w:val="1"/>
+      <w:numFmt w:val="decimal"/>
+      <w:lvlText w:val="%7."/>
+      <w:lvlJc w:val="left"/>
+      <w:pPr>
+        <w:ind w:left="5040" w:hanging="360"/>
+      </w:pPr>
+    </w:lvl>
+    <w:lvl w:ilvl="7" w:tplc="FFFFFFFF" w:tentative="1">
+      <w:start w:val="1"/>
+      <w:numFmt w:val="lowerLetter"/>
+      <w:lvlText w:val="%8."/>
+      <w:lvlJc w:val="left"/>
+      <w:pPr>
+        <w:ind w:left="5760" w:hanging="360"/>
+      </w:pPr>
+    </w:lvl>
+    <w:lvl w:ilvl="8" w:tplc="FFFFFFFF" w:tentative="1">
+      <w:start w:val="1"/>
+      <w:numFmt w:val="lowerRoman"/>
+      <w:lvlText w:val="%9."/>
+      <w:lvlJc w:val="right"/>
+      <w:pPr>
+        <w:ind w:left="6480" w:hanging="180"/>
+      </w:pPr>
+    </w:lvl>
+  </w:abstractNum>
+  <w:abstractNum w:abstractNumId="33" w15:restartNumberingAfterBreak="0">
+    <w:nsid w:val="7ABE1E94"/>
+    <w:multiLevelType w:val="hybridMultilevel"/>
+    <w:tmpl w:val="DADE335E"/>
+    <w:lvl w:ilvl="0" w:tplc="04090001">
+      <w:start w:val="1"/>
+      <w:numFmt w:val="bullet"/>
+      <w:lvlText w:val=""/>
+      <w:lvlJc w:val="left"/>
+      <w:pPr>
+        <w:ind w:left="720" w:hanging="360"/>
+      </w:pPr>
+      <w:rPr>
+        <w:rFonts w:ascii="Symbol" w:hAnsi="Symbol" w:hint="default"/>
+      </w:rPr>
+    </w:lvl>
+    <w:lvl w:ilvl="1" w:tplc="FFFFFFFF">
+      <w:start w:val="1"/>
+      <w:numFmt w:val="bullet"/>
+      <w:lvlText w:val=""/>
+      <w:lvlJc w:val="left"/>
+      <w:pPr>
+        <w:ind w:left="1080" w:hanging="360"/>
+      </w:pPr>
+      <w:rPr>
+        <w:rFonts w:ascii="Symbol" w:hAnsi="Symbol" w:hint="default"/>
+      </w:rPr>
+    </w:lvl>
+    <w:lvl w:ilvl="2" w:tplc="FFFFFFFF" w:tentative="1">
+      <w:start w:val="1"/>
+      <w:numFmt w:val="lowerRoman"/>
+      <w:lvlText w:val="%3."/>
+      <w:lvlJc w:val="right"/>
+      <w:pPr>
+        <w:ind w:left="2160" w:hanging="180"/>
+      </w:pPr>
+    </w:lvl>
+    <w:lvl w:ilvl="3" w:tplc="FFFFFFFF" w:tentative="1">
+      <w:start w:val="1"/>
+      <w:numFmt w:val="decimal"/>
+      <w:lvlText w:val="%4."/>
+      <w:lvlJc w:val="left"/>
+      <w:pPr>
+        <w:ind w:left="2880" w:hanging="360"/>
+      </w:pPr>
+    </w:lvl>
+    <w:lvl w:ilvl="4" w:tplc="FFFFFFFF" w:tentative="1">
+      <w:start w:val="1"/>
+      <w:numFmt w:val="lowerLetter"/>
+      <w:lvlText w:val="%5."/>
+      <w:lvlJc w:val="left"/>
+      <w:pPr>
+        <w:ind w:left="3600" w:hanging="360"/>
+      </w:pPr>
+    </w:lvl>
+    <w:lvl w:ilvl="5" w:tplc="FFFFFFFF" w:tentative="1">
+      <w:start w:val="1"/>
+      <w:numFmt w:val="lowerRoman"/>
+      <w:lvlText w:val="%6."/>
+      <w:lvlJc w:val="right"/>
+      <w:pPr>
+        <w:ind w:left="4320" w:hanging="180"/>
+      </w:pPr>
+    </w:lvl>
+    <w:lvl w:ilvl="6" w:tplc="FFFFFFFF" w:tentative="1">
+      <w:start w:val="1"/>
+      <w:numFmt w:val="decimal"/>
+      <w:lvlText w:val="%7."/>
+      <w:lvlJc w:val="left"/>
+      <w:pPr>
+        <w:ind w:left="5040" w:hanging="360"/>
+      </w:pPr>
+    </w:lvl>
+    <w:lvl w:ilvl="7" w:tplc="FFFFFFFF" w:tentative="1">
+      <w:start w:val="1"/>
+      <w:numFmt w:val="lowerLetter"/>
+      <w:lvlText w:val="%8."/>
+      <w:lvlJc w:val="left"/>
+      <w:pPr>
+        <w:ind w:left="5760" w:hanging="360"/>
+      </w:pPr>
+    </w:lvl>
+    <w:lvl w:ilvl="8" w:tplc="FFFFFFFF" w:tentative="1">
+      <w:start w:val="1"/>
+      <w:numFmt w:val="lowerRoman"/>
+      <w:lvlText w:val="%9."/>
+      <w:lvlJc w:val="right"/>
+      <w:pPr>
+        <w:ind w:left="6480" w:hanging="180"/>
+      </w:pPr>
+    </w:lvl>
+  </w:abstractNum>
+  <w:abstractNum w:abstractNumId="34" w15:restartNumberingAfterBreak="0">
+    <w:nsid w:val="7D43425E"/>
+    <w:multiLevelType w:val="hybridMultilevel"/>
+    <w:tmpl w:val="6E58A750"/>
+    <w:lvl w:ilvl="0" w:tplc="04090001">
+      <w:start w:val="1"/>
+      <w:numFmt w:val="bullet"/>
+      <w:lvlText w:val=""/>
+      <w:lvlJc w:val="left"/>
+      <w:pPr>
+        <w:ind w:left="720" w:hanging="360"/>
+      </w:pPr>
+      <w:rPr>
+        <w:rFonts w:ascii="Symbol" w:hAnsi="Symbol" w:hint="default"/>
+      </w:rPr>
+    </w:lvl>
+    <w:lvl w:ilvl="1" w:tplc="FFFFFFFF">
+      <w:start w:val="1"/>
+      <w:numFmt w:val="bullet"/>
+      <w:lvlText w:val=""/>
+      <w:lvlJc w:val="left"/>
+      <w:pPr>
+        <w:ind w:left="1080" w:hanging="360"/>
+      </w:pPr>
+      <w:rPr>
+        <w:rFonts w:ascii="Symbol" w:hAnsi="Symbol" w:hint="default"/>
+      </w:rPr>
+    </w:lvl>
+    <w:lvl w:ilvl="2" w:tplc="FFFFFFFF" w:tentative="1">
+      <w:start w:val="1"/>
+      <w:numFmt w:val="lowerRoman"/>
+      <w:lvlText w:val="%3."/>
+      <w:lvlJc w:val="right"/>
+      <w:pPr>
+        <w:ind w:left="2160" w:hanging="180"/>
+      </w:pPr>
+    </w:lvl>
+    <w:lvl w:ilvl="3" w:tplc="FFFFFFFF" w:tentative="1">
+      <w:start w:val="1"/>
+      <w:numFmt w:val="decimal"/>
+      <w:lvlText w:val="%4."/>
+      <w:lvlJc w:val="left"/>
+      <w:pPr>
+        <w:ind w:left="2880" w:hanging="360"/>
+      </w:pPr>
+    </w:lvl>
+    <w:lvl w:ilvl="4" w:tplc="FFFFFFFF" w:tentative="1">
+      <w:start w:val="1"/>
+      <w:numFmt w:val="lowerLetter"/>
+      <w:lvlText w:val="%5."/>
+      <w:lvlJc w:val="left"/>
+      <w:pPr>
+        <w:ind w:left="3600" w:hanging="360"/>
+      </w:pPr>
+    </w:lvl>
+    <w:lvl w:ilvl="5" w:tplc="FFFFFFFF" w:tentative="1">
+      <w:start w:val="1"/>
+      <w:numFmt w:val="lowerRoman"/>
+      <w:lvlText w:val="%6."/>
+      <w:lvlJc w:val="right"/>
+      <w:pPr>
+        <w:ind w:left="4320" w:hanging="180"/>
+      </w:pPr>
+    </w:lvl>
+    <w:lvl w:ilvl="6" w:tplc="FFFFFFFF" w:tentative="1">
+      <w:start w:val="1"/>
+      <w:numFmt w:val="decimal"/>
+      <w:lvlText w:val="%7."/>
+      <w:lvlJc w:val="left"/>
+      <w:pPr>
+        <w:ind w:left="5040" w:hanging="360"/>
+      </w:pPr>
+    </w:lvl>
+    <w:lvl w:ilvl="7" w:tplc="FFFFFFFF" w:tentative="1">
+      <w:start w:val="1"/>
+      <w:numFmt w:val="lowerLetter"/>
+      <w:lvlText w:val="%8."/>
+      <w:lvlJc w:val="left"/>
+      <w:pPr>
+        <w:ind w:left="5760" w:hanging="360"/>
+      </w:pPr>
+    </w:lvl>
+    <w:lvl w:ilvl="8" w:tplc="FFFFFFFF" w:tentative="1">
+      <w:start w:val="1"/>
+      <w:numFmt w:val="lowerRoman"/>
+      <w:lvlText w:val="%9."/>
+      <w:lvlJc w:val="right"/>
+      <w:pPr>
+        <w:ind w:left="6480" w:hanging="180"/>
+      </w:pPr>
+    </w:lvl>
+  </w:abstractNum>
   <w:num w:numId="1" w16cid:durableId="468866542">
-    <w:abstractNumId w:val="0"/>
+    <w:abstractNumId w:val="28"/>
     <w:lvlOverride w:ilvl="0">
       <w:startOverride w:val="1"/>
     </w:lvlOverride>
@@ -1088,6 +6129,111 @@
     <w:lvlOverride w:ilvl="8">
       <w:startOverride w:val="1"/>
     </w:lvlOverride>
+  </w:num>
+  <w:num w:numId="2" w16cid:durableId="911618145">
+    <w:abstractNumId w:val="28"/>
+  </w:num>
+  <w:num w:numId="3" w16cid:durableId="1244487061">
+    <w:abstractNumId w:val="30"/>
+  </w:num>
+  <w:num w:numId="4" w16cid:durableId="1490557866">
+    <w:abstractNumId w:val="4"/>
+  </w:num>
+  <w:num w:numId="5" w16cid:durableId="325401619">
+    <w:abstractNumId w:val="25"/>
+  </w:num>
+  <w:num w:numId="6" w16cid:durableId="574824290">
+    <w:abstractNumId w:val="13"/>
+  </w:num>
+  <w:num w:numId="7" w16cid:durableId="1938980482">
+    <w:abstractNumId w:val="6"/>
+  </w:num>
+  <w:num w:numId="8" w16cid:durableId="1240017749">
+    <w:abstractNumId w:val="11"/>
+  </w:num>
+  <w:num w:numId="9" w16cid:durableId="1772897889">
+    <w:abstractNumId w:val="18"/>
+  </w:num>
+  <w:num w:numId="10" w16cid:durableId="86968531">
+    <w:abstractNumId w:val="19"/>
+  </w:num>
+  <w:num w:numId="11" w16cid:durableId="1532918153">
+    <w:abstractNumId w:val="26"/>
+  </w:num>
+  <w:num w:numId="12" w16cid:durableId="409817154">
+    <w:abstractNumId w:val="14"/>
+  </w:num>
+  <w:num w:numId="13" w16cid:durableId="1738816184">
+    <w:abstractNumId w:val="27"/>
+  </w:num>
+  <w:num w:numId="14" w16cid:durableId="1519587906">
+    <w:abstractNumId w:val="10"/>
+  </w:num>
+  <w:num w:numId="15" w16cid:durableId="1723672702">
+    <w:abstractNumId w:val="5"/>
+  </w:num>
+  <w:num w:numId="16" w16cid:durableId="1850482410">
+    <w:abstractNumId w:val="15"/>
+  </w:num>
+  <w:num w:numId="17" w16cid:durableId="1035236900">
+    <w:abstractNumId w:val="0"/>
+  </w:num>
+  <w:num w:numId="18" w16cid:durableId="610433983">
+    <w:abstractNumId w:val="12"/>
+  </w:num>
+  <w:num w:numId="19" w16cid:durableId="1118525902">
+    <w:abstractNumId w:val="1"/>
+  </w:num>
+  <w:num w:numId="20" w16cid:durableId="1760982002">
+    <w:abstractNumId w:val="29"/>
+  </w:num>
+  <w:num w:numId="21" w16cid:durableId="1383821744">
+    <w:abstractNumId w:val="22"/>
+  </w:num>
+  <w:num w:numId="22" w16cid:durableId="1114207352">
+    <w:abstractNumId w:val="8"/>
+  </w:num>
+  <w:num w:numId="23" w16cid:durableId="1641223483">
+    <w:abstractNumId w:val="17"/>
+  </w:num>
+  <w:num w:numId="24" w16cid:durableId="1856531453">
+    <w:abstractNumId w:val="24"/>
+  </w:num>
+  <w:num w:numId="25" w16cid:durableId="1131165330">
+    <w:abstractNumId w:val="34"/>
+  </w:num>
+  <w:num w:numId="26" w16cid:durableId="2062092427">
+    <w:abstractNumId w:val="31"/>
+  </w:num>
+  <w:num w:numId="27" w16cid:durableId="1494905969">
+    <w:abstractNumId w:val="20"/>
+  </w:num>
+  <w:num w:numId="28" w16cid:durableId="2114352911">
+    <w:abstractNumId w:val="2"/>
+  </w:num>
+  <w:num w:numId="29" w16cid:durableId="1319654335">
+    <w:abstractNumId w:val="3"/>
+  </w:num>
+  <w:num w:numId="30" w16cid:durableId="1103763965">
+    <w:abstractNumId w:val="16"/>
+  </w:num>
+  <w:num w:numId="31" w16cid:durableId="1443917026">
+    <w:abstractNumId w:val="33"/>
+  </w:num>
+  <w:num w:numId="32" w16cid:durableId="1518618615">
+    <w:abstractNumId w:val="9"/>
+  </w:num>
+  <w:num w:numId="33" w16cid:durableId="565992699">
+    <w:abstractNumId w:val="32"/>
+  </w:num>
+  <w:num w:numId="34" w16cid:durableId="1838350900">
+    <w:abstractNumId w:val="23"/>
+  </w:num>
+  <w:num w:numId="35" w16cid:durableId="1836602236">
+    <w:abstractNumId w:val="21"/>
+  </w:num>
+  <w:num w:numId="36" w16cid:durableId="1699507264">
+    <w:abstractNumId w:val="7"/>
   </w:num>
 </w:numbering>
 </file>
